--- a/Documents/软件设计文档.docx
+++ b/Documents/软件设计文档.docx
@@ -1,30 +1,203 @@
 
 <file path=word/document.xml><?xml version="1.0" encoding="utf-8"?>
-<w:document xmlns:wpc="http://schemas.microsoft.com/office/word/2010/wordprocessingCanvas" xmlns:mc="http://schemas.openxmlformats.org/markup-compatibility/2006" xmlns:o="urn:schemas-microsoft-com:office:office" xmlns:r="http://schemas.openxmlformats.org/officeDocument/2006/relationships" xmlns:m="http://schemas.openxmlformats.org/officeDocument/2006/math" xmlns:v="urn:schemas-microsoft-com:vml" xmlns:wp14="http://schemas.microsoft.com/office/word/2010/wordprocessingDrawing" xmlns:wp="http://schemas.openxmlformats.org/drawingml/2006/wordprocessingDrawing" xmlns:w10="urn:schemas-microsoft-com:office:word" xmlns:w="http://schemas.openxmlformats.org/wordprocessingml/2006/main" xmlns:w14="http://schemas.microsoft.com/office/word/2010/wordml" xmlns:w15="http://schemas.microsoft.com/office/word/2012/wordml" xmlns:wpg="http://schemas.microsoft.com/office/word/2010/wordprocessingGroup" xmlns:wpi="http://schemas.microsoft.com/office/word/2010/wordprocessingInk" xmlns:wne="http://schemas.microsoft.com/office/word/2006/wordml" xmlns:wps="http://schemas.microsoft.com/office/word/2010/wordprocessingShape" mc:Ignorable="w14 w15 wp14">
+<w:document xmlns:wpc="http://schemas.microsoft.com/office/word/2010/wordprocessingCanvas" xmlns:mc="http://schemas.openxmlformats.org/markup-compatibility/2006" xmlns:o="urn:schemas-microsoft-com:office:office" xmlns:r="http://schemas.openxmlformats.org/officeDocument/2006/relationships" xmlns:m="http://schemas.openxmlformats.org/officeDocument/2006/math" xmlns:v="urn:schemas-microsoft-com:vml" xmlns:wp14="http://schemas.microsoft.com/office/word/2010/wordprocessingDrawing" xmlns:wp="http://schemas.openxmlformats.org/drawingml/2006/wordprocessingDrawing" xmlns:w10="urn:schemas-microsoft-com:office:word" xmlns:w="http://schemas.openxmlformats.org/wordprocessingml/2006/main" xmlns:w14="http://schemas.microsoft.com/office/word/2010/wordml" xmlns:wpg="http://schemas.microsoft.com/office/word/2010/wordprocessingGroup" xmlns:wpi="http://schemas.microsoft.com/office/word/2010/wordprocessingInk" xmlns:wne="http://schemas.microsoft.com/office/word/2006/wordml" xmlns:wps="http://schemas.microsoft.com/office/word/2010/wordprocessingShape" mc:Ignorable="w14 wp14">
   <w:body>
     <w:p>
       <w:pPr>
-        <w:jc w:val="center"/>
-        <w:rPr>
-          <w:sz w:val="36"/>
-          <w:szCs w:val="36"/>
-        </w:rPr>
-      </w:pPr>
-      <w:r>
-        <w:rPr>
-          <w:rFonts w:hint="eastAsia"/>
-          <w:sz w:val="36"/>
-          <w:szCs w:val="36"/>
-        </w:rPr>
-        <w:t>软件</w:t>
-      </w:r>
-      <w:r>
-        <w:rPr>
-          <w:sz w:val="36"/>
-          <w:szCs w:val="36"/>
-        </w:rPr>
-        <w:t>设计文档</w:t>
-      </w:r>
+        <w:rPr>
+          <w:rFonts w:ascii="宋体" w:eastAsia="宋体" w:hAnsi="宋体" w:cs="Times New Roman"/>
+          <w:sz w:val="52"/>
+          <w:szCs w:val="52"/>
+        </w:rPr>
+      </w:pPr>
+    </w:p>
+    <w:p>
+      <w:pPr>
+        <w:rPr>
+          <w:rFonts w:ascii="宋体" w:eastAsia="宋体" w:hAnsi="宋体" w:cs="Times New Roman"/>
+          <w:sz w:val="52"/>
+          <w:szCs w:val="52"/>
+        </w:rPr>
+      </w:pPr>
+    </w:p>
+    <w:p>
+      <w:pPr>
+        <w:rPr>
+          <w:rFonts w:ascii="宋体" w:eastAsia="宋体" w:hAnsi="宋体" w:cs="Times New Roman"/>
+          <w:sz w:val="52"/>
+          <w:szCs w:val="52"/>
+        </w:rPr>
+      </w:pPr>
+    </w:p>
+    <w:p>
+      <w:pPr>
+        <w:rPr>
+          <w:rFonts w:ascii="宋体" w:eastAsia="宋体" w:hAnsi="宋体" w:cs="Times New Roman"/>
+          <w:b/>
+          <w:sz w:val="84"/>
+          <w:szCs w:val="84"/>
+        </w:rPr>
+      </w:pPr>
+    </w:p>
+    <w:p>
+      <w:pPr>
+        <w:ind w:firstLineChars="100" w:firstLine="843"/>
+        <w:rPr>
+          <w:rFonts w:ascii="宋体" w:eastAsia="宋体" w:hAnsi="宋体" w:cs="Times New Roman"/>
+          <w:b/>
+          <w:sz w:val="84"/>
+          <w:szCs w:val="84"/>
+        </w:rPr>
+      </w:pPr>
+      <w:r>
+        <w:rPr>
+          <w:rFonts w:ascii="宋体" w:eastAsia="宋体" w:hAnsi="宋体" w:cs="Times New Roman" w:hint="eastAsia"/>
+          <w:b/>
+          <w:sz w:val="84"/>
+          <w:szCs w:val="84"/>
+        </w:rPr>
+        <w:t>《</w:t>
+      </w:r>
+      <w:r>
+        <w:rPr>
+          <w:rFonts w:ascii="宋体" w:eastAsia="宋体" w:hAnsi="宋体" w:cs="Times New Roman" w:hint="eastAsia"/>
+          <w:b/>
+          <w:sz w:val="84"/>
+          <w:szCs w:val="84"/>
+        </w:rPr>
+        <w:t>软件设计文档</w:t>
+      </w:r>
+      <w:r>
+        <w:rPr>
+          <w:rFonts w:ascii="宋体" w:eastAsia="宋体" w:hAnsi="宋体" w:cs="Times New Roman" w:hint="eastAsia"/>
+          <w:b/>
+          <w:sz w:val="84"/>
+          <w:szCs w:val="84"/>
+        </w:rPr>
+        <w:t>》</w:t>
+      </w:r>
+    </w:p>
+    <w:p>
+      <w:pPr>
+        <w:rPr>
+          <w:rFonts w:ascii="宋体" w:eastAsia="宋体" w:hAnsi="宋体" w:cs="Times New Roman"/>
+          <w:b/>
+          <w:sz w:val="84"/>
+          <w:szCs w:val="84"/>
+        </w:rPr>
+      </w:pPr>
+    </w:p>
+    <w:p>
+      <w:pPr>
+        <w:rPr>
+          <w:rFonts w:ascii="宋体" w:eastAsia="宋体" w:hAnsi="宋体" w:cs="Times New Roman"/>
+          <w:b/>
+          <w:sz w:val="30"/>
+          <w:szCs w:val="30"/>
+        </w:rPr>
+      </w:pPr>
+    </w:p>
+    <w:p>
+      <w:pPr>
+        <w:rPr>
+          <w:rFonts w:ascii="宋体" w:eastAsia="宋体" w:hAnsi="宋体" w:cs="Times New Roman"/>
+          <w:b/>
+          <w:sz w:val="84"/>
+          <w:szCs w:val="84"/>
+        </w:rPr>
+      </w:pPr>
+    </w:p>
+    <w:p>
+      <w:pPr>
+        <w:rPr>
+          <w:rFonts w:ascii="宋体" w:eastAsia="宋体" w:hAnsi="宋体" w:cs="Times New Roman"/>
+          <w:b/>
+          <w:sz w:val="84"/>
+          <w:szCs w:val="84"/>
+        </w:rPr>
+      </w:pPr>
+    </w:p>
+    <w:p>
+      <w:pPr>
+        <w:rPr>
+          <w:rFonts w:ascii="宋体" w:eastAsia="宋体" w:hAnsi="宋体" w:cs="Times New Roman"/>
+          <w:b/>
+          <w:sz w:val="84"/>
+          <w:szCs w:val="84"/>
+        </w:rPr>
+      </w:pPr>
+    </w:p>
+    <w:p>
+      <w:pPr>
+        <w:numPr>
+          <w:ilvl w:val="0"/>
+          <w:numId w:val="6"/>
+        </w:numPr>
+        <w:rPr>
+          <w:rFonts w:ascii="宋体" w:eastAsia="宋体" w:hAnsi="宋体" w:cs="Times New Roman"/>
+          <w:sz w:val="30"/>
+          <w:szCs w:val="30"/>
+        </w:rPr>
+      </w:pPr>
+      <w:r>
+        <w:rPr>
+          <w:rFonts w:ascii="宋体" w:eastAsia="宋体" w:hAnsi="宋体" w:cs="Times New Roman" w:hint="eastAsia"/>
+          <w:sz w:val="30"/>
+          <w:szCs w:val="30"/>
+        </w:rPr>
+        <w:t>Toilet Supervisor</w:t>
+      </w:r>
+    </w:p>
+    <w:p>
+      <w:pPr>
+        <w:numPr>
+          <w:ilvl w:val="0"/>
+          <w:numId w:val="6"/>
+        </w:numPr>
+        <w:rPr>
+          <w:rFonts w:ascii="宋体" w:eastAsia="宋体" w:hAnsi="宋体" w:cs="Times New Roman"/>
+          <w:sz w:val="30"/>
+          <w:szCs w:val="30"/>
+        </w:rPr>
+      </w:pPr>
+      <w:r>
+        <w:rPr>
+          <w:rFonts w:ascii="宋体" w:eastAsia="宋体" w:hAnsi="宋体" w:cs="Times New Roman" w:hint="eastAsia"/>
+          <w:sz w:val="30"/>
+          <w:szCs w:val="30"/>
+        </w:rPr>
+        <w:t>2016/07/14</w:t>
+      </w:r>
+    </w:p>
+    <w:p>
+      <w:pPr>
+        <w:ind w:left="5238"/>
+        <w:rPr>
+          <w:rFonts w:ascii="宋体" w:eastAsia="宋体" w:hAnsi="宋体" w:cs="Times New Roman"/>
+          <w:sz w:val="30"/>
+          <w:szCs w:val="30"/>
+        </w:rPr>
+      </w:pPr>
+    </w:p>
+    <w:p>
+      <w:pPr>
+        <w:ind w:left="5238"/>
+        <w:rPr>
+          <w:rFonts w:ascii="宋体" w:eastAsia="宋体" w:hAnsi="宋体" w:cs="Times New Roman"/>
+          <w:sz w:val="30"/>
+          <w:szCs w:val="30"/>
+        </w:rPr>
+      </w:pPr>
+    </w:p>
+    <w:p>
+      <w:pPr>
+        <w:ind w:left="5238"/>
+        <w:rPr>
+          <w:rFonts w:ascii="宋体" w:eastAsia="宋体" w:hAnsi="宋体" w:cs="Times New Roman"/>
+          <w:sz w:val="30"/>
+          <w:szCs w:val="30"/>
+        </w:rPr>
+      </w:pPr>
     </w:p>
     <w:p>
       <w:pPr>
@@ -35,15 +208,18 @@
         </w:numPr>
         <w:ind w:firstLineChars="0"/>
         <w:rPr>
-          <w:sz w:val="24"/>
-          <w:szCs w:val="24"/>
-        </w:rPr>
-      </w:pPr>
-      <w:r>
-        <w:rPr>
-          <w:sz w:val="24"/>
-          <w:szCs w:val="24"/>
-        </w:rPr>
+          <w:b/>
+          <w:sz w:val="32"/>
+          <w:szCs w:val="32"/>
+        </w:rPr>
+      </w:pPr>
+      <w:r>
+        <w:rPr>
+          <w:b/>
+          <w:sz w:val="32"/>
+          <w:szCs w:val="32"/>
+        </w:rPr>
+        <w:lastRenderedPageBreak/>
         <w:t>游戏的功能性说明</w:t>
       </w:r>
     </w:p>
@@ -274,23 +450,13 @@
         </w:rPr>
         <w:t>，统计玩家游戏结束前得到的分数。这样有助于刷新</w:t>
       </w:r>
-      <w:proofErr w:type="gramStart"/>
-      <w:r>
-        <w:rPr>
-          <w:rFonts w:hint="eastAsia"/>
-          <w:sz w:val="24"/>
-          <w:szCs w:val="24"/>
-        </w:rPr>
-        <w:t>新</w:t>
-      </w:r>
-      <w:proofErr w:type="gramEnd"/>
-      <w:r>
-        <w:rPr>
-          <w:rFonts w:hint="eastAsia"/>
-          <w:sz w:val="24"/>
-          <w:szCs w:val="24"/>
-        </w:rPr>
-        <w:t>的记录。</w:t>
+      <w:r>
+        <w:rPr>
+          <w:rFonts w:hint="eastAsia"/>
+          <w:sz w:val="24"/>
+          <w:szCs w:val="24"/>
+        </w:rPr>
+        <w:t>记录。</w:t>
       </w:r>
     </w:p>
     <w:p>
@@ -302,15 +468,18 @@
         </w:numPr>
         <w:ind w:firstLineChars="0"/>
         <w:rPr>
-          <w:sz w:val="24"/>
-          <w:szCs w:val="24"/>
-        </w:rPr>
-      </w:pPr>
-      <w:r>
-        <w:rPr>
-          <w:rFonts w:hint="eastAsia"/>
-          <w:sz w:val="24"/>
-          <w:szCs w:val="24"/>
+          <w:rFonts w:asciiTheme="minorEastAsia" w:hAnsiTheme="minorEastAsia"/>
+          <w:b/>
+          <w:sz w:val="32"/>
+          <w:szCs w:val="32"/>
+        </w:rPr>
+      </w:pPr>
+      <w:r>
+        <w:rPr>
+          <w:rFonts w:asciiTheme="minorEastAsia" w:hAnsiTheme="minorEastAsia" w:hint="eastAsia"/>
+          <w:b/>
+          <w:sz w:val="32"/>
+          <w:szCs w:val="32"/>
         </w:rPr>
         <w:t>游戏的架构设计</w:t>
       </w:r>
@@ -353,7 +522,6 @@
           <w:szCs w:val="24"/>
         </w:rPr>
       </w:pPr>
-      <w:proofErr w:type="spellStart"/>
       <w:r>
         <w:rPr>
           <w:sz w:val="24"/>
@@ -361,7 +529,13 @@
         </w:rPr>
         <w:t>mainScene</w:t>
       </w:r>
-      <w:proofErr w:type="spellEnd"/>
+      <w:r>
+        <w:rPr>
+          <w:sz w:val="24"/>
+          <w:szCs w:val="24"/>
+        </w:rPr>
+        <w:t>：</w:t>
+      </w:r>
       <w:r>
         <w:rPr>
           <w:sz w:val="24"/>
@@ -383,7 +557,6 @@
           <w:szCs w:val="24"/>
         </w:rPr>
       </w:pPr>
-      <w:proofErr w:type="spellStart"/>
       <w:r>
         <w:rPr>
           <w:sz w:val="24"/>
@@ -391,7 +564,13 @@
         </w:rPr>
         <w:t>gameScence</w:t>
       </w:r>
-      <w:proofErr w:type="spellEnd"/>
+      <w:r>
+        <w:rPr>
+          <w:sz w:val="24"/>
+          <w:szCs w:val="24"/>
+        </w:rPr>
+        <w:t>：</w:t>
+      </w:r>
       <w:r>
         <w:rPr>
           <w:sz w:val="24"/>
@@ -413,7 +592,6 @@
           <w:szCs w:val="24"/>
         </w:rPr>
       </w:pPr>
-      <w:proofErr w:type="spellStart"/>
       <w:r>
         <w:rPr>
           <w:rFonts w:hint="eastAsia"/>
@@ -422,7 +600,14 @@
         </w:rPr>
         <w:t>tipScence</w:t>
       </w:r>
-      <w:proofErr w:type="spellEnd"/>
+      <w:r>
+        <w:rPr>
+          <w:rFonts w:hint="eastAsia"/>
+          <w:sz w:val="24"/>
+          <w:szCs w:val="24"/>
+        </w:rPr>
+        <w:t>：</w:t>
+      </w:r>
       <w:r>
         <w:rPr>
           <w:rFonts w:hint="eastAsia"/>
@@ -445,7 +630,6 @@
           <w:szCs w:val="24"/>
         </w:rPr>
       </w:pPr>
-      <w:proofErr w:type="spellStart"/>
       <w:r>
         <w:rPr>
           <w:sz w:val="24"/>
@@ -453,7 +637,13 @@
         </w:rPr>
         <w:t>infoScence</w:t>
       </w:r>
-      <w:proofErr w:type="spellEnd"/>
+      <w:r>
+        <w:rPr>
+          <w:sz w:val="24"/>
+          <w:szCs w:val="24"/>
+        </w:rPr>
+        <w:t>：</w:t>
+      </w:r>
       <w:r>
         <w:rPr>
           <w:sz w:val="24"/>
@@ -592,21 +782,7 @@
               <w:rPr>
                 <w:rFonts w:hint="eastAsia"/>
               </w:rPr>
-              <w:t>运行</w:t>
-            </w:r>
-            <w:proofErr w:type="gramStart"/>
-            <w:r>
-              <w:rPr>
-                <w:rFonts w:hint="eastAsia"/>
-              </w:rPr>
-              <w:t>期质量</w:t>
-            </w:r>
-            <w:proofErr w:type="gramEnd"/>
-            <w:r>
-              <w:rPr>
-                <w:rFonts w:hint="eastAsia"/>
-              </w:rPr>
-              <w:t>属性</w:t>
+              <w:t>运行期质量属性</w:t>
             </w:r>
           </w:p>
         </w:tc>
@@ -623,21 +799,7 @@
               <w:rPr>
                 <w:rFonts w:hint="eastAsia"/>
               </w:rPr>
-              <w:t>开发</w:t>
-            </w:r>
-            <w:proofErr w:type="gramStart"/>
-            <w:r>
-              <w:rPr>
-                <w:rFonts w:hint="eastAsia"/>
-              </w:rPr>
-              <w:t>期质量</w:t>
-            </w:r>
-            <w:proofErr w:type="gramEnd"/>
-            <w:r>
-              <w:rPr>
-                <w:rFonts w:hint="eastAsia"/>
-              </w:rPr>
-              <w:t>属性</w:t>
+              <w:t>开发期质量属性</w:t>
             </w:r>
           </w:p>
         </w:tc>
@@ -920,7 +1082,6 @@
               <w:jc w:val="center"/>
               <w:textAlignment w:val="center"/>
             </w:pPr>
-            <w:proofErr w:type="gramStart"/>
             <w:r>
               <w:rPr>
                 <w:rFonts w:ascii="宋体" w:hAnsi="宋体" w:cs="宋体" w:hint="eastAsia"/>
@@ -931,7 +1092,6 @@
               </w:rPr>
               <w:t>模块间松耦合</w:t>
             </w:r>
-            <w:proofErr w:type="gramEnd"/>
           </w:p>
         </w:tc>
         <w:tc>
@@ -1175,13 +1335,24 @@
           <w:szCs w:val="24"/>
         </w:rPr>
       </w:pPr>
-      <w:r>
-        <w:rPr>
-          <w:rFonts w:hint="eastAsia"/>
-          <w:sz w:val="24"/>
-          <w:szCs w:val="24"/>
-        </w:rPr>
-        <w:t>游戏模块：</w:t>
+      <w:bookmarkStart w:id="0" w:name="_GoBack"/>
+      <w:r>
+        <w:rPr>
+          <w:rFonts w:hint="eastAsia"/>
+          <w:b/>
+          <w:sz w:val="32"/>
+          <w:szCs w:val="32"/>
+        </w:rPr>
+        <w:t>游戏模块</w:t>
+      </w:r>
+      <w:bookmarkEnd w:id="0"/>
+      <w:r>
+        <w:rPr>
+          <w:rFonts w:hint="eastAsia"/>
+          <w:sz w:val="24"/>
+          <w:szCs w:val="24"/>
+        </w:rPr>
+        <w:t>：</w:t>
       </w:r>
     </w:p>
     <w:p>
@@ -1197,7 +1368,6 @@
           <w:szCs w:val="24"/>
         </w:rPr>
       </w:pPr>
-      <w:proofErr w:type="spellStart"/>
       <w:r>
         <w:rPr>
           <w:rFonts w:hint="eastAsia"/>
@@ -1213,7 +1383,6 @@
         </w:rPr>
         <w:t>Scence</w:t>
       </w:r>
-      <w:proofErr w:type="spellEnd"/>
       <w:r>
         <w:rPr>
           <w:sz w:val="24"/>
@@ -1260,18 +1429,8 @@
           <w:sz w:val="24"/>
           <w:szCs w:val="24"/>
         </w:rPr>
-        <w:t xml:space="preserve"> </w:t>
-      </w:r>
-      <w:proofErr w:type="spellStart"/>
-      <w:r>
-        <w:rPr>
-          <w:rFonts w:hint="eastAsia"/>
-          <w:sz w:val="24"/>
-          <w:szCs w:val="24"/>
-        </w:rPr>
-        <w:t>gameScene</w:t>
-      </w:r>
-      <w:proofErr w:type="spellEnd"/>
+        <w:t xml:space="preserve"> gameScene</w:t>
+      </w:r>
       <w:r>
         <w:rPr>
           <w:rFonts w:hint="eastAsia"/>
@@ -1280,7 +1439,6 @@
         </w:rPr>
         <w:t>、</w:t>
       </w:r>
-      <w:proofErr w:type="spellStart"/>
       <w:r>
         <w:rPr>
           <w:rFonts w:hint="eastAsia"/>
@@ -1289,7 +1447,6 @@
         </w:rPr>
         <w:t>tipScene</w:t>
       </w:r>
-      <w:proofErr w:type="spellEnd"/>
       <w:r>
         <w:rPr>
           <w:rFonts w:hint="eastAsia"/>
@@ -1298,7 +1455,6 @@
         </w:rPr>
         <w:t>、</w:t>
       </w:r>
-      <w:proofErr w:type="spellStart"/>
       <w:r>
         <w:rPr>
           <w:rFonts w:hint="eastAsia"/>
@@ -1307,7 +1463,6 @@
         </w:rPr>
         <w:t>infoScene</w:t>
       </w:r>
-      <w:proofErr w:type="spellEnd"/>
       <w:r>
         <w:rPr>
           <w:rFonts w:hint="eastAsia"/>
@@ -1347,490 +1502,11 @@
         <w:rPr>
           <w:noProof/>
         </w:rPr>
-        <w:lastRenderedPageBreak/>
         <w:drawing>
           <wp:inline distT="0" distB="0" distL="0" distR="0" wp14:anchorId="767183A0" wp14:editId="18457799">
             <wp:extent cx="3566469" cy="929721"/>
             <wp:effectExtent l="0" t="0" r="0" b="3810"/>
             <wp:docPr id="1" name="图片 1"/>
-            <wp:cNvGraphicFramePr>
-              <a:graphicFrameLocks xmlns:a="http://schemas.openxmlformats.org/drawingml/2006/main" noChangeAspect="1"/>
-            </wp:cNvGraphicFramePr>
-            <a:graphic xmlns:a="http://schemas.openxmlformats.org/drawingml/2006/main">
-              <a:graphicData uri="http://schemas.openxmlformats.org/drawingml/2006/picture">
-                <pic:pic xmlns:pic="http://schemas.openxmlformats.org/drawingml/2006/picture">
-                  <pic:nvPicPr>
-                    <pic:cNvPr id="1" name=""/>
-                    <pic:cNvPicPr/>
-                  </pic:nvPicPr>
-                  <pic:blipFill>
-                    <a:blip r:embed="rId5"/>
-                    <a:stretch>
-                      <a:fillRect/>
-                    </a:stretch>
-                  </pic:blipFill>
-                  <pic:spPr>
-                    <a:xfrm>
-                      <a:off x="0" y="0"/>
-                      <a:ext cx="3566469" cy="929721"/>
-                    </a:xfrm>
-                    <a:prstGeom prst="rect">
-                      <a:avLst/>
-                    </a:prstGeom>
-                  </pic:spPr>
-                </pic:pic>
-              </a:graphicData>
-            </a:graphic>
-          </wp:inline>
-        </w:drawing>
-      </w:r>
-    </w:p>
-    <w:p>
-      <w:pPr>
-        <w:ind w:left="1200" w:hangingChars="500" w:hanging="1200"/>
-        <w:rPr>
-          <w:sz w:val="24"/>
-          <w:szCs w:val="24"/>
-        </w:rPr>
-      </w:pPr>
-      <w:r>
-        <w:rPr>
-          <w:rFonts w:hint="eastAsia"/>
-          <w:sz w:val="24"/>
-          <w:szCs w:val="24"/>
-        </w:rPr>
-        <w:t xml:space="preserve">           Cocos2d</w:t>
-      </w:r>
-      <w:r>
-        <w:rPr>
-          <w:rFonts w:hint="eastAsia"/>
-          <w:sz w:val="24"/>
-          <w:szCs w:val="24"/>
-        </w:rPr>
-        <w:t>中要将</w:t>
-      </w:r>
-      <w:r>
-        <w:rPr>
-          <w:rFonts w:hint="eastAsia"/>
-          <w:sz w:val="24"/>
-          <w:szCs w:val="24"/>
-        </w:rPr>
-        <w:t>AppDelegate.cpp</w:t>
-      </w:r>
-      <w:r>
-        <w:rPr>
-          <w:rFonts w:hint="eastAsia"/>
-          <w:sz w:val="24"/>
-          <w:szCs w:val="24"/>
-        </w:rPr>
-        <w:t>中的</w:t>
-      </w:r>
-      <w:proofErr w:type="spellStart"/>
-      <w:r>
-        <w:rPr>
-          <w:rFonts w:hint="eastAsia"/>
-          <w:sz w:val="24"/>
-          <w:szCs w:val="24"/>
-        </w:rPr>
-        <w:t>applicationDidFinishLaunching</w:t>
-      </w:r>
-      <w:proofErr w:type="spellEnd"/>
-      <w:r>
-        <w:rPr>
-          <w:rFonts w:hint="eastAsia"/>
-          <w:sz w:val="24"/>
-          <w:szCs w:val="24"/>
-        </w:rPr>
-        <w:t>()</w:t>
-      </w:r>
-      <w:r>
-        <w:rPr>
-          <w:rFonts w:hint="eastAsia"/>
-          <w:sz w:val="24"/>
-          <w:szCs w:val="24"/>
-        </w:rPr>
-        <w:t>函数里的初始载入场景设置为你想要首先打开的场景，在这里是我们的</w:t>
-      </w:r>
-      <w:proofErr w:type="spellStart"/>
-      <w:r>
-        <w:rPr>
-          <w:rFonts w:hint="eastAsia"/>
-          <w:sz w:val="24"/>
-          <w:szCs w:val="24"/>
-        </w:rPr>
-        <w:t>mainScene</w:t>
-      </w:r>
-      <w:proofErr w:type="spellEnd"/>
-      <w:r>
-        <w:rPr>
-          <w:sz w:val="24"/>
-          <w:szCs w:val="24"/>
-        </w:rPr>
-        <w:t>.</w:t>
-      </w:r>
-    </w:p>
-    <w:p>
-      <w:pPr>
-        <w:ind w:left="1200" w:hangingChars="500" w:hanging="1200"/>
-        <w:rPr>
-          <w:sz w:val="24"/>
-          <w:szCs w:val="24"/>
-        </w:rPr>
-      </w:pPr>
-      <w:r>
-        <w:rPr>
-          <w:sz w:val="24"/>
-          <w:szCs w:val="24"/>
-        </w:rPr>
-        <w:t xml:space="preserve">                 </w:t>
-      </w:r>
-      <w:r>
-        <w:rPr>
-          <w:noProof/>
-        </w:rPr>
-        <w:drawing>
-          <wp:inline distT="0" distB="0" distL="0" distR="0" wp14:anchorId="671E6059" wp14:editId="11A122DD">
-            <wp:extent cx="3193057" cy="716342"/>
-            <wp:effectExtent l="0" t="0" r="7620" b="7620"/>
-            <wp:docPr id="2" name="图片 2"/>
-            <wp:cNvGraphicFramePr>
-              <a:graphicFrameLocks xmlns:a="http://schemas.openxmlformats.org/drawingml/2006/main" noChangeAspect="1"/>
-            </wp:cNvGraphicFramePr>
-            <a:graphic xmlns:a="http://schemas.openxmlformats.org/drawingml/2006/main">
-              <a:graphicData uri="http://schemas.openxmlformats.org/drawingml/2006/picture">
-                <pic:pic xmlns:pic="http://schemas.openxmlformats.org/drawingml/2006/picture">
-                  <pic:nvPicPr>
-                    <pic:cNvPr id="1" name=""/>
-                    <pic:cNvPicPr/>
-                  </pic:nvPicPr>
-                  <pic:blipFill>
-                    <a:blip r:embed="rId6"/>
-                    <a:stretch>
-                      <a:fillRect/>
-                    </a:stretch>
-                  </pic:blipFill>
-                  <pic:spPr>
-                    <a:xfrm>
-                      <a:off x="0" y="0"/>
-                      <a:ext cx="3193057" cy="716342"/>
-                    </a:xfrm>
-                    <a:prstGeom prst="rect">
-                      <a:avLst/>
-                    </a:prstGeom>
-                  </pic:spPr>
-                </pic:pic>
-              </a:graphicData>
-            </a:graphic>
-          </wp:inline>
-        </w:drawing>
-      </w:r>
-    </w:p>
-    <w:p>
-      <w:pPr>
-        <w:ind w:left="1200" w:hangingChars="500" w:hanging="1200"/>
-        <w:rPr>
-          <w:sz w:val="24"/>
-          <w:szCs w:val="24"/>
-        </w:rPr>
-      </w:pPr>
-      <w:r>
-        <w:rPr>
-          <w:sz w:val="24"/>
-          <w:szCs w:val="24"/>
-        </w:rPr>
-        <w:t xml:space="preserve">      </w:t>
-      </w:r>
-      <w:r>
-        <w:rPr>
-          <w:rFonts w:hint="eastAsia"/>
-          <w:sz w:val="24"/>
-          <w:szCs w:val="24"/>
-        </w:rPr>
-        <w:t>（</w:t>
-      </w:r>
-      <w:r>
-        <w:rPr>
-          <w:rFonts w:hint="eastAsia"/>
-          <w:sz w:val="24"/>
-          <w:szCs w:val="24"/>
-        </w:rPr>
-        <w:t>2</w:t>
-      </w:r>
-      <w:r>
-        <w:rPr>
-          <w:rFonts w:hint="eastAsia"/>
-          <w:sz w:val="24"/>
-          <w:szCs w:val="24"/>
-        </w:rPr>
-        <w:t>）</w:t>
-      </w:r>
-      <w:r>
-        <w:rPr>
-          <w:sz w:val="24"/>
-          <w:szCs w:val="24"/>
-        </w:rPr>
-        <w:t xml:space="preserve"> </w:t>
-      </w:r>
-      <w:proofErr w:type="spellStart"/>
-      <w:r>
-        <w:rPr>
-          <w:rFonts w:hint="eastAsia"/>
-          <w:sz w:val="24"/>
-          <w:szCs w:val="24"/>
-        </w:rPr>
-        <w:t>tipScence</w:t>
-      </w:r>
-      <w:proofErr w:type="spellEnd"/>
-      <w:r>
-        <w:rPr>
-          <w:sz w:val="24"/>
-          <w:szCs w:val="24"/>
-        </w:rPr>
-        <w:t>模块</w:t>
-      </w:r>
-      <w:r>
-        <w:rPr>
-          <w:rFonts w:hint="eastAsia"/>
-          <w:sz w:val="24"/>
-          <w:szCs w:val="24"/>
-        </w:rPr>
-        <w:t>：</w:t>
-      </w:r>
-    </w:p>
-    <w:p>
-      <w:pPr>
-        <w:ind w:left="1200" w:hangingChars="500" w:hanging="1200"/>
-        <w:rPr>
-          <w:sz w:val="24"/>
-          <w:szCs w:val="24"/>
-        </w:rPr>
-      </w:pPr>
-      <w:r>
-        <w:rPr>
-          <w:rFonts w:hint="eastAsia"/>
-          <w:sz w:val="24"/>
-          <w:szCs w:val="24"/>
-        </w:rPr>
-        <w:t xml:space="preserve">            </w:t>
-      </w:r>
-      <w:r>
-        <w:rPr>
-          <w:rFonts w:hint="eastAsia"/>
-          <w:sz w:val="24"/>
-          <w:szCs w:val="24"/>
-        </w:rPr>
-        <w:t>这个部分主要实现了规则的说明。</w:t>
-      </w:r>
-    </w:p>
-    <w:p>
-      <w:pPr>
-        <w:ind w:left="1200" w:hangingChars="500" w:hanging="1200"/>
-        <w:rPr>
-          <w:sz w:val="24"/>
-          <w:szCs w:val="24"/>
-        </w:rPr>
-      </w:pPr>
-      <w:r>
-        <w:rPr>
-          <w:rFonts w:hint="eastAsia"/>
-          <w:sz w:val="24"/>
-          <w:szCs w:val="24"/>
-        </w:rPr>
-        <w:t xml:space="preserve">            </w:t>
-      </w:r>
-      <w:r>
-        <w:rPr>
-          <w:rFonts w:hint="eastAsia"/>
-          <w:sz w:val="24"/>
-          <w:szCs w:val="24"/>
-        </w:rPr>
-        <w:t>主要包含了一个初始函数。</w:t>
-      </w:r>
-    </w:p>
-    <w:p>
-      <w:pPr>
-        <w:ind w:leftChars="500" w:left="1050" w:firstLineChars="300" w:firstLine="630"/>
-        <w:rPr>
-          <w:sz w:val="24"/>
-          <w:szCs w:val="24"/>
-        </w:rPr>
-      </w:pPr>
-      <w:r>
-        <w:rPr>
-          <w:noProof/>
-        </w:rPr>
-        <w:drawing>
-          <wp:inline distT="0" distB="0" distL="0" distR="0" wp14:anchorId="1A3C07A9" wp14:editId="059F52A7">
-            <wp:extent cx="1882303" cy="205758"/>
-            <wp:effectExtent l="0" t="0" r="3810" b="3810"/>
-            <wp:docPr id="3" name="图片 3"/>
-            <wp:cNvGraphicFramePr>
-              <a:graphicFrameLocks xmlns:a="http://schemas.openxmlformats.org/drawingml/2006/main" noChangeAspect="1"/>
-            </wp:cNvGraphicFramePr>
-            <a:graphic xmlns:a="http://schemas.openxmlformats.org/drawingml/2006/main">
-              <a:graphicData uri="http://schemas.openxmlformats.org/drawingml/2006/picture">
-                <pic:pic xmlns:pic="http://schemas.openxmlformats.org/drawingml/2006/picture">
-                  <pic:nvPicPr>
-                    <pic:cNvPr id="1" name=""/>
-                    <pic:cNvPicPr/>
-                  </pic:nvPicPr>
-                  <pic:blipFill>
-                    <a:blip r:embed="rId7"/>
-                    <a:stretch>
-                      <a:fillRect/>
-                    </a:stretch>
-                  </pic:blipFill>
-                  <pic:spPr>
-                    <a:xfrm>
-                      <a:off x="0" y="0"/>
-                      <a:ext cx="1882303" cy="205758"/>
-                    </a:xfrm>
-                    <a:prstGeom prst="rect">
-                      <a:avLst/>
-                    </a:prstGeom>
-                  </pic:spPr>
-                </pic:pic>
-              </a:graphicData>
-            </a:graphic>
-          </wp:inline>
-        </w:drawing>
-      </w:r>
-    </w:p>
-    <w:p>
-      <w:pPr>
-        <w:ind w:left="480" w:firstLineChars="100" w:firstLine="240"/>
-        <w:rPr>
-          <w:sz w:val="24"/>
-          <w:szCs w:val="24"/>
-        </w:rPr>
-      </w:pPr>
-      <w:r>
-        <w:rPr>
-          <w:rFonts w:hint="eastAsia"/>
-          <w:sz w:val="24"/>
-          <w:szCs w:val="24"/>
-        </w:rPr>
-        <w:t>（</w:t>
-      </w:r>
-      <w:r>
-        <w:rPr>
-          <w:rFonts w:hint="eastAsia"/>
-          <w:sz w:val="24"/>
-          <w:szCs w:val="24"/>
-        </w:rPr>
-        <w:t>3</w:t>
-      </w:r>
-      <w:r>
-        <w:rPr>
-          <w:rFonts w:hint="eastAsia"/>
-          <w:sz w:val="24"/>
-          <w:szCs w:val="24"/>
-        </w:rPr>
-        <w:t>）</w:t>
-      </w:r>
-      <w:proofErr w:type="spellStart"/>
-      <w:r>
-        <w:rPr>
-          <w:rFonts w:hint="eastAsia"/>
-          <w:sz w:val="24"/>
-          <w:szCs w:val="24"/>
-        </w:rPr>
-        <w:t>info</w:t>
-      </w:r>
-      <w:r>
-        <w:rPr>
-          <w:sz w:val="24"/>
-          <w:szCs w:val="24"/>
-        </w:rPr>
-        <w:t>Scence</w:t>
-      </w:r>
-      <w:proofErr w:type="spellEnd"/>
-      <w:r>
-        <w:rPr>
-          <w:sz w:val="24"/>
-          <w:szCs w:val="24"/>
-        </w:rPr>
-        <w:t>模块</w:t>
-      </w:r>
-      <w:r>
-        <w:rPr>
-          <w:rFonts w:hint="eastAsia"/>
-          <w:sz w:val="24"/>
-          <w:szCs w:val="24"/>
-        </w:rPr>
-        <w:t>：</w:t>
-      </w:r>
-    </w:p>
-    <w:p>
-      <w:pPr>
-        <w:pStyle w:val="a3"/>
-        <w:ind w:left="1200" w:firstLineChars="0" w:firstLine="0"/>
-        <w:rPr>
-          <w:sz w:val="24"/>
-          <w:szCs w:val="24"/>
-        </w:rPr>
-      </w:pPr>
-      <w:r>
-        <w:rPr>
-          <w:rFonts w:hint="eastAsia"/>
-          <w:sz w:val="24"/>
-          <w:szCs w:val="24"/>
-        </w:rPr>
-        <w:t xml:space="preserve">   </w:t>
-      </w:r>
-      <w:r>
-        <w:rPr>
-          <w:rFonts w:hint="eastAsia"/>
-          <w:sz w:val="24"/>
-          <w:szCs w:val="24"/>
-        </w:rPr>
-        <w:t>这个部分主要包含了制作人的相关信息</w:t>
-      </w:r>
-    </w:p>
-    <w:p>
-      <w:pPr>
-        <w:pStyle w:val="a3"/>
-        <w:ind w:left="1200" w:firstLineChars="0" w:firstLine="0"/>
-        <w:rPr>
-          <w:sz w:val="24"/>
-          <w:szCs w:val="24"/>
-        </w:rPr>
-      </w:pPr>
-      <w:r>
-        <w:rPr>
-          <w:rFonts w:hint="eastAsia"/>
-          <w:sz w:val="24"/>
-          <w:szCs w:val="24"/>
-        </w:rPr>
-        <w:t xml:space="preserve">   </w:t>
-      </w:r>
-      <w:r>
-        <w:rPr>
-          <w:rFonts w:hint="eastAsia"/>
-          <w:sz w:val="24"/>
-          <w:szCs w:val="24"/>
-        </w:rPr>
-        <w:t>主要包含了一个初始函数。</w:t>
-      </w:r>
-    </w:p>
-    <w:p>
-      <w:pPr>
-        <w:pStyle w:val="a3"/>
-        <w:ind w:left="1200" w:firstLineChars="0" w:firstLine="480"/>
-        <w:rPr>
-          <w:sz w:val="24"/>
-          <w:szCs w:val="24"/>
-        </w:rPr>
-      </w:pPr>
-      <w:r>
-        <w:rPr>
-          <w:noProof/>
-        </w:rPr>
-        <w:drawing>
-          <wp:inline distT="0" distB="0" distL="0" distR="0" wp14:anchorId="06478945" wp14:editId="5AB88E88">
-            <wp:extent cx="1707028" cy="198137"/>
-            <wp:effectExtent l="0" t="0" r="7620" b="0"/>
-            <wp:docPr id="4" name="图片 4"/>
             <wp:cNvGraphicFramePr>
               <a:graphicFrameLocks xmlns:a="http://schemas.openxmlformats.org/drawingml/2006/main" noChangeAspect="1"/>
             </wp:cNvGraphicFramePr>
@@ -1850,7 +1526,7 @@
                   <pic:spPr>
                     <a:xfrm>
                       <a:off x="0" y="0"/>
-                      <a:ext cx="1707028" cy="198137"/>
+                      <a:ext cx="3566469" cy="929721"/>
                     </a:xfrm>
                     <a:prstGeom prst="rect">
                       <a:avLst/>
@@ -1865,151 +1541,100 @@
     </w:p>
     <w:p>
       <w:pPr>
-        <w:ind w:firstLineChars="300" w:firstLine="720"/>
-        <w:rPr>
-          <w:sz w:val="24"/>
-          <w:szCs w:val="24"/>
-        </w:rPr>
-      </w:pPr>
-      <w:r>
-        <w:rPr>
-          <w:rFonts w:hint="eastAsia"/>
-          <w:sz w:val="24"/>
-          <w:szCs w:val="24"/>
-        </w:rPr>
-        <w:t>（</w:t>
-      </w:r>
-      <w:r>
-        <w:rPr>
-          <w:rFonts w:hint="eastAsia"/>
-          <w:sz w:val="24"/>
-          <w:szCs w:val="24"/>
-        </w:rPr>
-        <w:t>4</w:t>
-      </w:r>
-      <w:r>
-        <w:rPr>
-          <w:rFonts w:hint="eastAsia"/>
-          <w:sz w:val="24"/>
-          <w:szCs w:val="24"/>
-        </w:rPr>
-        <w:t>）</w:t>
-      </w:r>
-      <w:proofErr w:type="spellStart"/>
-      <w:r>
-        <w:rPr>
-          <w:rFonts w:hint="eastAsia"/>
-          <w:sz w:val="24"/>
-          <w:szCs w:val="24"/>
-        </w:rPr>
-        <w:t>g</w:t>
-      </w:r>
-      <w:r>
-        <w:rPr>
-          <w:sz w:val="24"/>
-          <w:szCs w:val="24"/>
-        </w:rPr>
-        <w:t>ameScence</w:t>
-      </w:r>
-      <w:proofErr w:type="spellEnd"/>
-      <w:r>
-        <w:rPr>
-          <w:sz w:val="24"/>
-          <w:szCs w:val="24"/>
-        </w:rPr>
-        <w:t>模块</w:t>
-      </w:r>
-      <w:r>
-        <w:rPr>
-          <w:rFonts w:hint="eastAsia"/>
-          <w:sz w:val="24"/>
-          <w:szCs w:val="24"/>
-        </w:rPr>
-        <w:t>：</w:t>
-      </w:r>
-    </w:p>
-    <w:p>
-      <w:pPr>
-        <w:pStyle w:val="a3"/>
-        <w:ind w:left="1200" w:firstLineChars="0" w:firstLine="0"/>
-        <w:rPr>
-          <w:sz w:val="24"/>
-          <w:szCs w:val="24"/>
-        </w:rPr>
-      </w:pPr>
-      <w:r>
-        <w:rPr>
-          <w:rFonts w:hint="eastAsia"/>
-          <w:sz w:val="24"/>
-          <w:szCs w:val="24"/>
-        </w:rPr>
-        <w:t xml:space="preserve">  </w:t>
-      </w:r>
-      <w:proofErr w:type="spellStart"/>
-      <w:r>
-        <w:rPr>
-          <w:sz w:val="24"/>
-          <w:szCs w:val="24"/>
-        </w:rPr>
-        <w:t>GameScence</w:t>
-      </w:r>
-      <w:proofErr w:type="spellEnd"/>
-      <w:r>
-        <w:rPr>
-          <w:sz w:val="24"/>
-          <w:szCs w:val="24"/>
-        </w:rPr>
-        <w:t>是游戏的主要部分</w:t>
-      </w:r>
-      <w:r>
-        <w:rPr>
-          <w:rFonts w:hint="eastAsia"/>
-          <w:sz w:val="24"/>
-          <w:szCs w:val="24"/>
-        </w:rPr>
-        <w:t>。</w:t>
-      </w:r>
-    </w:p>
-    <w:p>
-      <w:pPr>
-        <w:pStyle w:val="a3"/>
-        <w:numPr>
-          <w:ilvl w:val="0"/>
-          <w:numId w:val="5"/>
-        </w:numPr>
-        <w:ind w:firstLineChars="0"/>
-        <w:rPr>
-          <w:sz w:val="24"/>
-          <w:szCs w:val="24"/>
-        </w:rPr>
-      </w:pPr>
-      <w:r>
-        <w:rPr>
-          <w:rFonts w:hint="eastAsia"/>
-          <w:sz w:val="24"/>
-          <w:szCs w:val="24"/>
-        </w:rPr>
-        <w:t>创建、添加场景</w:t>
-      </w:r>
-    </w:p>
-    <w:p>
-      <w:pPr>
-        <w:pStyle w:val="a3"/>
-        <w:ind w:left="1800" w:firstLineChars="0" w:firstLine="0"/>
-        <w:rPr>
-          <w:sz w:val="24"/>
-          <w:szCs w:val="24"/>
-        </w:rPr>
-      </w:pPr>
+        <w:ind w:left="1200" w:hangingChars="500" w:hanging="1200"/>
+        <w:rPr>
+          <w:sz w:val="24"/>
+          <w:szCs w:val="24"/>
+        </w:rPr>
+      </w:pPr>
+      <w:r>
+        <w:rPr>
+          <w:rFonts w:hint="eastAsia"/>
+          <w:sz w:val="24"/>
+          <w:szCs w:val="24"/>
+        </w:rPr>
+        <w:t xml:space="preserve">           Cocos2d</w:t>
+      </w:r>
+      <w:r>
+        <w:rPr>
+          <w:rFonts w:hint="eastAsia"/>
+          <w:sz w:val="24"/>
+          <w:szCs w:val="24"/>
+        </w:rPr>
+        <w:t>中要将</w:t>
+      </w:r>
+      <w:r>
+        <w:rPr>
+          <w:rFonts w:hint="eastAsia"/>
+          <w:sz w:val="24"/>
+          <w:szCs w:val="24"/>
+        </w:rPr>
+        <w:t>AppDelegate.cpp</w:t>
+      </w:r>
+      <w:r>
+        <w:rPr>
+          <w:rFonts w:hint="eastAsia"/>
+          <w:sz w:val="24"/>
+          <w:szCs w:val="24"/>
+        </w:rPr>
+        <w:t>中的</w:t>
+      </w:r>
+      <w:r>
+        <w:rPr>
+          <w:rFonts w:hint="eastAsia"/>
+          <w:sz w:val="24"/>
+          <w:szCs w:val="24"/>
+        </w:rPr>
+        <w:t>applicationDidFinishLaunching()</w:t>
+      </w:r>
+      <w:r>
+        <w:rPr>
+          <w:rFonts w:hint="eastAsia"/>
+          <w:sz w:val="24"/>
+          <w:szCs w:val="24"/>
+        </w:rPr>
+        <w:t>函数里的初始载入场景设置为你想要首先打开的场景，在这里是我们的</w:t>
+      </w:r>
+      <w:r>
+        <w:rPr>
+          <w:rFonts w:hint="eastAsia"/>
+          <w:sz w:val="24"/>
+          <w:szCs w:val="24"/>
+        </w:rPr>
+        <w:t>mainScene</w:t>
+      </w:r>
+      <w:r>
+        <w:rPr>
+          <w:sz w:val="24"/>
+          <w:szCs w:val="24"/>
+        </w:rPr>
+        <w:t>.</w:t>
+      </w:r>
+    </w:p>
+    <w:p>
+      <w:pPr>
+        <w:ind w:left="1200" w:hangingChars="500" w:hanging="1200"/>
+        <w:rPr>
+          <w:sz w:val="24"/>
+          <w:szCs w:val="24"/>
+        </w:rPr>
+      </w:pPr>
+      <w:r>
+        <w:rPr>
+          <w:sz w:val="24"/>
+          <w:szCs w:val="24"/>
+        </w:rPr>
+        <w:t xml:space="preserve">                 </w:t>
+      </w:r>
       <w:r>
         <w:rPr>
           <w:noProof/>
         </w:rPr>
         <w:drawing>
-          <wp:inline distT="0" distB="0" distL="0" distR="0" wp14:anchorId="48CA4E98" wp14:editId="621C7B41">
-            <wp:extent cx="2339543" cy="220999"/>
-            <wp:effectExtent l="0" t="0" r="3810" b="7620"/>
-            <wp:docPr id="6" name="图片 6"/>
+          <wp:inline distT="0" distB="0" distL="0" distR="0" wp14:anchorId="671E6059" wp14:editId="11A122DD">
+            <wp:extent cx="3193057" cy="716342"/>
+            <wp:effectExtent l="0" t="0" r="7620" b="7620"/>
+            <wp:docPr id="2" name="图片 2"/>
             <wp:cNvGraphicFramePr>
               <a:graphicFrameLocks xmlns:a="http://schemas.openxmlformats.org/drawingml/2006/main" noChangeAspect="1"/>
             </wp:cNvGraphicFramePr>
@@ -2029,7 +1654,7 @@
                   <pic:spPr>
                     <a:xfrm>
                       <a:off x="0" y="0"/>
-                      <a:ext cx="2339543" cy="220999"/>
+                      <a:ext cx="3193057" cy="716342"/>
                     </a:xfrm>
                     <a:prstGeom prst="rect">
                       <a:avLst/>
@@ -2044,8 +1669,127 @@
     </w:p>
     <w:p>
       <w:pPr>
-        <w:pStyle w:val="a3"/>
-        <w:ind w:left="1800" w:firstLineChars="0" w:firstLine="0"/>
+        <w:ind w:left="1200" w:hangingChars="500" w:hanging="1200"/>
+        <w:rPr>
+          <w:sz w:val="24"/>
+          <w:szCs w:val="24"/>
+        </w:rPr>
+      </w:pPr>
+      <w:r>
+        <w:rPr>
+          <w:sz w:val="24"/>
+          <w:szCs w:val="24"/>
+        </w:rPr>
+        <w:t xml:space="preserve">      </w:t>
+      </w:r>
+      <w:r>
+        <w:rPr>
+          <w:rFonts w:hint="eastAsia"/>
+          <w:sz w:val="24"/>
+          <w:szCs w:val="24"/>
+        </w:rPr>
+        <w:t>（</w:t>
+      </w:r>
+      <w:r>
+        <w:rPr>
+          <w:rFonts w:hint="eastAsia"/>
+          <w:sz w:val="24"/>
+          <w:szCs w:val="24"/>
+        </w:rPr>
+        <w:t>2</w:t>
+      </w:r>
+      <w:r>
+        <w:rPr>
+          <w:rFonts w:hint="eastAsia"/>
+          <w:sz w:val="24"/>
+          <w:szCs w:val="24"/>
+        </w:rPr>
+        <w:t>）</w:t>
+      </w:r>
+      <w:r>
+        <w:rPr>
+          <w:sz w:val="24"/>
+          <w:szCs w:val="24"/>
+        </w:rPr>
+        <w:t xml:space="preserve"> </w:t>
+      </w:r>
+      <w:r>
+        <w:rPr>
+          <w:rFonts w:hint="eastAsia"/>
+          <w:sz w:val="24"/>
+          <w:szCs w:val="24"/>
+        </w:rPr>
+        <w:t>tipScence</w:t>
+      </w:r>
+      <w:r>
+        <w:rPr>
+          <w:sz w:val="24"/>
+          <w:szCs w:val="24"/>
+        </w:rPr>
+        <w:t>模块</w:t>
+      </w:r>
+      <w:r>
+        <w:rPr>
+          <w:rFonts w:hint="eastAsia"/>
+          <w:sz w:val="24"/>
+          <w:szCs w:val="24"/>
+        </w:rPr>
+        <w:t>：</w:t>
+      </w:r>
+    </w:p>
+    <w:p>
+      <w:pPr>
+        <w:ind w:left="1200" w:hangingChars="500" w:hanging="1200"/>
+        <w:rPr>
+          <w:sz w:val="24"/>
+          <w:szCs w:val="24"/>
+        </w:rPr>
+      </w:pPr>
+      <w:r>
+        <w:rPr>
+          <w:rFonts w:hint="eastAsia"/>
+          <w:sz w:val="24"/>
+          <w:szCs w:val="24"/>
+        </w:rPr>
+        <w:t xml:space="preserve">            </w:t>
+      </w:r>
+      <w:r>
+        <w:rPr>
+          <w:rFonts w:hint="eastAsia"/>
+          <w:sz w:val="24"/>
+          <w:szCs w:val="24"/>
+        </w:rPr>
+        <w:t>这个部分主要实现了规则的说明。</w:t>
+      </w:r>
+    </w:p>
+    <w:p>
+      <w:pPr>
+        <w:ind w:left="1200" w:hangingChars="500" w:hanging="1200"/>
+        <w:rPr>
+          <w:sz w:val="24"/>
+          <w:szCs w:val="24"/>
+        </w:rPr>
+      </w:pPr>
+      <w:r>
+        <w:rPr>
+          <w:rFonts w:hint="eastAsia"/>
+          <w:sz w:val="24"/>
+          <w:szCs w:val="24"/>
+        </w:rPr>
+        <w:t xml:space="preserve">            </w:t>
+      </w:r>
+      <w:r>
+        <w:rPr>
+          <w:rFonts w:hint="eastAsia"/>
+          <w:sz w:val="24"/>
+          <w:szCs w:val="24"/>
+        </w:rPr>
+        <w:t>主要包含了一个初始函数。</w:t>
+      </w:r>
+    </w:p>
+    <w:p>
+      <w:pPr>
+        <w:ind w:leftChars="500" w:left="1050" w:firstLineChars="300" w:firstLine="630"/>
         <w:rPr>
           <w:sz w:val="24"/>
           <w:szCs w:val="24"/>
@@ -2056,10 +1800,10 @@
           <w:noProof/>
         </w:rPr>
         <w:drawing>
-          <wp:inline distT="0" distB="0" distL="0" distR="0" wp14:anchorId="29C84979" wp14:editId="2D0C6661">
-            <wp:extent cx="2209992" cy="152413"/>
-            <wp:effectExtent l="0" t="0" r="0" b="0"/>
-            <wp:docPr id="7" name="图片 7"/>
+          <wp:inline distT="0" distB="0" distL="0" distR="0" wp14:anchorId="1A3C07A9" wp14:editId="059F52A7">
+            <wp:extent cx="1882303" cy="205758"/>
+            <wp:effectExtent l="0" t="0" r="3810" b="3810"/>
+            <wp:docPr id="3" name="图片 3"/>
             <wp:cNvGraphicFramePr>
               <a:graphicFrameLocks xmlns:a="http://schemas.openxmlformats.org/drawingml/2006/main" noChangeAspect="1"/>
             </wp:cNvGraphicFramePr>
@@ -2079,7 +1823,7 @@
                   <pic:spPr>
                     <a:xfrm>
                       <a:off x="0" y="0"/>
-                      <a:ext cx="2209992" cy="152413"/>
+                      <a:ext cx="1882303" cy="205758"/>
                     </a:xfrm>
                     <a:prstGeom prst="rect">
                       <a:avLst/>
@@ -2094,30 +1838,123 @@
     </w:p>
     <w:p>
       <w:pPr>
+        <w:ind w:left="480" w:firstLineChars="100" w:firstLine="240"/>
+        <w:rPr>
+          <w:sz w:val="24"/>
+          <w:szCs w:val="24"/>
+        </w:rPr>
+      </w:pPr>
+      <w:r>
+        <w:rPr>
+          <w:rFonts w:hint="eastAsia"/>
+          <w:sz w:val="24"/>
+          <w:szCs w:val="24"/>
+        </w:rPr>
+        <w:t>（</w:t>
+      </w:r>
+      <w:r>
+        <w:rPr>
+          <w:rFonts w:hint="eastAsia"/>
+          <w:sz w:val="24"/>
+          <w:szCs w:val="24"/>
+        </w:rPr>
+        <w:t>3</w:t>
+      </w:r>
+      <w:r>
+        <w:rPr>
+          <w:rFonts w:hint="eastAsia"/>
+          <w:sz w:val="24"/>
+          <w:szCs w:val="24"/>
+        </w:rPr>
+        <w:t>）</w:t>
+      </w:r>
+      <w:r>
+        <w:rPr>
+          <w:rFonts w:hint="eastAsia"/>
+          <w:sz w:val="24"/>
+          <w:szCs w:val="24"/>
+        </w:rPr>
+        <w:t>info</w:t>
+      </w:r>
+      <w:r>
+        <w:rPr>
+          <w:sz w:val="24"/>
+          <w:szCs w:val="24"/>
+        </w:rPr>
+        <w:t>Scence</w:t>
+      </w:r>
+      <w:r>
+        <w:rPr>
+          <w:sz w:val="24"/>
+          <w:szCs w:val="24"/>
+        </w:rPr>
+        <w:t>模块</w:t>
+      </w:r>
+      <w:r>
+        <w:rPr>
+          <w:rFonts w:hint="eastAsia"/>
+          <w:sz w:val="24"/>
+          <w:szCs w:val="24"/>
+        </w:rPr>
+        <w:t>：</w:t>
+      </w:r>
+    </w:p>
+    <w:p>
+      <w:pPr>
         <w:pStyle w:val="a3"/>
-        <w:numPr>
-          <w:ilvl w:val="0"/>
-          <w:numId w:val="5"/>
-        </w:numPr>
-        <w:ind w:firstLineChars="0"/>
-        <w:rPr>
-          <w:sz w:val="24"/>
-          <w:szCs w:val="24"/>
-        </w:rPr>
-      </w:pPr>
-      <w:r>
-        <w:rPr>
-          <w:rFonts w:hint="eastAsia"/>
-          <w:sz w:val="24"/>
-          <w:szCs w:val="24"/>
-        </w:rPr>
-        <w:t>初始化场景</w:t>
+        <w:ind w:left="1200" w:firstLineChars="0" w:firstLine="0"/>
+        <w:rPr>
+          <w:sz w:val="24"/>
+          <w:szCs w:val="24"/>
+        </w:rPr>
+      </w:pPr>
+      <w:r>
+        <w:rPr>
+          <w:rFonts w:hint="eastAsia"/>
+          <w:sz w:val="24"/>
+          <w:szCs w:val="24"/>
+        </w:rPr>
+        <w:t xml:space="preserve">   </w:t>
+      </w:r>
+      <w:r>
+        <w:rPr>
+          <w:rFonts w:hint="eastAsia"/>
+          <w:sz w:val="24"/>
+          <w:szCs w:val="24"/>
+        </w:rPr>
+        <w:t>这个部分主要包含了制作人的相关信息</w:t>
       </w:r>
     </w:p>
     <w:p>
       <w:pPr>
         <w:pStyle w:val="a3"/>
-        <w:ind w:left="1800" w:firstLineChars="0" w:firstLine="0"/>
+        <w:ind w:left="1200" w:firstLineChars="0" w:firstLine="0"/>
+        <w:rPr>
+          <w:sz w:val="24"/>
+          <w:szCs w:val="24"/>
+        </w:rPr>
+      </w:pPr>
+      <w:r>
+        <w:rPr>
+          <w:rFonts w:hint="eastAsia"/>
+          <w:sz w:val="24"/>
+          <w:szCs w:val="24"/>
+        </w:rPr>
+        <w:t xml:space="preserve">   </w:t>
+      </w:r>
+      <w:r>
+        <w:rPr>
+          <w:rFonts w:hint="eastAsia"/>
+          <w:sz w:val="24"/>
+          <w:szCs w:val="24"/>
+        </w:rPr>
+        <w:t>主要包含了一个初始函数。</w:t>
+      </w:r>
+    </w:p>
+    <w:p>
+      <w:pPr>
+        <w:pStyle w:val="a3"/>
+        <w:ind w:left="1200" w:firstLineChars="0" w:firstLine="480"/>
         <w:rPr>
           <w:sz w:val="24"/>
           <w:szCs w:val="24"/>
@@ -2128,10 +1965,10 @@
           <w:noProof/>
         </w:rPr>
         <w:drawing>
-          <wp:inline distT="0" distB="0" distL="0" distR="0" wp14:anchorId="3BE0995C" wp14:editId="5FB9BCBF">
-            <wp:extent cx="1699407" cy="228620"/>
-            <wp:effectExtent l="0" t="0" r="0" b="0"/>
-            <wp:docPr id="8" name="图片 8"/>
+          <wp:inline distT="0" distB="0" distL="0" distR="0" wp14:anchorId="06478945" wp14:editId="5AB88E88">
+            <wp:extent cx="1707028" cy="198137"/>
+            <wp:effectExtent l="0" t="0" r="7620" b="0"/>
+            <wp:docPr id="4" name="图片 4"/>
             <wp:cNvGraphicFramePr>
               <a:graphicFrameLocks xmlns:a="http://schemas.openxmlformats.org/drawingml/2006/main" noChangeAspect="1"/>
             </wp:cNvGraphicFramePr>
@@ -2151,7 +1988,7 @@
                   <pic:spPr>
                     <a:xfrm>
                       <a:off x="0" y="0"/>
-                      <a:ext cx="1699407" cy="228620"/>
+                      <a:ext cx="1707028" cy="198137"/>
                     </a:xfrm>
                     <a:prstGeom prst="rect">
                       <a:avLst/>
@@ -2166,6 +2003,131 @@
     </w:p>
     <w:p>
       <w:pPr>
+        <w:ind w:firstLineChars="300" w:firstLine="720"/>
+        <w:rPr>
+          <w:sz w:val="24"/>
+          <w:szCs w:val="24"/>
+        </w:rPr>
+      </w:pPr>
+      <w:r>
+        <w:rPr>
+          <w:rFonts w:hint="eastAsia"/>
+          <w:sz w:val="24"/>
+          <w:szCs w:val="24"/>
+        </w:rPr>
+        <w:t>（</w:t>
+      </w:r>
+      <w:r>
+        <w:rPr>
+          <w:rFonts w:hint="eastAsia"/>
+          <w:sz w:val="24"/>
+          <w:szCs w:val="24"/>
+        </w:rPr>
+        <w:t>4</w:t>
+      </w:r>
+      <w:r>
+        <w:rPr>
+          <w:rFonts w:hint="eastAsia"/>
+          <w:sz w:val="24"/>
+          <w:szCs w:val="24"/>
+        </w:rPr>
+        <w:t>）</w:t>
+      </w:r>
+      <w:r>
+        <w:rPr>
+          <w:rFonts w:hint="eastAsia"/>
+          <w:sz w:val="24"/>
+          <w:szCs w:val="24"/>
+        </w:rPr>
+        <w:t>g</w:t>
+      </w:r>
+      <w:r>
+        <w:rPr>
+          <w:sz w:val="24"/>
+          <w:szCs w:val="24"/>
+        </w:rPr>
+        <w:t>ameScence</w:t>
+      </w:r>
+      <w:r>
+        <w:rPr>
+          <w:sz w:val="24"/>
+          <w:szCs w:val="24"/>
+        </w:rPr>
+        <w:t>模块</w:t>
+      </w:r>
+      <w:r>
+        <w:rPr>
+          <w:rFonts w:hint="eastAsia"/>
+          <w:sz w:val="24"/>
+          <w:szCs w:val="24"/>
+        </w:rPr>
+        <w:t>：</w:t>
+      </w:r>
+    </w:p>
+    <w:p>
+      <w:pPr>
+        <w:pStyle w:val="a3"/>
+        <w:ind w:left="1200" w:firstLineChars="0" w:firstLine="0"/>
+        <w:rPr>
+          <w:sz w:val="24"/>
+          <w:szCs w:val="24"/>
+        </w:rPr>
+      </w:pPr>
+      <w:r>
+        <w:rPr>
+          <w:rFonts w:hint="eastAsia"/>
+          <w:sz w:val="24"/>
+          <w:szCs w:val="24"/>
+        </w:rPr>
+        <w:t xml:space="preserve">  </w:t>
+      </w:r>
+      <w:r>
+        <w:rPr>
+          <w:sz w:val="24"/>
+          <w:szCs w:val="24"/>
+        </w:rPr>
+        <w:t>GameScence</w:t>
+      </w:r>
+      <w:r>
+        <w:rPr>
+          <w:sz w:val="24"/>
+          <w:szCs w:val="24"/>
+        </w:rPr>
+        <w:t>是游戏的主要部分</w:t>
+      </w:r>
+      <w:r>
+        <w:rPr>
+          <w:rFonts w:hint="eastAsia"/>
+          <w:sz w:val="24"/>
+          <w:szCs w:val="24"/>
+        </w:rPr>
+        <w:t>。</w:t>
+      </w:r>
+    </w:p>
+    <w:p>
+      <w:pPr>
+        <w:pStyle w:val="a3"/>
+        <w:numPr>
+          <w:ilvl w:val="0"/>
+          <w:numId w:val="5"/>
+        </w:numPr>
+        <w:ind w:firstLineChars="0"/>
+        <w:rPr>
+          <w:sz w:val="24"/>
+          <w:szCs w:val="24"/>
+        </w:rPr>
+      </w:pPr>
+      <w:r>
+        <w:rPr>
+          <w:rFonts w:hint="eastAsia"/>
+          <w:sz w:val="24"/>
+          <w:szCs w:val="24"/>
+        </w:rPr>
+        <w:t>创建、添加场景</w:t>
+      </w:r>
+    </w:p>
+    <w:p>
+      <w:pPr>
         <w:pStyle w:val="a3"/>
         <w:ind w:left="1800" w:firstLineChars="0" w:firstLine="0"/>
         <w:rPr>
@@ -2175,93 +2137,13 @@
       </w:pPr>
       <w:r>
         <w:rPr>
-          <w:sz w:val="24"/>
-          <w:szCs w:val="24"/>
-        </w:rPr>
-        <w:t>初始化函数中</w:t>
-      </w:r>
-      <w:r>
-        <w:rPr>
-          <w:rFonts w:hint="eastAsia"/>
-          <w:sz w:val="24"/>
-          <w:szCs w:val="24"/>
-        </w:rPr>
-        <w:t>，</w:t>
-      </w:r>
-      <w:r>
-        <w:rPr>
-          <w:sz w:val="24"/>
-          <w:szCs w:val="24"/>
-        </w:rPr>
-        <w:t>包含了对音乐</w:t>
-      </w:r>
-      <w:r>
-        <w:rPr>
-          <w:rFonts w:hint="eastAsia"/>
-          <w:sz w:val="24"/>
-          <w:szCs w:val="24"/>
-        </w:rPr>
-        <w:t>，</w:t>
-      </w:r>
-      <w:r>
-        <w:rPr>
-          <w:sz w:val="24"/>
-          <w:szCs w:val="24"/>
-        </w:rPr>
-        <w:t>游戏场景的初始化工作</w:t>
-      </w:r>
-      <w:r>
-        <w:rPr>
-          <w:rFonts w:hint="eastAsia"/>
-          <w:sz w:val="24"/>
-          <w:szCs w:val="24"/>
-        </w:rPr>
-        <w:t>。</w:t>
-      </w:r>
-    </w:p>
-    <w:p>
-      <w:pPr>
-        <w:pStyle w:val="a3"/>
-        <w:ind w:left="1800" w:firstLineChars="0" w:firstLine="0"/>
-        <w:rPr>
-          <w:sz w:val="24"/>
-          <w:szCs w:val="24"/>
-        </w:rPr>
-      </w:pPr>
-      <w:r>
-        <w:rPr>
-          <w:sz w:val="24"/>
-          <w:szCs w:val="24"/>
-        </w:rPr>
-        <w:t>增加暂停与退出选项</w:t>
-      </w:r>
-      <w:r>
-        <w:rPr>
-          <w:rFonts w:hint="eastAsia"/>
-          <w:sz w:val="24"/>
-          <w:szCs w:val="24"/>
-        </w:rPr>
-        <w:t>：</w:t>
-      </w:r>
-    </w:p>
-    <w:p>
-      <w:pPr>
-        <w:pStyle w:val="a3"/>
-        <w:ind w:left="1800" w:firstLineChars="0" w:firstLine="0"/>
-        <w:rPr>
-          <w:sz w:val="24"/>
-          <w:szCs w:val="24"/>
-        </w:rPr>
-      </w:pPr>
-      <w:r>
-        <w:rPr>
           <w:noProof/>
         </w:rPr>
         <w:drawing>
-          <wp:inline distT="0" distB="0" distL="0" distR="0" wp14:anchorId="3A4F8EB7" wp14:editId="2CA8C4E4">
-            <wp:extent cx="5274310" cy="587375"/>
-            <wp:effectExtent l="0" t="0" r="2540" b="3175"/>
-            <wp:docPr id="9" name="图片 9"/>
+          <wp:inline distT="0" distB="0" distL="0" distR="0" wp14:anchorId="48CA4E98" wp14:editId="621C7B41">
+            <wp:extent cx="2339543" cy="220999"/>
+            <wp:effectExtent l="0" t="0" r="3810" b="7620"/>
+            <wp:docPr id="6" name="图片 6"/>
             <wp:cNvGraphicFramePr>
               <a:graphicFrameLocks xmlns:a="http://schemas.openxmlformats.org/drawingml/2006/main" noChangeAspect="1"/>
             </wp:cNvGraphicFramePr>
@@ -2281,7 +2163,7 @@
                   <pic:spPr>
                     <a:xfrm>
                       <a:off x="0" y="0"/>
-                      <a:ext cx="5274310" cy="587375"/>
+                      <a:ext cx="2339543" cy="220999"/>
                     </a:xfrm>
                     <a:prstGeom prst="rect">
                       <a:avLst/>
@@ -2297,28 +2179,6 @@
     <w:p>
       <w:pPr>
         <w:pStyle w:val="a3"/>
-        <w:numPr>
-          <w:ilvl w:val="0"/>
-          <w:numId w:val="5"/>
-        </w:numPr>
-        <w:ind w:firstLineChars="0"/>
-        <w:rPr>
-          <w:sz w:val="24"/>
-          <w:szCs w:val="24"/>
-        </w:rPr>
-      </w:pPr>
-      <w:r>
-        <w:rPr>
-          <w:rFonts w:hint="eastAsia"/>
-          <w:sz w:val="24"/>
-          <w:szCs w:val="24"/>
-        </w:rPr>
-        <w:t>设置监听函数，判定游戏是否结束：</w:t>
-      </w:r>
-    </w:p>
-    <w:p>
-      <w:pPr>
-        <w:pStyle w:val="a3"/>
         <w:ind w:left="1800" w:firstLineChars="0" w:firstLine="0"/>
         <w:rPr>
           <w:sz w:val="24"/>
@@ -2330,10 +2190,10 @@
           <w:noProof/>
         </w:rPr>
         <w:drawing>
-          <wp:inline distT="0" distB="0" distL="0" distR="0" wp14:anchorId="3C42458B" wp14:editId="22EDBD3B">
-            <wp:extent cx="2347163" cy="144793"/>
-            <wp:effectExtent l="0" t="0" r="0" b="7620"/>
-            <wp:docPr id="11" name="图片 11"/>
+          <wp:inline distT="0" distB="0" distL="0" distR="0" wp14:anchorId="29C84979" wp14:editId="2D0C6661">
+            <wp:extent cx="2209992" cy="152413"/>
+            <wp:effectExtent l="0" t="0" r="0" b="0"/>
+            <wp:docPr id="7" name="图片 7"/>
             <wp:cNvGraphicFramePr>
               <a:graphicFrameLocks xmlns:a="http://schemas.openxmlformats.org/drawingml/2006/main" noChangeAspect="1"/>
             </wp:cNvGraphicFramePr>
@@ -2353,7 +2213,7 @@
                   <pic:spPr>
                     <a:xfrm>
                       <a:off x="0" y="0"/>
-                      <a:ext cx="2347163" cy="144793"/>
+                      <a:ext cx="2209992" cy="152413"/>
                     </a:xfrm>
                     <a:prstGeom prst="rect">
                       <a:avLst/>
@@ -2385,7 +2245,7 @@
           <w:sz w:val="24"/>
           <w:szCs w:val="24"/>
         </w:rPr>
-        <w:t>时间获取函数：获取当前时间</w:t>
+        <w:t>初始化场景</w:t>
       </w:r>
     </w:p>
     <w:p>
@@ -2402,10 +2262,10 @@
           <w:noProof/>
         </w:rPr>
         <w:drawing>
-          <wp:inline distT="0" distB="0" distL="0" distR="0" wp14:anchorId="75905611" wp14:editId="455808A0">
-            <wp:extent cx="2324301" cy="190517"/>
+          <wp:inline distT="0" distB="0" distL="0" distR="0" wp14:anchorId="3BE0995C" wp14:editId="5FB9BCBF">
+            <wp:extent cx="1699407" cy="228620"/>
             <wp:effectExtent l="0" t="0" r="0" b="0"/>
-            <wp:docPr id="12" name="图片 12"/>
+            <wp:docPr id="8" name="图片 8"/>
             <wp:cNvGraphicFramePr>
               <a:graphicFrameLocks xmlns:a="http://schemas.openxmlformats.org/drawingml/2006/main" noChangeAspect="1"/>
             </wp:cNvGraphicFramePr>
@@ -2425,7 +2285,7 @@
                   <pic:spPr>
                     <a:xfrm>
                       <a:off x="0" y="0"/>
-                      <a:ext cx="2324301" cy="190517"/>
+                      <a:ext cx="1699407" cy="228620"/>
                     </a:xfrm>
                     <a:prstGeom prst="rect">
                       <a:avLst/>
@@ -2441,23 +2301,56 @@
     <w:p>
       <w:pPr>
         <w:pStyle w:val="a3"/>
-        <w:numPr>
-          <w:ilvl w:val="0"/>
-          <w:numId w:val="5"/>
-        </w:numPr>
-        <w:ind w:firstLineChars="0"/>
-        <w:rPr>
-          <w:sz w:val="24"/>
-          <w:szCs w:val="24"/>
-        </w:rPr>
-      </w:pPr>
-      <w:r>
-        <w:rPr>
-          <w:rFonts w:hint="eastAsia"/>
-          <w:sz w:val="24"/>
-          <w:szCs w:val="24"/>
-        </w:rPr>
-        <w:t>改变人物的颜色</w:t>
+        <w:ind w:left="1800" w:firstLineChars="0" w:firstLine="0"/>
+        <w:rPr>
+          <w:sz w:val="24"/>
+          <w:szCs w:val="24"/>
+        </w:rPr>
+      </w:pPr>
+      <w:r>
+        <w:rPr>
+          <w:sz w:val="24"/>
+          <w:szCs w:val="24"/>
+        </w:rPr>
+        <w:t>初始化函数中</w:t>
+      </w:r>
+      <w:r>
+        <w:rPr>
+          <w:rFonts w:hint="eastAsia"/>
+          <w:sz w:val="24"/>
+          <w:szCs w:val="24"/>
+        </w:rPr>
+        <w:t>，</w:t>
+      </w:r>
+      <w:r>
+        <w:rPr>
+          <w:sz w:val="24"/>
+          <w:szCs w:val="24"/>
+        </w:rPr>
+        <w:t>包含了对音乐</w:t>
+      </w:r>
+      <w:r>
+        <w:rPr>
+          <w:rFonts w:hint="eastAsia"/>
+          <w:sz w:val="24"/>
+          <w:szCs w:val="24"/>
+        </w:rPr>
+        <w:t>，</w:t>
+      </w:r>
+      <w:r>
+        <w:rPr>
+          <w:sz w:val="24"/>
+          <w:szCs w:val="24"/>
+        </w:rPr>
+        <w:t>游戏场景的初始化工作</w:t>
+      </w:r>
+      <w:r>
+        <w:rPr>
+          <w:rFonts w:hint="eastAsia"/>
+          <w:sz w:val="24"/>
+          <w:szCs w:val="24"/>
+        </w:rPr>
+        <w:t>。</w:t>
       </w:r>
     </w:p>
     <w:p>
@@ -2471,13 +2364,38 @@
       </w:pPr>
       <w:r>
         <w:rPr>
+          <w:sz w:val="24"/>
+          <w:szCs w:val="24"/>
+        </w:rPr>
+        <w:t>增加暂停与退出选项</w:t>
+      </w:r>
+      <w:r>
+        <w:rPr>
+          <w:rFonts w:hint="eastAsia"/>
+          <w:sz w:val="24"/>
+          <w:szCs w:val="24"/>
+        </w:rPr>
+        <w:t>：</w:t>
+      </w:r>
+    </w:p>
+    <w:p>
+      <w:pPr>
+        <w:pStyle w:val="a3"/>
+        <w:ind w:left="1800" w:firstLineChars="0" w:firstLine="0"/>
+        <w:rPr>
+          <w:sz w:val="24"/>
+          <w:szCs w:val="24"/>
+        </w:rPr>
+      </w:pPr>
+      <w:r>
+        <w:rPr>
           <w:noProof/>
         </w:rPr>
         <w:drawing>
-          <wp:inline distT="0" distB="0" distL="0" distR="0" wp14:anchorId="7E5C89F3" wp14:editId="129DDC5C">
-            <wp:extent cx="2743438" cy="274344"/>
-            <wp:effectExtent l="0" t="0" r="0" b="0"/>
-            <wp:docPr id="13" name="图片 13"/>
+          <wp:inline distT="0" distB="0" distL="0" distR="0" wp14:anchorId="3A4F8EB7" wp14:editId="2CA8C4E4">
+            <wp:extent cx="5274310" cy="587375"/>
+            <wp:effectExtent l="0" t="0" r="2540" b="3175"/>
+            <wp:docPr id="9" name="图片 9"/>
             <wp:cNvGraphicFramePr>
               <a:graphicFrameLocks xmlns:a="http://schemas.openxmlformats.org/drawingml/2006/main" noChangeAspect="1"/>
             </wp:cNvGraphicFramePr>
@@ -2497,7 +2415,7 @@
                   <pic:spPr>
                     <a:xfrm>
                       <a:off x="0" y="0"/>
-                      <a:ext cx="2743438" cy="274344"/>
+                      <a:ext cx="5274310" cy="587375"/>
                     </a:xfrm>
                     <a:prstGeom prst="rect">
                       <a:avLst/>
@@ -2529,21 +2447,13 @@
           <w:sz w:val="24"/>
           <w:szCs w:val="24"/>
         </w:rPr>
-        <w:t xml:space="preserve"> </w:t>
-      </w:r>
-      <w:r>
-        <w:rPr>
-          <w:rFonts w:hint="eastAsia"/>
-          <w:sz w:val="24"/>
-          <w:szCs w:val="24"/>
-        </w:rPr>
-        <w:t>暂停游戏，并且创建返回按钮</w:t>
+        <w:t>设置监听函数，判定游戏是否结束：</w:t>
       </w:r>
     </w:p>
     <w:p>
       <w:pPr>
         <w:pStyle w:val="a3"/>
-        <w:ind w:left="1800" w:firstLineChars="100" w:firstLine="210"/>
+        <w:ind w:left="1800" w:firstLineChars="0" w:firstLine="0"/>
         <w:rPr>
           <w:sz w:val="24"/>
           <w:szCs w:val="24"/>
@@ -2553,12 +2463,11 @@
         <w:rPr>
           <w:noProof/>
         </w:rPr>
-        <w:lastRenderedPageBreak/>
         <w:drawing>
-          <wp:inline distT="0" distB="0" distL="0" distR="0" wp14:anchorId="1288571E" wp14:editId="4C0CFFE3">
-            <wp:extent cx="3086367" cy="182896"/>
+          <wp:inline distT="0" distB="0" distL="0" distR="0" wp14:anchorId="3C42458B" wp14:editId="22EDBD3B">
+            <wp:extent cx="2347163" cy="144793"/>
             <wp:effectExtent l="0" t="0" r="0" b="7620"/>
-            <wp:docPr id="14" name="图片 14"/>
+            <wp:docPr id="11" name="图片 11"/>
             <wp:cNvGraphicFramePr>
               <a:graphicFrameLocks xmlns:a="http://schemas.openxmlformats.org/drawingml/2006/main" noChangeAspect="1"/>
             </wp:cNvGraphicFramePr>
@@ -2578,7 +2487,7 @@
                   <pic:spPr>
                     <a:xfrm>
                       <a:off x="0" y="0"/>
-                      <a:ext cx="3086367" cy="182896"/>
+                      <a:ext cx="2347163" cy="144793"/>
                     </a:xfrm>
                     <a:prstGeom prst="rect">
                       <a:avLst/>
@@ -2593,131 +2502,30 @@
     </w:p>
     <w:p>
       <w:pPr>
-        <w:ind w:leftChars="175" w:left="2048" w:hangingChars="700" w:hanging="1680"/>
-        <w:rPr>
-          <w:sz w:val="24"/>
-          <w:szCs w:val="24"/>
-        </w:rPr>
-      </w:pPr>
-      <w:r>
-        <w:rPr>
-          <w:rFonts w:hint="eastAsia"/>
-          <w:sz w:val="24"/>
-          <w:szCs w:val="24"/>
-        </w:rPr>
-        <w:t xml:space="preserve">       </w:t>
-      </w:r>
-      <w:r>
-        <w:rPr>
-          <w:sz w:val="24"/>
-          <w:szCs w:val="24"/>
-        </w:rPr>
-        <w:t xml:space="preserve"> </w:t>
-      </w:r>
-      <w:r>
-        <w:rPr>
-          <w:rFonts w:hint="eastAsia"/>
-          <w:sz w:val="24"/>
-          <w:szCs w:val="24"/>
-        </w:rPr>
-        <w:t xml:space="preserve"> 7</w:t>
-      </w:r>
-      <w:r>
-        <w:rPr>
-          <w:rFonts w:hint="eastAsia"/>
-          <w:sz w:val="24"/>
-          <w:szCs w:val="24"/>
-        </w:rPr>
-        <w:t>、</w:t>
-      </w:r>
-      <w:r>
-        <w:rPr>
-          <w:rFonts w:hint="eastAsia"/>
-          <w:sz w:val="24"/>
-          <w:szCs w:val="24"/>
-        </w:rPr>
-        <w:t xml:space="preserve">   </w:t>
-      </w:r>
-      <w:r>
-        <w:rPr>
-          <w:rFonts w:hint="eastAsia"/>
-          <w:sz w:val="24"/>
-          <w:szCs w:val="24"/>
-        </w:rPr>
-        <w:t>倒计时之后，这个函数开始执行。首先是初始化界面和变量，然后增加键盘监听事件，然后开始准备用</w:t>
-      </w:r>
-      <w:r>
-        <w:rPr>
-          <w:rFonts w:hint="eastAsia"/>
-          <w:sz w:val="24"/>
-          <w:szCs w:val="24"/>
-        </w:rPr>
-        <w:t xml:space="preserve"> </w:t>
-      </w:r>
-      <w:proofErr w:type="spellStart"/>
-      <w:r>
-        <w:rPr>
-          <w:rFonts w:hint="eastAsia"/>
-          <w:sz w:val="24"/>
-          <w:szCs w:val="24"/>
-        </w:rPr>
-        <w:t>changeDestination</w:t>
-      </w:r>
-      <w:proofErr w:type="spellEnd"/>
-      <w:r>
-        <w:rPr>
-          <w:rFonts w:hint="eastAsia"/>
-          <w:sz w:val="24"/>
-          <w:szCs w:val="24"/>
-        </w:rPr>
-        <w:t xml:space="preserve"> </w:t>
-      </w:r>
-      <w:r>
-        <w:rPr>
-          <w:rFonts w:hint="eastAsia"/>
-          <w:sz w:val="24"/>
-          <w:szCs w:val="24"/>
-        </w:rPr>
-        <w:t>来交换两个洗手间的位置，并用</w:t>
-      </w:r>
-      <w:proofErr w:type="spellStart"/>
-      <w:r>
-        <w:rPr>
-          <w:rFonts w:hint="eastAsia"/>
-          <w:sz w:val="24"/>
-          <w:szCs w:val="24"/>
-        </w:rPr>
-        <w:t>runCharacterA</w:t>
-      </w:r>
-      <w:proofErr w:type="spellEnd"/>
-      <w:r>
-        <w:rPr>
-          <w:rFonts w:hint="eastAsia"/>
-          <w:sz w:val="24"/>
-          <w:szCs w:val="24"/>
-        </w:rPr>
-        <w:t xml:space="preserve"> </w:t>
-      </w:r>
-      <w:r>
-        <w:rPr>
-          <w:rFonts w:hint="eastAsia"/>
-          <w:sz w:val="24"/>
-          <w:szCs w:val="24"/>
-        </w:rPr>
-        <w:t>来创建和释放第一个人物</w:t>
-      </w:r>
-      <w:r>
-        <w:rPr>
-          <w:rFonts w:hint="eastAsia"/>
-          <w:sz w:val="24"/>
-          <w:szCs w:val="24"/>
-        </w:rPr>
-        <w:t>。</w:t>
-      </w:r>
-    </w:p>
-    <w:p>
-      <w:pPr>
-        <w:ind w:firstLineChars="975" w:firstLine="2048"/>
+        <w:pStyle w:val="a3"/>
+        <w:numPr>
+          <w:ilvl w:val="0"/>
+          <w:numId w:val="5"/>
+        </w:numPr>
+        <w:ind w:firstLineChars="0"/>
+        <w:rPr>
+          <w:sz w:val="24"/>
+          <w:szCs w:val="24"/>
+        </w:rPr>
+      </w:pPr>
+      <w:r>
+        <w:rPr>
+          <w:rFonts w:hint="eastAsia"/>
+          <w:sz w:val="24"/>
+          <w:szCs w:val="24"/>
+        </w:rPr>
+        <w:t>时间获取函数：获取当前时间</w:t>
+      </w:r>
+    </w:p>
+    <w:p>
+      <w:pPr>
+        <w:pStyle w:val="a3"/>
+        <w:ind w:left="1800" w:firstLineChars="0" w:firstLine="0"/>
         <w:rPr>
           <w:sz w:val="24"/>
           <w:szCs w:val="24"/>
@@ -2728,10 +2536,10 @@
           <w:noProof/>
         </w:rPr>
         <w:drawing>
-          <wp:inline distT="0" distB="0" distL="0" distR="0" wp14:anchorId="06911893" wp14:editId="52EDD87D">
-            <wp:extent cx="2545301" cy="220999"/>
-            <wp:effectExtent l="0" t="0" r="7620" b="7620"/>
-            <wp:docPr id="15" name="图片 15"/>
+          <wp:inline distT="0" distB="0" distL="0" distR="0" wp14:anchorId="75905611" wp14:editId="455808A0">
+            <wp:extent cx="2324301" cy="190517"/>
+            <wp:effectExtent l="0" t="0" r="0" b="0"/>
+            <wp:docPr id="12" name="图片 12"/>
             <wp:cNvGraphicFramePr>
               <a:graphicFrameLocks xmlns:a="http://schemas.openxmlformats.org/drawingml/2006/main" noChangeAspect="1"/>
             </wp:cNvGraphicFramePr>
@@ -2751,7 +2559,7 @@
                   <pic:spPr>
                     <a:xfrm>
                       <a:off x="0" y="0"/>
-                      <a:ext cx="2545301" cy="220999"/>
+                      <a:ext cx="2324301" cy="190517"/>
                     </a:xfrm>
                     <a:prstGeom prst="rect">
                       <a:avLst/>
@@ -2766,69 +2574,44 @@
     </w:p>
     <w:p>
       <w:pPr>
-        <w:ind w:left="2160" w:hanging="2160"/>
-        <w:rPr>
-          <w:sz w:val="24"/>
-          <w:szCs w:val="24"/>
-        </w:rPr>
-      </w:pPr>
-      <w:r>
-        <w:rPr>
-          <w:rFonts w:hint="eastAsia"/>
-          <w:sz w:val="24"/>
-          <w:szCs w:val="24"/>
-        </w:rPr>
-        <w:t xml:space="preserve">  </w:t>
-      </w:r>
-      <w:r>
-        <w:rPr>
-          <w:rFonts w:hint="eastAsia"/>
-          <w:sz w:val="24"/>
-          <w:szCs w:val="24"/>
-        </w:rPr>
-        <w:t xml:space="preserve">          8</w:t>
-      </w:r>
-      <w:r>
-        <w:rPr>
-          <w:rFonts w:hint="eastAsia"/>
-          <w:sz w:val="24"/>
-          <w:szCs w:val="24"/>
-        </w:rPr>
-        <w:t>、</w:t>
-      </w:r>
-      <w:r>
-        <w:rPr>
-          <w:rFonts w:hint="eastAsia"/>
-          <w:sz w:val="24"/>
-          <w:szCs w:val="24"/>
-        </w:rPr>
-        <w:t xml:space="preserve">  </w:t>
-      </w:r>
-      <w:r>
-        <w:rPr>
-          <w:rFonts w:hint="eastAsia"/>
-          <w:sz w:val="24"/>
-          <w:szCs w:val="24"/>
-        </w:rPr>
-        <w:t>创建人物并控制其运动：</w:t>
-      </w:r>
-    </w:p>
-    <w:p>
-      <w:pPr>
-        <w:ind w:left="2160" w:hanging="2160"/>
-      </w:pPr>
-      <w:r>
-        <w:t xml:space="preserve">                    </w:t>
-      </w:r>
+        <w:pStyle w:val="a3"/>
+        <w:numPr>
+          <w:ilvl w:val="0"/>
+          <w:numId w:val="5"/>
+        </w:numPr>
+        <w:ind w:firstLineChars="0"/>
+        <w:rPr>
+          <w:sz w:val="24"/>
+          <w:szCs w:val="24"/>
+        </w:rPr>
+      </w:pPr>
+      <w:r>
+        <w:rPr>
+          <w:rFonts w:hint="eastAsia"/>
+          <w:sz w:val="24"/>
+          <w:szCs w:val="24"/>
+        </w:rPr>
+        <w:t>改变人物的颜色</w:t>
+      </w:r>
+    </w:p>
+    <w:p>
+      <w:pPr>
+        <w:pStyle w:val="a3"/>
+        <w:ind w:left="1800" w:firstLineChars="0" w:firstLine="0"/>
+        <w:rPr>
+          <w:sz w:val="24"/>
+          <w:szCs w:val="24"/>
+        </w:rPr>
+      </w:pPr>
       <w:r>
         <w:rPr>
           <w:noProof/>
         </w:rPr>
         <w:drawing>
-          <wp:inline distT="0" distB="0" distL="0" distR="0" wp14:anchorId="3CF1F252" wp14:editId="08268BDD">
-            <wp:extent cx="2842506" cy="220999"/>
-            <wp:effectExtent l="0" t="0" r="0" b="7620"/>
-            <wp:docPr id="16" name="图片 16"/>
+          <wp:inline distT="0" distB="0" distL="0" distR="0" wp14:anchorId="7E5C89F3" wp14:editId="129DDC5C">
+            <wp:extent cx="2743438" cy="274344"/>
+            <wp:effectExtent l="0" t="0" r="0" b="0"/>
+            <wp:docPr id="13" name="图片 13"/>
             <wp:cNvGraphicFramePr>
               <a:graphicFrameLocks xmlns:a="http://schemas.openxmlformats.org/drawingml/2006/main" noChangeAspect="1"/>
             </wp:cNvGraphicFramePr>
@@ -2848,7 +2631,7 @@
                   <pic:spPr>
                     <a:xfrm>
                       <a:off x="0" y="0"/>
-                      <a:ext cx="2842506" cy="220999"/>
+                      <a:ext cx="2743438" cy="274344"/>
                     </a:xfrm>
                     <a:prstGeom prst="rect">
                       <a:avLst/>
@@ -2863,55 +2646,52 @@
     </w:p>
     <w:p>
       <w:pPr>
-        <w:ind w:left="2160" w:hanging="2160"/>
-      </w:pPr>
-      <w:r>
-        <w:t xml:space="preserve">              9</w:t>
-      </w:r>
-      <w:r>
-        <w:rPr>
-          <w:rFonts w:hint="eastAsia"/>
-        </w:rPr>
-        <w:t>、</w:t>
-      </w:r>
-      <w:r>
-        <w:rPr>
-          <w:rFonts w:hint="eastAsia"/>
-        </w:rPr>
-        <w:t xml:space="preserve">   </w:t>
-      </w:r>
-      <w:r>
-        <w:rPr>
-          <w:rFonts w:hint="eastAsia"/>
-        </w:rPr>
-        <w:t>键盘监听事件</w:t>
-      </w:r>
-      <w:r>
-        <w:rPr>
-          <w:rFonts w:hint="eastAsia"/>
-        </w:rPr>
-        <w:t>函数</w:t>
-      </w:r>
-      <w:r>
-        <w:rPr>
-          <w:rFonts w:hint="eastAsia"/>
-        </w:rPr>
-        <w:t>：根据当前人物的状态、当前时刻两边洗手间的状态，判断玩家是否选择正确。</w:t>
-      </w:r>
-    </w:p>
-    <w:p>
-      <w:pPr>
-        <w:ind w:leftChars="100" w:left="210" w:firstLineChars="900" w:firstLine="1890"/>
+        <w:pStyle w:val="a3"/>
+        <w:numPr>
+          <w:ilvl w:val="0"/>
+          <w:numId w:val="5"/>
+        </w:numPr>
+        <w:ind w:firstLineChars="0"/>
+        <w:rPr>
+          <w:sz w:val="24"/>
+          <w:szCs w:val="24"/>
+        </w:rPr>
+      </w:pPr>
+      <w:r>
+        <w:rPr>
+          <w:rFonts w:hint="eastAsia"/>
+          <w:sz w:val="24"/>
+          <w:szCs w:val="24"/>
+        </w:rPr>
+        <w:t xml:space="preserve"> </w:t>
+      </w:r>
+      <w:r>
+        <w:rPr>
+          <w:rFonts w:hint="eastAsia"/>
+          <w:sz w:val="24"/>
+          <w:szCs w:val="24"/>
+        </w:rPr>
+        <w:t>暂停游戏，并且创建返回按钮</w:t>
+      </w:r>
+    </w:p>
+    <w:p>
+      <w:pPr>
+        <w:pStyle w:val="a3"/>
+        <w:ind w:left="1800" w:firstLineChars="100" w:firstLine="210"/>
+        <w:rPr>
+          <w:sz w:val="24"/>
+          <w:szCs w:val="24"/>
+        </w:rPr>
       </w:pPr>
       <w:r>
         <w:rPr>
           <w:noProof/>
         </w:rPr>
         <w:drawing>
-          <wp:inline distT="0" distB="0" distL="0" distR="0" wp14:anchorId="1F37717D" wp14:editId="15040248">
-            <wp:extent cx="5274310" cy="200025"/>
-            <wp:effectExtent l="0" t="0" r="2540" b="9525"/>
-            <wp:docPr id="21" name="图片 21"/>
+          <wp:inline distT="0" distB="0" distL="0" distR="0" wp14:anchorId="1288571E" wp14:editId="4C0CFFE3">
+            <wp:extent cx="3086367" cy="182896"/>
+            <wp:effectExtent l="0" t="0" r="0" b="7620"/>
+            <wp:docPr id="14" name="图片 14"/>
             <wp:cNvGraphicFramePr>
               <a:graphicFrameLocks xmlns:a="http://schemas.openxmlformats.org/drawingml/2006/main" noChangeAspect="1"/>
             </wp:cNvGraphicFramePr>
@@ -2931,7 +2711,7 @@
                   <pic:spPr>
                     <a:xfrm>
                       <a:off x="0" y="0"/>
-                      <a:ext cx="5406573" cy="205041"/>
+                      <a:ext cx="3086367" cy="182896"/>
                     </a:xfrm>
                     <a:prstGeom prst="rect">
                       <a:avLst/>
@@ -2946,55 +2726,117 @@
     </w:p>
     <w:p>
       <w:pPr>
-        <w:ind w:left="2160" w:hanging="2160"/>
-      </w:pPr>
-      <w:r>
-        <w:rPr>
-          <w:rFonts w:hint="eastAsia"/>
-        </w:rPr>
-        <w:t xml:space="preserve">               </w:t>
-      </w:r>
-      <w:r>
-        <w:t>10</w:t>
-      </w:r>
-      <w:r>
-        <w:rPr>
-          <w:rFonts w:hint="eastAsia"/>
+        <w:ind w:leftChars="175" w:left="2048" w:hangingChars="700" w:hanging="1680"/>
+        <w:rPr>
+          <w:sz w:val="24"/>
+          <w:szCs w:val="24"/>
+        </w:rPr>
+      </w:pPr>
+      <w:r>
+        <w:rPr>
+          <w:rFonts w:hint="eastAsia"/>
+          <w:sz w:val="24"/>
+          <w:szCs w:val="24"/>
+        </w:rPr>
+        <w:t xml:space="preserve">       </w:t>
+      </w:r>
+      <w:r>
+        <w:rPr>
+          <w:sz w:val="24"/>
+          <w:szCs w:val="24"/>
+        </w:rPr>
+        <w:t xml:space="preserve"> </w:t>
+      </w:r>
+      <w:r>
+        <w:rPr>
+          <w:rFonts w:hint="eastAsia"/>
+          <w:sz w:val="24"/>
+          <w:szCs w:val="24"/>
+        </w:rPr>
+        <w:t xml:space="preserve"> 7</w:t>
+      </w:r>
+      <w:r>
+        <w:rPr>
+          <w:rFonts w:hint="eastAsia"/>
+          <w:sz w:val="24"/>
+          <w:szCs w:val="24"/>
         </w:rPr>
         <w:t>、</w:t>
       </w:r>
       <w:r>
         <w:rPr>
           <w:rFonts w:hint="eastAsia"/>
-        </w:rPr>
-        <w:t xml:space="preserve"> </w:t>
-      </w:r>
-      <w:r>
-        <w:rPr>
-          <w:rFonts w:hint="eastAsia"/>
-        </w:rPr>
-        <w:t>清除函数：当玩家调用正确时，即执行清除函数。清除当前的人物</w:t>
-      </w:r>
-    </w:p>
-    <w:p>
-      <w:pPr>
-        <w:ind w:left="2160" w:hanging="2160"/>
-      </w:pPr>
-      <w:r>
-        <w:rPr>
-          <w:rFonts w:hint="eastAsia"/>
-        </w:rPr>
-        <w:t xml:space="preserve">                 </w:t>
-      </w:r>
+          <w:sz w:val="24"/>
+          <w:szCs w:val="24"/>
+        </w:rPr>
+        <w:t xml:space="preserve">   </w:t>
+      </w:r>
+      <w:r>
+        <w:rPr>
+          <w:rFonts w:hint="eastAsia"/>
+          <w:sz w:val="24"/>
+          <w:szCs w:val="24"/>
+        </w:rPr>
+        <w:t>倒计时之后，这个函数开始执行。首先是初始化界面和变量，然后增加键盘监听事件，然后开始准备用</w:t>
+      </w:r>
+      <w:r>
+        <w:rPr>
+          <w:rFonts w:hint="eastAsia"/>
+          <w:sz w:val="24"/>
+          <w:szCs w:val="24"/>
+        </w:rPr>
+        <w:t xml:space="preserve"> changeDestination </w:t>
+      </w:r>
+      <w:r>
+        <w:rPr>
+          <w:rFonts w:hint="eastAsia"/>
+          <w:sz w:val="24"/>
+          <w:szCs w:val="24"/>
+        </w:rPr>
+        <w:t>来交换两个洗手间的位置，并用</w:t>
+      </w:r>
+      <w:r>
+        <w:rPr>
+          <w:rFonts w:hint="eastAsia"/>
+          <w:sz w:val="24"/>
+          <w:szCs w:val="24"/>
+        </w:rPr>
+        <w:t xml:space="preserve">runCharacterA </w:t>
+      </w:r>
+      <w:r>
+        <w:rPr>
+          <w:rFonts w:hint="eastAsia"/>
+          <w:sz w:val="24"/>
+          <w:szCs w:val="24"/>
+        </w:rPr>
+        <w:t>来创建和释放第一个人物</w:t>
+      </w:r>
+      <w:r>
+        <w:rPr>
+          <w:rFonts w:hint="eastAsia"/>
+          <w:sz w:val="24"/>
+          <w:szCs w:val="24"/>
+        </w:rPr>
+        <w:t>。</w:t>
+      </w:r>
+    </w:p>
+    <w:p>
+      <w:pPr>
+        <w:ind w:firstLineChars="975" w:firstLine="2048"/>
+        <w:rPr>
+          <w:sz w:val="24"/>
+          <w:szCs w:val="24"/>
+        </w:rPr>
+      </w:pPr>
       <w:r>
         <w:rPr>
           <w:noProof/>
         </w:rPr>
         <w:drawing>
-          <wp:inline distT="0" distB="0" distL="0" distR="0" wp14:anchorId="656F01C8" wp14:editId="2C0F6930">
-            <wp:extent cx="4351397" cy="160034"/>
-            <wp:effectExtent l="0" t="0" r="0" b="0"/>
-            <wp:docPr id="23" name="图片 23"/>
+          <wp:inline distT="0" distB="0" distL="0" distR="0" wp14:anchorId="06911893" wp14:editId="52EDD87D">
+            <wp:extent cx="2545301" cy="220999"/>
+            <wp:effectExtent l="0" t="0" r="7620" b="7620"/>
+            <wp:docPr id="15" name="图片 15"/>
             <wp:cNvGraphicFramePr>
               <a:graphicFrameLocks xmlns:a="http://schemas.openxmlformats.org/drawingml/2006/main" noChangeAspect="1"/>
             </wp:cNvGraphicFramePr>
@@ -3014,7 +2856,7 @@
                   <pic:spPr>
                     <a:xfrm>
                       <a:off x="0" y="0"/>
-                      <a:ext cx="4351397" cy="160034"/>
+                      <a:ext cx="2545301" cy="220999"/>
                     </a:xfrm>
                     <a:prstGeom prst="rect">
                       <a:avLst/>
@@ -3030,27 +2872,50 @@
     <w:p>
       <w:pPr>
         <w:ind w:left="2160" w:hanging="2160"/>
-      </w:pPr>
-      <w:r>
-        <w:t xml:space="preserve">              11</w:t>
-      </w:r>
-      <w:r>
-        <w:rPr>
-          <w:rFonts w:hint="eastAsia"/>
+        <w:rPr>
+          <w:sz w:val="24"/>
+          <w:szCs w:val="24"/>
+        </w:rPr>
+      </w:pPr>
+      <w:r>
+        <w:rPr>
+          <w:rFonts w:hint="eastAsia"/>
+          <w:sz w:val="24"/>
+          <w:szCs w:val="24"/>
+        </w:rPr>
+        <w:t xml:space="preserve">  </w:t>
+      </w:r>
+      <w:r>
+        <w:rPr>
+          <w:rFonts w:hint="eastAsia"/>
+          <w:sz w:val="24"/>
+          <w:szCs w:val="24"/>
+        </w:rPr>
+        <w:t xml:space="preserve">          8</w:t>
+      </w:r>
+      <w:r>
+        <w:rPr>
+          <w:rFonts w:hint="eastAsia"/>
+          <w:sz w:val="24"/>
+          <w:szCs w:val="24"/>
         </w:rPr>
         <w:t>、</w:t>
       </w:r>
       <w:r>
         <w:rPr>
           <w:rFonts w:hint="eastAsia"/>
-        </w:rPr>
-        <w:t xml:space="preserve"> </w:t>
-      </w:r>
-      <w:r>
-        <w:rPr>
-          <w:rFonts w:hint="eastAsia"/>
-        </w:rPr>
-        <w:t>改变两个洗手间的类型函数</w:t>
+          <w:sz w:val="24"/>
+          <w:szCs w:val="24"/>
+        </w:rPr>
+        <w:t xml:space="preserve">  </w:t>
+      </w:r>
+      <w:r>
+        <w:rPr>
+          <w:rFonts w:hint="eastAsia"/>
+          <w:sz w:val="24"/>
+          <w:szCs w:val="24"/>
+        </w:rPr>
+        <w:t>创建人物并控制其运动：</w:t>
       </w:r>
     </w:p>
     <w:p>
@@ -3058,20 +2923,17 @@
         <w:ind w:left="2160" w:hanging="2160"/>
       </w:pPr>
       <w:r>
-        <w:rPr>
-          <w:rFonts w:hint="eastAsia"/>
-        </w:rPr>
-        <w:t xml:space="preserve">                      </w:t>
+        <w:t xml:space="preserve">                    </w:t>
       </w:r>
       <w:r>
         <w:rPr>
           <w:noProof/>
         </w:rPr>
         <w:drawing>
-          <wp:inline distT="0" distB="0" distL="0" distR="0" wp14:anchorId="5757235D" wp14:editId="0FD96DF2">
-            <wp:extent cx="2895851" cy="259102"/>
+          <wp:inline distT="0" distB="0" distL="0" distR="0" wp14:anchorId="3CF1F252" wp14:editId="08268BDD">
+            <wp:extent cx="2842506" cy="220999"/>
             <wp:effectExtent l="0" t="0" r="0" b="7620"/>
-            <wp:docPr id="24" name="图片 24"/>
+            <wp:docPr id="16" name="图片 16"/>
             <wp:cNvGraphicFramePr>
               <a:graphicFrameLocks xmlns:a="http://schemas.openxmlformats.org/drawingml/2006/main" noChangeAspect="1"/>
             </wp:cNvGraphicFramePr>
@@ -3091,7 +2953,7 @@
                   <pic:spPr>
                     <a:xfrm>
                       <a:off x="0" y="0"/>
-                      <a:ext cx="2895851" cy="259102"/>
+                      <a:ext cx="2842506" cy="220999"/>
                     </a:xfrm>
                     <a:prstGeom prst="rect">
                       <a:avLst/>
@@ -3109,7 +2971,7 @@
         <w:ind w:left="2160" w:hanging="2160"/>
       </w:pPr>
       <w:r>
-        <w:t xml:space="preserve">              12</w:t>
+        <w:t xml:space="preserve">              9</w:t>
       </w:r>
       <w:r>
         <w:rPr>
@@ -3121,97 +2983,40 @@
         <w:rPr>
           <w:rFonts w:hint="eastAsia"/>
         </w:rPr>
-        <w:t xml:space="preserve">  </w:t>
-      </w:r>
-      <w:r>
-        <w:rPr>
-          <w:rFonts w:hint="eastAsia"/>
-        </w:rPr>
-        <w:t>音乐控制播放函数</w:t>
-      </w:r>
-    </w:p>
-    <w:p>
-      <w:pPr>
-        <w:ind w:left="2160" w:hanging="2160"/>
-      </w:pPr>
-      <w:r>
-        <w:rPr>
-          <w:rFonts w:hint="eastAsia"/>
-        </w:rPr>
-        <w:t xml:space="preserve">    </w:t>
-      </w:r>
-      <w:r>
-        <w:rPr>
-          <w:rFonts w:hint="eastAsia"/>
-        </w:rPr>
-        <w:t>（</w:t>
-      </w:r>
-      <w:r>
-        <w:rPr>
-          <w:rFonts w:hint="eastAsia"/>
-        </w:rPr>
-        <w:t>5</w:t>
-      </w:r>
-      <w:r>
-        <w:rPr>
-          <w:rFonts w:hint="eastAsia"/>
-        </w:rPr>
-        <w:t>）</w:t>
-      </w:r>
-      <w:proofErr w:type="spellStart"/>
-      <w:r>
-        <w:rPr>
-          <w:rFonts w:hint="eastAsia"/>
-        </w:rPr>
-        <w:t>Ran</w:t>
-      </w:r>
-      <w:r>
-        <w:t>kScence</w:t>
-      </w:r>
-      <w:proofErr w:type="spellEnd"/>
-      <w:r>
-        <w:rPr>
-          <w:rFonts w:hint="eastAsia"/>
-        </w:rPr>
-        <w:t>得分排名模块：</w:t>
-      </w:r>
-    </w:p>
-    <w:p>
-      <w:pPr>
-        <w:ind w:left="2160" w:hanging="2160"/>
-      </w:pPr>
-      <w:r>
-        <w:rPr>
-          <w:rFonts w:hint="eastAsia"/>
-        </w:rPr>
-        <w:t xml:space="preserve">              </w:t>
-      </w:r>
-      <w:r>
-        <w:rPr>
-          <w:rFonts w:hint="eastAsia"/>
-        </w:rPr>
-        <w:t>初始化函数：初始化排名分数。读取本地文件</w:t>
-      </w:r>
-    </w:p>
-    <w:p>
-      <w:pPr>
-        <w:ind w:left="2160" w:hanging="2160"/>
-      </w:pPr>
-      <w:r>
-        <w:rPr>
-          <w:rFonts w:hint="eastAsia"/>
-        </w:rPr>
-        <w:t xml:space="preserve">              </w:t>
-      </w:r>
+        <w:t xml:space="preserve">   </w:t>
+      </w:r>
+      <w:r>
+        <w:rPr>
+          <w:rFonts w:hint="eastAsia"/>
+        </w:rPr>
+        <w:t>键盘监听事件</w:t>
+      </w:r>
+      <w:r>
+        <w:rPr>
+          <w:rFonts w:hint="eastAsia"/>
+        </w:rPr>
+        <w:t>函数</w:t>
+      </w:r>
+      <w:r>
+        <w:rPr>
+          <w:rFonts w:hint="eastAsia"/>
+        </w:rPr>
+        <w:t>：根据当前人物的状态、当前时刻两边洗手间的状态，判断玩家是否选择正确。</w:t>
+      </w:r>
+    </w:p>
+    <w:p>
+      <w:pPr>
+        <w:ind w:leftChars="100" w:left="210" w:firstLineChars="900" w:firstLine="1890"/>
+      </w:pPr>
       <w:r>
         <w:rPr>
           <w:noProof/>
         </w:rPr>
         <w:drawing>
-          <wp:inline distT="0" distB="0" distL="0" distR="0" wp14:anchorId="5C95ADF2" wp14:editId="0EC8F68B">
-            <wp:extent cx="1966130" cy="228620"/>
-            <wp:effectExtent l="0" t="0" r="0" b="0"/>
-            <wp:docPr id="25" name="图片 25"/>
+          <wp:inline distT="0" distB="0" distL="0" distR="0" wp14:anchorId="1F37717D" wp14:editId="15040248">
+            <wp:extent cx="5274310" cy="200025"/>
+            <wp:effectExtent l="0" t="0" r="2540" b="9525"/>
+            <wp:docPr id="21" name="图片 21"/>
             <wp:cNvGraphicFramePr>
               <a:graphicFrameLocks xmlns:a="http://schemas.openxmlformats.org/drawingml/2006/main" noChangeAspect="1"/>
             </wp:cNvGraphicFramePr>
@@ -3231,7 +3036,7 @@
                   <pic:spPr>
                     <a:xfrm>
                       <a:off x="0" y="0"/>
-                      <a:ext cx="1966130" cy="228620"/>
+                      <a:ext cx="5406573" cy="205041"/>
                     </a:xfrm>
                     <a:prstGeom prst="rect">
                       <a:avLst/>
@@ -3246,67 +3051,55 @@
     </w:p>
     <w:p>
       <w:pPr>
-        <w:ind w:left="480"/>
-      </w:pPr>
-      <w:r>
-        <w:rPr>
-          <w:rFonts w:hint="eastAsia"/>
-        </w:rPr>
-        <w:t>（</w:t>
-      </w:r>
-      <w:r>
-        <w:rPr>
-          <w:rFonts w:hint="eastAsia"/>
-        </w:rPr>
-        <w:t>6</w:t>
-      </w:r>
-      <w:r>
-        <w:rPr>
-          <w:rFonts w:hint="eastAsia"/>
-        </w:rPr>
-        <w:t>）</w:t>
-      </w:r>
-      <w:proofErr w:type="spellStart"/>
-      <w:r>
-        <w:t>infiniteGameScene</w:t>
-      </w:r>
-      <w:proofErr w:type="spellEnd"/>
-      <w:r>
-        <w:t>:</w:t>
-      </w:r>
-      <w:r>
-        <w:t>其他游戏模式模块</w:t>
-      </w:r>
-    </w:p>
-    <w:p>
-      <w:pPr>
-        <w:pStyle w:val="a3"/>
-        <w:ind w:left="1200" w:firstLineChars="0" w:firstLine="0"/>
-        <w:rPr>
-          <w:rFonts w:hint="eastAsia"/>
-        </w:rPr>
-      </w:pPr>
-      <w:r>
-        <w:rPr>
-          <w:rFonts w:hint="eastAsia"/>
-        </w:rPr>
-        <w:t>初始化函数：设计游戏的模式</w:t>
-      </w:r>
-    </w:p>
-    <w:p>
-      <w:pPr>
-        <w:pStyle w:val="a3"/>
-        <w:ind w:left="1200" w:firstLineChars="0" w:firstLine="0"/>
-      </w:pPr>
+        <w:ind w:left="2160" w:hanging="2160"/>
+      </w:pPr>
+      <w:r>
+        <w:rPr>
+          <w:rFonts w:hint="eastAsia"/>
+        </w:rPr>
+        <w:t xml:space="preserve">               </w:t>
+      </w:r>
+      <w:r>
+        <w:t>10</w:t>
+      </w:r>
+      <w:r>
+        <w:rPr>
+          <w:rFonts w:hint="eastAsia"/>
+        </w:rPr>
+        <w:t>、</w:t>
+      </w:r>
+      <w:r>
+        <w:rPr>
+          <w:rFonts w:hint="eastAsia"/>
+        </w:rPr>
+        <w:t xml:space="preserve"> </w:t>
+      </w:r>
+      <w:r>
+        <w:rPr>
+          <w:rFonts w:hint="eastAsia"/>
+        </w:rPr>
+        <w:t>清除函数：当玩家调用正确时，即执行清除函数。清除当前的人物</w:t>
+      </w:r>
+    </w:p>
+    <w:p>
+      <w:pPr>
+        <w:ind w:left="2160" w:hanging="2160"/>
+      </w:pPr>
+      <w:r>
+        <w:rPr>
+          <w:rFonts w:hint="eastAsia"/>
+        </w:rPr>
+        <w:t xml:space="preserve">                 </w:t>
+      </w:r>
       <w:r>
         <w:rPr>
           <w:noProof/>
         </w:rPr>
         <w:drawing>
-          <wp:inline distT="0" distB="0" distL="0" distR="0" wp14:anchorId="7FBC959C" wp14:editId="51FD9017">
-            <wp:extent cx="2240474" cy="220999"/>
-            <wp:effectExtent l="0" t="0" r="7620" b="7620"/>
-            <wp:docPr id="5" name="图片 5"/>
+          <wp:inline distT="0" distB="0" distL="0" distR="0" wp14:anchorId="656F01C8" wp14:editId="2C0F6930">
+            <wp:extent cx="4351397" cy="160034"/>
+            <wp:effectExtent l="0" t="0" r="0" b="0"/>
+            <wp:docPr id="23" name="图片 23"/>
             <wp:cNvGraphicFramePr>
               <a:graphicFrameLocks xmlns:a="http://schemas.openxmlformats.org/drawingml/2006/main" noChangeAspect="1"/>
             </wp:cNvGraphicFramePr>
@@ -3326,7 +3119,7 @@
                   <pic:spPr>
                     <a:xfrm>
                       <a:off x="0" y="0"/>
-                      <a:ext cx="2240474" cy="220999"/>
+                      <a:ext cx="4351397" cy="160034"/>
                     </a:xfrm>
                     <a:prstGeom prst="rect">
                       <a:avLst/>
@@ -3341,33 +3134,49 @@
     </w:p>
     <w:p>
       <w:pPr>
-        <w:pStyle w:val="a3"/>
-        <w:ind w:left="1200" w:firstLineChars="0" w:firstLine="0"/>
-      </w:pPr>
-      <w:r>
-        <w:t>场景创建函数</w:t>
-      </w:r>
-      <w:r>
-        <w:rPr>
-          <w:rFonts w:hint="eastAsia"/>
-        </w:rPr>
-        <w:t>：</w:t>
-      </w:r>
-    </w:p>
-    <w:p>
-      <w:pPr>
-        <w:pStyle w:val="a3"/>
-        <w:ind w:left="1200" w:firstLineChars="0" w:firstLine="0"/>
-      </w:pPr>
+        <w:ind w:left="2160" w:hanging="2160"/>
+      </w:pPr>
+      <w:r>
+        <w:t xml:space="preserve">              11</w:t>
+      </w:r>
+      <w:r>
+        <w:rPr>
+          <w:rFonts w:hint="eastAsia"/>
+        </w:rPr>
+        <w:t>、</w:t>
+      </w:r>
+      <w:r>
+        <w:rPr>
+          <w:rFonts w:hint="eastAsia"/>
+        </w:rPr>
+        <w:t xml:space="preserve"> </w:t>
+      </w:r>
+      <w:r>
+        <w:rPr>
+          <w:rFonts w:hint="eastAsia"/>
+        </w:rPr>
+        <w:t>改变两个洗手间的类型函数</w:t>
+      </w:r>
+    </w:p>
+    <w:p>
+      <w:pPr>
+        <w:ind w:left="2160" w:hanging="2160"/>
+      </w:pPr>
+      <w:r>
+        <w:rPr>
+          <w:rFonts w:hint="eastAsia"/>
+        </w:rPr>
+        <w:t xml:space="preserve">                      </w:t>
+      </w:r>
       <w:r>
         <w:rPr>
           <w:noProof/>
         </w:rPr>
         <w:drawing>
-          <wp:inline distT="0" distB="0" distL="0" distR="0" wp14:anchorId="56D7C842" wp14:editId="0ADB3A38">
-            <wp:extent cx="2743438" cy="213378"/>
-            <wp:effectExtent l="0" t="0" r="0" b="0"/>
-            <wp:docPr id="10" name="图片 10"/>
+          <wp:inline distT="0" distB="0" distL="0" distR="0" wp14:anchorId="5757235D" wp14:editId="0FD96DF2">
+            <wp:extent cx="2895851" cy="259102"/>
+            <wp:effectExtent l="0" t="0" r="0" b="7620"/>
+            <wp:docPr id="24" name="图片 24"/>
             <wp:cNvGraphicFramePr>
               <a:graphicFrameLocks xmlns:a="http://schemas.openxmlformats.org/drawingml/2006/main" noChangeAspect="1"/>
             </wp:cNvGraphicFramePr>
@@ -3387,6 +3196,292 @@
                   <pic:spPr>
                     <a:xfrm>
                       <a:off x="0" y="0"/>
+                      <a:ext cx="2895851" cy="259102"/>
+                    </a:xfrm>
+                    <a:prstGeom prst="rect">
+                      <a:avLst/>
+                    </a:prstGeom>
+                  </pic:spPr>
+                </pic:pic>
+              </a:graphicData>
+            </a:graphic>
+          </wp:inline>
+        </w:drawing>
+      </w:r>
+    </w:p>
+    <w:p>
+      <w:pPr>
+        <w:ind w:left="2160" w:hanging="2160"/>
+      </w:pPr>
+      <w:r>
+        <w:t xml:space="preserve">              12</w:t>
+      </w:r>
+      <w:r>
+        <w:rPr>
+          <w:rFonts w:hint="eastAsia"/>
+        </w:rPr>
+        <w:t>、</w:t>
+      </w:r>
+      <w:r>
+        <w:rPr>
+          <w:rFonts w:hint="eastAsia"/>
+        </w:rPr>
+        <w:t xml:space="preserve">  </w:t>
+      </w:r>
+      <w:r>
+        <w:rPr>
+          <w:rFonts w:hint="eastAsia"/>
+        </w:rPr>
+        <w:t>音乐控制播放函数</w:t>
+      </w:r>
+    </w:p>
+    <w:p>
+      <w:pPr>
+        <w:ind w:left="2160" w:hanging="2160"/>
+      </w:pPr>
+      <w:r>
+        <w:rPr>
+          <w:rFonts w:hint="eastAsia"/>
+        </w:rPr>
+        <w:t xml:space="preserve">    </w:t>
+      </w:r>
+      <w:r>
+        <w:rPr>
+          <w:rFonts w:hint="eastAsia"/>
+        </w:rPr>
+        <w:t>（</w:t>
+      </w:r>
+      <w:r>
+        <w:rPr>
+          <w:rFonts w:hint="eastAsia"/>
+        </w:rPr>
+        <w:t>5</w:t>
+      </w:r>
+      <w:r>
+        <w:rPr>
+          <w:rFonts w:hint="eastAsia"/>
+        </w:rPr>
+        <w:t>）</w:t>
+      </w:r>
+      <w:r>
+        <w:rPr>
+          <w:rFonts w:hint="eastAsia"/>
+        </w:rPr>
+        <w:t>Ran</w:t>
+      </w:r>
+      <w:r>
+        <w:t>kScence</w:t>
+      </w:r>
+      <w:r>
+        <w:rPr>
+          <w:rFonts w:hint="eastAsia"/>
+        </w:rPr>
+        <w:t>得分排名模块：</w:t>
+      </w:r>
+    </w:p>
+    <w:p>
+      <w:pPr>
+        <w:ind w:left="2160" w:hanging="2160"/>
+      </w:pPr>
+      <w:r>
+        <w:rPr>
+          <w:rFonts w:hint="eastAsia"/>
+        </w:rPr>
+        <w:t xml:space="preserve">              </w:t>
+      </w:r>
+      <w:r>
+        <w:rPr>
+          <w:rFonts w:hint="eastAsia"/>
+        </w:rPr>
+        <w:t>初始化函数：初始化排名分数。读取本地文件</w:t>
+      </w:r>
+    </w:p>
+    <w:p>
+      <w:pPr>
+        <w:ind w:left="2160" w:hanging="2160"/>
+      </w:pPr>
+      <w:r>
+        <w:rPr>
+          <w:rFonts w:hint="eastAsia"/>
+        </w:rPr>
+        <w:t xml:space="preserve">              </w:t>
+      </w:r>
+      <w:r>
+        <w:rPr>
+          <w:noProof/>
+        </w:rPr>
+        <w:drawing>
+          <wp:inline distT="0" distB="0" distL="0" distR="0" wp14:anchorId="5C95ADF2" wp14:editId="0EC8F68B">
+            <wp:extent cx="1966130" cy="228620"/>
+            <wp:effectExtent l="0" t="0" r="0" b="0"/>
+            <wp:docPr id="25" name="图片 25"/>
+            <wp:cNvGraphicFramePr>
+              <a:graphicFrameLocks xmlns:a="http://schemas.openxmlformats.org/drawingml/2006/main" noChangeAspect="1"/>
+            </wp:cNvGraphicFramePr>
+            <a:graphic xmlns:a="http://schemas.openxmlformats.org/drawingml/2006/main">
+              <a:graphicData uri="http://schemas.openxmlformats.org/drawingml/2006/picture">
+                <pic:pic xmlns:pic="http://schemas.openxmlformats.org/drawingml/2006/picture">
+                  <pic:nvPicPr>
+                    <pic:cNvPr id="1" name=""/>
+                    <pic:cNvPicPr/>
+                  </pic:nvPicPr>
+                  <pic:blipFill>
+                    <a:blip r:embed="rId25"/>
+                    <a:stretch>
+                      <a:fillRect/>
+                    </a:stretch>
+                  </pic:blipFill>
+                  <pic:spPr>
+                    <a:xfrm>
+                      <a:off x="0" y="0"/>
+                      <a:ext cx="1966130" cy="228620"/>
+                    </a:xfrm>
+                    <a:prstGeom prst="rect">
+                      <a:avLst/>
+                    </a:prstGeom>
+                  </pic:spPr>
+                </pic:pic>
+              </a:graphicData>
+            </a:graphic>
+          </wp:inline>
+        </w:drawing>
+      </w:r>
+    </w:p>
+    <w:p>
+      <w:pPr>
+        <w:ind w:left="480"/>
+      </w:pPr>
+      <w:r>
+        <w:rPr>
+          <w:rFonts w:hint="eastAsia"/>
+        </w:rPr>
+        <w:t>（</w:t>
+      </w:r>
+      <w:r>
+        <w:rPr>
+          <w:rFonts w:hint="eastAsia"/>
+        </w:rPr>
+        <w:t>6</w:t>
+      </w:r>
+      <w:r>
+        <w:rPr>
+          <w:rFonts w:hint="eastAsia"/>
+        </w:rPr>
+        <w:t>）</w:t>
+      </w:r>
+      <w:r>
+        <w:t>infiniteGameScene</w:t>
+      </w:r>
+      <w:r>
+        <w:t>其他游戏模式模块</w:t>
+      </w:r>
+    </w:p>
+    <w:p>
+      <w:pPr>
+        <w:pStyle w:val="a3"/>
+        <w:ind w:left="1200" w:firstLineChars="0" w:firstLine="0"/>
+      </w:pPr>
+      <w:r>
+        <w:rPr>
+          <w:rFonts w:hint="eastAsia"/>
+        </w:rPr>
+        <w:t>初始化函数：设计游戏的模式</w:t>
+      </w:r>
+    </w:p>
+    <w:p>
+      <w:pPr>
+        <w:pStyle w:val="a3"/>
+        <w:ind w:left="1200" w:firstLineChars="0" w:firstLine="0"/>
+      </w:pPr>
+      <w:r>
+        <w:rPr>
+          <w:noProof/>
+        </w:rPr>
+        <w:drawing>
+          <wp:inline distT="0" distB="0" distL="0" distR="0" wp14:anchorId="7FBC959C" wp14:editId="51FD9017">
+            <wp:extent cx="2240474" cy="220999"/>
+            <wp:effectExtent l="0" t="0" r="7620" b="7620"/>
+            <wp:docPr id="5" name="图片 5"/>
+            <wp:cNvGraphicFramePr>
+              <a:graphicFrameLocks xmlns:a="http://schemas.openxmlformats.org/drawingml/2006/main" noChangeAspect="1"/>
+            </wp:cNvGraphicFramePr>
+            <a:graphic xmlns:a="http://schemas.openxmlformats.org/drawingml/2006/main">
+              <a:graphicData uri="http://schemas.openxmlformats.org/drawingml/2006/picture">
+                <pic:pic xmlns:pic="http://schemas.openxmlformats.org/drawingml/2006/picture">
+                  <pic:nvPicPr>
+                    <pic:cNvPr id="1" name=""/>
+                    <pic:cNvPicPr/>
+                  </pic:nvPicPr>
+                  <pic:blipFill>
+                    <a:blip r:embed="rId26"/>
+                    <a:stretch>
+                      <a:fillRect/>
+                    </a:stretch>
+                  </pic:blipFill>
+                  <pic:spPr>
+                    <a:xfrm>
+                      <a:off x="0" y="0"/>
+                      <a:ext cx="2240474" cy="220999"/>
+                    </a:xfrm>
+                    <a:prstGeom prst="rect">
+                      <a:avLst/>
+                    </a:prstGeom>
+                  </pic:spPr>
+                </pic:pic>
+              </a:graphicData>
+            </a:graphic>
+          </wp:inline>
+        </w:drawing>
+      </w:r>
+    </w:p>
+    <w:p>
+      <w:pPr>
+        <w:pStyle w:val="a3"/>
+        <w:ind w:left="1200" w:firstLineChars="0" w:firstLine="0"/>
+      </w:pPr>
+      <w:r>
+        <w:t>场景创建函数</w:t>
+      </w:r>
+      <w:r>
+        <w:rPr>
+          <w:rFonts w:hint="eastAsia"/>
+        </w:rPr>
+        <w:t>：</w:t>
+      </w:r>
+    </w:p>
+    <w:p>
+      <w:pPr>
+        <w:pStyle w:val="a3"/>
+        <w:ind w:left="1200" w:firstLineChars="0" w:firstLine="0"/>
+      </w:pPr>
+      <w:r>
+        <w:rPr>
+          <w:noProof/>
+        </w:rPr>
+        <w:drawing>
+          <wp:inline distT="0" distB="0" distL="0" distR="0" wp14:anchorId="56D7C842" wp14:editId="0ADB3A38">
+            <wp:extent cx="2743438" cy="213378"/>
+            <wp:effectExtent l="0" t="0" r="0" b="0"/>
+            <wp:docPr id="10" name="图片 10"/>
+            <wp:cNvGraphicFramePr>
+              <a:graphicFrameLocks xmlns:a="http://schemas.openxmlformats.org/drawingml/2006/main" noChangeAspect="1"/>
+            </wp:cNvGraphicFramePr>
+            <a:graphic xmlns:a="http://schemas.openxmlformats.org/drawingml/2006/main">
+              <a:graphicData uri="http://schemas.openxmlformats.org/drawingml/2006/picture">
+                <pic:pic xmlns:pic="http://schemas.openxmlformats.org/drawingml/2006/picture">
+                  <pic:nvPicPr>
+                    <pic:cNvPr id="1" name=""/>
+                    <pic:cNvPicPr/>
+                  </pic:nvPicPr>
+                  <pic:blipFill>
+                    <a:blip r:embed="rId27"/>
+                    <a:stretch>
+                      <a:fillRect/>
+                    </a:stretch>
+                  </pic:blipFill>
+                  <pic:spPr>
+                    <a:xfrm>
+                      <a:off x="0" y="0"/>
                       <a:ext cx="2743438" cy="213378"/>
                     </a:xfrm>
                     <a:prstGeom prst="rect">
@@ -3415,19 +3510,12 @@
       </w:r>
     </w:p>
     <w:p>
-      <w:pPr>
-        <w:rPr>
-          <w:rFonts w:hint="eastAsia"/>
-        </w:rPr>
-      </w:pPr>
       <w:r>
         <w:rPr>
           <w:rFonts w:hint="eastAsia"/>
         </w:rPr>
         <w:t xml:space="preserve">         </w:t>
       </w:r>
-      <w:bookmarkStart w:id="0" w:name="_GoBack"/>
-      <w:bookmarkEnd w:id="0"/>
     </w:p>
     <w:p/>
     <w:p>
@@ -3439,8 +3527,9 @@
       </w:pPr>
     </w:p>
     <w:sectPr>
+      <w:headerReference w:type="default" r:id="rId28"/>
       <w:pgSz w:w="11906" w:h="16838"/>
-      <w:pgMar w:top="1440" w:right="1800" w:bottom="1440" w:left="1800" w:header="851" w:footer="992" w:gutter="0"/>
+      <w:pgMar w:top="1440" w:right="1800" w:bottom="1440" w:left="1800" w:header="0" w:footer="0" w:gutter="0"/>
       <w:cols w:space="425"/>
       <w:docGrid w:type="lines" w:linePitch="312"/>
     </w:sectPr>
@@ -3448,9 +3537,112 @@
 </w:document>
 </file>
 
+<file path=word/endnotes.xml><?xml version="1.0" encoding="utf-8"?>
+<w:endnotes xmlns:wpc="http://schemas.microsoft.com/office/word/2010/wordprocessingCanvas" xmlns:mc="http://schemas.openxmlformats.org/markup-compatibility/2006" xmlns:o="urn:schemas-microsoft-com:office:office" xmlns:r="http://schemas.openxmlformats.org/officeDocument/2006/relationships" xmlns:m="http://schemas.openxmlformats.org/officeDocument/2006/math" xmlns:v="urn:schemas-microsoft-com:vml" xmlns:wp14="http://schemas.microsoft.com/office/word/2010/wordprocessingDrawing" xmlns:wp="http://schemas.openxmlformats.org/drawingml/2006/wordprocessingDrawing" xmlns:w10="urn:schemas-microsoft-com:office:word" xmlns:w="http://schemas.openxmlformats.org/wordprocessingml/2006/main" xmlns:w14="http://schemas.microsoft.com/office/word/2010/wordml" xmlns:wpg="http://schemas.microsoft.com/office/word/2010/wordprocessingGroup" xmlns:wpi="http://schemas.microsoft.com/office/word/2010/wordprocessingInk" xmlns:wne="http://schemas.microsoft.com/office/word/2006/wordml" xmlns:wps="http://schemas.microsoft.com/office/word/2010/wordprocessingShape" mc:Ignorable="w14 wp14">
+  <w:endnote w:type="separator" w:id="-1">
+    <w:p>
+      <w:r>
+        <w:separator/>
+      </w:r>
+    </w:p>
+  </w:endnote>
+  <w:endnote w:type="continuationSeparator" w:id="0">
+    <w:p>
+      <w:r>
+        <w:continuationSeparator/>
+      </w:r>
+    </w:p>
+  </w:endnote>
+</w:endnotes>
+</file>
+
+<file path=word/footnotes.xml><?xml version="1.0" encoding="utf-8"?>
+<w:footnotes xmlns:wpc="http://schemas.microsoft.com/office/word/2010/wordprocessingCanvas" xmlns:mc="http://schemas.openxmlformats.org/markup-compatibility/2006" xmlns:o="urn:schemas-microsoft-com:office:office" xmlns:r="http://schemas.openxmlformats.org/officeDocument/2006/relationships" xmlns:m="http://schemas.openxmlformats.org/officeDocument/2006/math" xmlns:v="urn:schemas-microsoft-com:vml" xmlns:wp14="http://schemas.microsoft.com/office/word/2010/wordprocessingDrawing" xmlns:wp="http://schemas.openxmlformats.org/drawingml/2006/wordprocessingDrawing" xmlns:w10="urn:schemas-microsoft-com:office:word" xmlns:w="http://schemas.openxmlformats.org/wordprocessingml/2006/main" xmlns:w14="http://schemas.microsoft.com/office/word/2010/wordml" xmlns:wpg="http://schemas.microsoft.com/office/word/2010/wordprocessingGroup" xmlns:wpi="http://schemas.microsoft.com/office/word/2010/wordprocessingInk" xmlns:wne="http://schemas.microsoft.com/office/word/2006/wordml" xmlns:wps="http://schemas.microsoft.com/office/word/2010/wordprocessingShape" mc:Ignorable="w14 wp14">
+  <w:footnote w:type="separator" w:id="-1">
+    <w:p>
+      <w:r>
+        <w:separator/>
+      </w:r>
+    </w:p>
+  </w:footnote>
+  <w:footnote w:type="continuationSeparator" w:id="0">
+    <w:p>
+      <w:r>
+        <w:continuationSeparator/>
+      </w:r>
+    </w:p>
+  </w:footnote>
+</w:footnotes>
+</file>
+
+<file path=word/header1.xml><?xml version="1.0" encoding="utf-8"?>
+<w:hdr xmlns:wpc="http://schemas.microsoft.com/office/word/2010/wordprocessingCanvas" xmlns:mc="http://schemas.openxmlformats.org/markup-compatibility/2006" xmlns:o="urn:schemas-microsoft-com:office:office" xmlns:r="http://schemas.openxmlformats.org/officeDocument/2006/relationships" xmlns:m="http://schemas.openxmlformats.org/officeDocument/2006/math" xmlns:v="urn:schemas-microsoft-com:vml" xmlns:wp14="http://schemas.microsoft.com/office/word/2010/wordprocessingDrawing" xmlns:wp="http://schemas.openxmlformats.org/drawingml/2006/wordprocessingDrawing" xmlns:w10="urn:schemas-microsoft-com:office:word" xmlns:w="http://schemas.openxmlformats.org/wordprocessingml/2006/main" xmlns:w14="http://schemas.microsoft.com/office/word/2010/wordml" xmlns:wpg="http://schemas.microsoft.com/office/word/2010/wordprocessingGroup" xmlns:wpi="http://schemas.microsoft.com/office/word/2010/wordprocessingInk" xmlns:wne="http://schemas.microsoft.com/office/word/2006/wordml" xmlns:wps="http://schemas.microsoft.com/office/word/2010/wordprocessingShape" mc:Ignorable="w14 wp14">
+  <w:p>
+    <w:pPr>
+      <w:pStyle w:val="a6"/>
+      <w:rPr>
+        <w:rFonts w:ascii="hakuyoxingshu7000" w:eastAsia="hakuyoxingshu7000" w:hAnsi="hakuyoxingshu7000" w:cs="hakuyoxingshu7000"/>
+        <w:b/>
+        <w:i/>
+        <w:outline/>
+        <w:color w:val="ED7D31" w:themeColor="accent2"/>
+        <w:sz w:val="28"/>
+        <w:szCs w:val="28"/>
+        <w14:shadow w14:blurRad="25501" w14:dist="22999" w14:dir="7020000" w14:sx="100000" w14:sy="100000" w14:kx="0" w14:ky="0" w14:algn="tl">
+          <w14:srgbClr w14:val="000000">
+            <w14:alpha w14:val="50000"/>
+          </w14:srgbClr>
+        </w14:shadow>
+        <w14:textOutline w14:w="9004" w14:cap="flat" w14:cmpd="sng" w14:algn="ctr">
+          <w14:solidFill>
+            <w14:schemeClr w14:val="accent2">
+              <w14:satMod w14:val="140000"/>
+            </w14:schemeClr>
+          </w14:solidFill>
+          <w14:prstDash w14:val="solid"/>
+          <w14:miter w14:lim="0"/>
+        </w14:textOutline>
+        <w14:textFill>
+          <w14:noFill/>
+        </w14:textFill>
+      </w:rPr>
+    </w:pPr>
+    <w:r>
+      <w:rPr>
+        <w:rFonts w:ascii="hakuyoxingshu7000" w:eastAsia="hakuyoxingshu7000" w:hAnsi="hakuyoxingshu7000" w:cs="hakuyoxingshu7000" w:hint="eastAsia"/>
+        <w:b/>
+        <w:i/>
+        <w:outline/>
+        <w:color w:val="ED7D31" w:themeColor="accent2"/>
+        <w:sz w:val="28"/>
+        <w:szCs w:val="28"/>
+        <w14:shadow w14:blurRad="25501" w14:dist="22999" w14:dir="7020000" w14:sx="100000" w14:sy="100000" w14:kx="0" w14:ky="0" w14:algn="tl">
+          <w14:srgbClr w14:val="000000">
+            <w14:alpha w14:val="50000"/>
+          </w14:srgbClr>
+        </w14:shadow>
+        <w14:textOutline w14:w="9004" w14:cap="flat" w14:cmpd="sng" w14:algn="ctr">
+          <w14:solidFill>
+            <w14:schemeClr w14:val="accent2">
+              <w14:satMod w14:val="140000"/>
+            </w14:schemeClr>
+          </w14:solidFill>
+          <w14:prstDash w14:val="solid"/>
+          <w14:miter w14:lim="0"/>
+        </w14:textOutline>
+        <w14:textFill>
+          <w14:noFill/>
+        </w14:textFill>
+      </w:rPr>
+      <w:t>Toilet Supervisor</w:t>
+    </w:r>
+  </w:p>
+</w:hdr>
+</file>
+
 <file path=word/numbering.xml><?xml version="1.0" encoding="utf-8"?>
-<w:numbering xmlns:wpc="http://schemas.microsoft.com/office/word/2010/wordprocessingCanvas" xmlns:mc="http://schemas.openxmlformats.org/markup-compatibility/2006" xmlns:o="urn:schemas-microsoft-com:office:office" xmlns:r="http://schemas.openxmlformats.org/officeDocument/2006/relationships" xmlns:m="http://schemas.openxmlformats.org/officeDocument/2006/math" xmlns:v="urn:schemas-microsoft-com:vml" xmlns:wp14="http://schemas.microsoft.com/office/word/2010/wordprocessingDrawing" xmlns:wp="http://schemas.openxmlformats.org/drawingml/2006/wordprocessingDrawing" xmlns:w10="urn:schemas-microsoft-com:office:word" xmlns:w="http://schemas.openxmlformats.org/wordprocessingml/2006/main" xmlns:w14="http://schemas.microsoft.com/office/word/2010/wordml" xmlns:w15="http://schemas.microsoft.com/office/word/2012/wordml" xmlns:wpg="http://schemas.microsoft.com/office/word/2010/wordprocessingGroup" xmlns:wpi="http://schemas.microsoft.com/office/word/2010/wordprocessingInk" xmlns:wne="http://schemas.microsoft.com/office/word/2006/wordml" xmlns:wps="http://schemas.microsoft.com/office/word/2010/wordprocessingShape" mc:Ignorable="w14 w15 wp14">
-  <w:abstractNum w:abstractNumId="0" w15:restartNumberingAfterBreak="0">
+<w:numbering xmlns:wpc="http://schemas.microsoft.com/office/word/2010/wordprocessingCanvas" xmlns:mc="http://schemas.openxmlformats.org/markup-compatibility/2006" xmlns:o="urn:schemas-microsoft-com:office:office" xmlns:r="http://schemas.openxmlformats.org/officeDocument/2006/relationships" xmlns:m="http://schemas.openxmlformats.org/officeDocument/2006/math" xmlns:v="urn:schemas-microsoft-com:vml" xmlns:wp14="http://schemas.microsoft.com/office/word/2010/wordprocessingDrawing" xmlns:wp="http://schemas.openxmlformats.org/drawingml/2006/wordprocessingDrawing" xmlns:w10="urn:schemas-microsoft-com:office:word" xmlns:w="http://schemas.openxmlformats.org/wordprocessingml/2006/main" xmlns:w14="http://schemas.microsoft.com/office/word/2010/wordml" xmlns:wpg="http://schemas.microsoft.com/office/word/2010/wordprocessingGroup" xmlns:wpi="http://schemas.microsoft.com/office/word/2010/wordprocessingInk" xmlns:wne="http://schemas.microsoft.com/office/word/2006/wordml" xmlns:wps="http://schemas.microsoft.com/office/word/2010/wordprocessingShape" mc:Ignorable="w14 wp14">
+  <w:abstractNum w:abstractNumId="0">
     <w:nsid w:val="113D14B7"/>
     <w:multiLevelType w:val="hybridMultilevel"/>
     <w:tmpl w:val="3D2C216E"/>
@@ -3539,7 +3731,7 @@
       </w:pPr>
     </w:lvl>
   </w:abstractNum>
-  <w:abstractNum w:abstractNumId="1" w15:restartNumberingAfterBreak="0">
+  <w:abstractNum w:abstractNumId="1">
     <w:nsid w:val="25317251"/>
     <w:multiLevelType w:val="hybridMultilevel"/>
     <w:tmpl w:val="E4B6D02A"/>
@@ -3628,7 +3820,7 @@
       </w:pPr>
     </w:lvl>
   </w:abstractNum>
-  <w:abstractNum w:abstractNumId="2" w15:restartNumberingAfterBreak="0">
+  <w:abstractNum w:abstractNumId="2">
     <w:nsid w:val="31216F3F"/>
     <w:multiLevelType w:val="hybridMultilevel"/>
     <w:tmpl w:val="3C8ADA66"/>
@@ -3717,7 +3909,99 @@
       </w:pPr>
     </w:lvl>
   </w:abstractNum>
-  <w:abstractNum w:abstractNumId="3" w15:restartNumberingAfterBreak="0">
+  <w:abstractNum w:abstractNumId="3">
+    <w:nsid w:val="313F0778"/>
+    <w:multiLevelType w:val="hybridMultilevel"/>
+    <w:tmpl w:val="9C3046F2"/>
+    <w:lvl w:ilvl="0" w:tplc="8AD815BE">
+      <w:start w:val="1"/>
+      <w:numFmt w:val="japaneseCounting"/>
+      <w:lvlText w:val="%1、"/>
+      <w:lvlJc w:val="left"/>
+      <w:pPr>
+        <w:ind w:left="720" w:hanging="720"/>
+      </w:pPr>
+      <w:rPr>
+        <w:rFonts w:hint="default"/>
+      </w:rPr>
+    </w:lvl>
+    <w:lvl w:ilvl="1" w:tplc="3D10074C">
+      <w:start w:val="1"/>
+      <w:numFmt w:val="decimalEnclosedCircle"/>
+      <w:lvlText w:val="%2"/>
+      <w:lvlJc w:val="left"/>
+      <w:pPr>
+        <w:ind w:left="780" w:hanging="360"/>
+      </w:pPr>
+      <w:rPr>
+        <w:rFonts w:hint="default"/>
+      </w:rPr>
+    </w:lvl>
+    <w:lvl w:ilvl="2" w:tplc="0409001B" w:tentative="1">
+      <w:start w:val="1"/>
+      <w:numFmt w:val="lowerRoman"/>
+      <w:lvlText w:val="%3."/>
+      <w:lvlJc w:val="right"/>
+      <w:pPr>
+        <w:ind w:left="1260" w:hanging="420"/>
+      </w:pPr>
+    </w:lvl>
+    <w:lvl w:ilvl="3" w:tplc="0409000F" w:tentative="1">
+      <w:start w:val="1"/>
+      <w:numFmt w:val="decimal"/>
+      <w:lvlText w:val="%4."/>
+      <w:lvlJc w:val="left"/>
+      <w:pPr>
+        <w:ind w:left="1680" w:hanging="420"/>
+      </w:pPr>
+    </w:lvl>
+    <w:lvl w:ilvl="4" w:tplc="04090019" w:tentative="1">
+      <w:start w:val="1"/>
+      <w:numFmt w:val="lowerLetter"/>
+      <w:lvlText w:val="%5)"/>
+      <w:lvlJc w:val="left"/>
+      <w:pPr>
+        <w:ind w:left="2100" w:hanging="420"/>
+      </w:pPr>
+    </w:lvl>
+    <w:lvl w:ilvl="5" w:tplc="0409001B" w:tentative="1">
+      <w:start w:val="1"/>
+      <w:numFmt w:val="lowerRoman"/>
+      <w:lvlText w:val="%6."/>
+      <w:lvlJc w:val="right"/>
+      <w:pPr>
+        <w:ind w:left="2520" w:hanging="420"/>
+      </w:pPr>
+    </w:lvl>
+    <w:lvl w:ilvl="6" w:tplc="0409000F" w:tentative="1">
+      <w:start w:val="1"/>
+      <w:numFmt w:val="decimal"/>
+      <w:lvlText w:val="%7."/>
+      <w:lvlJc w:val="left"/>
+      <w:pPr>
+        <w:ind w:left="2940" w:hanging="420"/>
+      </w:pPr>
+    </w:lvl>
+    <w:lvl w:ilvl="7" w:tplc="04090019" w:tentative="1">
+      <w:start w:val="1"/>
+      <w:numFmt w:val="lowerLetter"/>
+      <w:lvlText w:val="%8)"/>
+      <w:lvlJc w:val="left"/>
+      <w:pPr>
+        <w:ind w:left="3360" w:hanging="420"/>
+      </w:pPr>
+    </w:lvl>
+    <w:lvl w:ilvl="8" w:tplc="0409001B" w:tentative="1">
+      <w:start w:val="1"/>
+      <w:numFmt w:val="lowerRoman"/>
+      <w:lvlText w:val="%9."/>
+      <w:lvlJc w:val="right"/>
+      <w:pPr>
+        <w:ind w:left="3780" w:hanging="420"/>
+      </w:pPr>
+    </w:lvl>
+  </w:abstractNum>
+  <w:abstractNum w:abstractNumId="4">
     <w:nsid w:val="32297A04"/>
     <w:multiLevelType w:val="hybridMultilevel"/>
     <w:tmpl w:val="0F5C85A0"/>
@@ -3806,7 +4090,119 @@
       </w:pPr>
     </w:lvl>
   </w:abstractNum>
-  <w:abstractNum w:abstractNumId="4" w15:restartNumberingAfterBreak="0">
+  <w:abstractNum w:abstractNumId="5">
+    <w:nsid w:val="63770545"/>
+    <w:multiLevelType w:val="hybridMultilevel"/>
+    <w:tmpl w:val="5AD29756"/>
+    <w:lvl w:ilvl="0" w:tplc="B2D64422">
+      <w:numFmt w:val="bullet"/>
+      <w:lvlText w:val=""/>
+      <w:lvlJc w:val="left"/>
+      <w:pPr>
+        <w:ind w:left="5238" w:hanging="600"/>
+      </w:pPr>
+      <w:rPr>
+        <w:rFonts w:ascii="Wingdings" w:eastAsiaTheme="minorEastAsia" w:hAnsi="Wingdings" w:cstheme="minorBidi" w:hint="default"/>
+      </w:rPr>
+    </w:lvl>
+    <w:lvl w:ilvl="1" w:tplc="04090003" w:tentative="1">
+      <w:start w:val="1"/>
+      <w:numFmt w:val="bullet"/>
+      <w:lvlText w:val=""/>
+      <w:lvlJc w:val="left"/>
+      <w:pPr>
+        <w:ind w:left="5478" w:hanging="420"/>
+      </w:pPr>
+      <w:rPr>
+        <w:rFonts w:ascii="Wingdings" w:hAnsi="Wingdings" w:hint="default"/>
+      </w:rPr>
+    </w:lvl>
+    <w:lvl w:ilvl="2" w:tplc="04090005" w:tentative="1">
+      <w:start w:val="1"/>
+      <w:numFmt w:val="bullet"/>
+      <w:lvlText w:val=""/>
+      <w:lvlJc w:val="left"/>
+      <w:pPr>
+        <w:ind w:left="5898" w:hanging="420"/>
+      </w:pPr>
+      <w:rPr>
+        <w:rFonts w:ascii="Wingdings" w:hAnsi="Wingdings" w:hint="default"/>
+      </w:rPr>
+    </w:lvl>
+    <w:lvl w:ilvl="3" w:tplc="04090001" w:tentative="1">
+      <w:start w:val="1"/>
+      <w:numFmt w:val="bullet"/>
+      <w:lvlText w:val=""/>
+      <w:lvlJc w:val="left"/>
+      <w:pPr>
+        <w:ind w:left="6318" w:hanging="420"/>
+      </w:pPr>
+      <w:rPr>
+        <w:rFonts w:ascii="Wingdings" w:hAnsi="Wingdings" w:hint="default"/>
+      </w:rPr>
+    </w:lvl>
+    <w:lvl w:ilvl="4" w:tplc="04090003" w:tentative="1">
+      <w:start w:val="1"/>
+      <w:numFmt w:val="bullet"/>
+      <w:lvlText w:val=""/>
+      <w:lvlJc w:val="left"/>
+      <w:pPr>
+        <w:ind w:left="6738" w:hanging="420"/>
+      </w:pPr>
+      <w:rPr>
+        <w:rFonts w:ascii="Wingdings" w:hAnsi="Wingdings" w:hint="default"/>
+      </w:rPr>
+    </w:lvl>
+    <w:lvl w:ilvl="5" w:tplc="04090005" w:tentative="1">
+      <w:start w:val="1"/>
+      <w:numFmt w:val="bullet"/>
+      <w:lvlText w:val=""/>
+      <w:lvlJc w:val="left"/>
+      <w:pPr>
+        <w:ind w:left="7158" w:hanging="420"/>
+      </w:pPr>
+      <w:rPr>
+        <w:rFonts w:ascii="Wingdings" w:hAnsi="Wingdings" w:hint="default"/>
+      </w:rPr>
+    </w:lvl>
+    <w:lvl w:ilvl="6" w:tplc="04090001" w:tentative="1">
+      <w:start w:val="1"/>
+      <w:numFmt w:val="bullet"/>
+      <w:lvlText w:val=""/>
+      <w:lvlJc w:val="left"/>
+      <w:pPr>
+        <w:ind w:left="7578" w:hanging="420"/>
+      </w:pPr>
+      <w:rPr>
+        <w:rFonts w:ascii="Wingdings" w:hAnsi="Wingdings" w:hint="default"/>
+      </w:rPr>
+    </w:lvl>
+    <w:lvl w:ilvl="7" w:tplc="04090003" w:tentative="1">
+      <w:start w:val="1"/>
+      <w:numFmt w:val="bullet"/>
+      <w:lvlText w:val=""/>
+      <w:lvlJc w:val="left"/>
+      <w:pPr>
+        <w:ind w:left="7998" w:hanging="420"/>
+      </w:pPr>
+      <w:rPr>
+        <w:rFonts w:ascii="Wingdings" w:hAnsi="Wingdings" w:hint="default"/>
+      </w:rPr>
+    </w:lvl>
+    <w:lvl w:ilvl="8" w:tplc="04090005" w:tentative="1">
+      <w:start w:val="1"/>
+      <w:numFmt w:val="bullet"/>
+      <w:lvlText w:val=""/>
+      <w:lvlJc w:val="left"/>
+      <w:pPr>
+        <w:ind w:left="8418" w:hanging="420"/>
+      </w:pPr>
+      <w:rPr>
+        <w:rFonts w:ascii="Wingdings" w:hAnsi="Wingdings" w:hint="default"/>
+      </w:rPr>
+    </w:lvl>
+  </w:abstractNum>
+  <w:abstractNum w:abstractNumId="6">
     <w:nsid w:val="68C16E9B"/>
     <w:multiLevelType w:val="hybridMultilevel"/>
     <w:tmpl w:val="99A24A9E"/>
@@ -3899,13 +4295,13 @@
     </w:lvl>
   </w:abstractNum>
   <w:num w:numId="1">
-    <w:abstractNumId w:val="4"/>
+    <w:abstractNumId w:val="6"/>
   </w:num>
   <w:num w:numId="2">
     <w:abstractNumId w:val="2"/>
   </w:num>
   <w:num w:numId="3">
-    <w:abstractNumId w:val="3"/>
+    <w:abstractNumId w:val="4"/>
   </w:num>
   <w:num w:numId="4">
     <w:abstractNumId w:val="1"/>
@@ -3913,11 +4309,17 @@
   <w:num w:numId="5">
     <w:abstractNumId w:val="0"/>
   </w:num>
+  <w:num w:numId="6">
+    <w:abstractNumId w:val="5"/>
+  </w:num>
+  <w:num w:numId="7">
+    <w:abstractNumId w:val="3"/>
+  </w:num>
 </w:numbering>
 </file>
 
 <file path=word/styles.xml><?xml version="1.0" encoding="utf-8"?>
-<w:styles xmlns:mc="http://schemas.openxmlformats.org/markup-compatibility/2006" xmlns:r="http://schemas.openxmlformats.org/officeDocument/2006/relationships" xmlns:w="http://schemas.openxmlformats.org/wordprocessingml/2006/main" xmlns:w14="http://schemas.microsoft.com/office/word/2010/wordml" xmlns:w15="http://schemas.microsoft.com/office/word/2012/wordml" mc:Ignorable="w14 w15">
+<w:styles xmlns:mc="http://schemas.openxmlformats.org/markup-compatibility/2006" xmlns:r="http://schemas.openxmlformats.org/officeDocument/2006/relationships" xmlns:w="http://schemas.openxmlformats.org/wordprocessingml/2006/main" xmlns:w14="http://schemas.microsoft.com/office/word/2010/wordml" mc:Ignorable="w14">
   <w:docDefaults>
     <w:rPrDefault>
       <w:rPr>
@@ -3930,378 +4332,144 @@
     </w:rPrDefault>
     <w:pPrDefault/>
   </w:docDefaults>
-  <w:latentStyles w:defLockedState="0" w:defUIPriority="99" w:defSemiHidden="0" w:defUnhideWhenUsed="0" w:defQFormat="0" w:count="371">
-    <w:lsdException w:name="Normal" w:uiPriority="0" w:qFormat="1"/>
-    <w:lsdException w:name="heading 1" w:uiPriority="9" w:qFormat="1"/>
-    <w:lsdException w:name="heading 2" w:semiHidden="1" w:uiPriority="9" w:unhideWhenUsed="1" w:qFormat="1"/>
-    <w:lsdException w:name="heading 3" w:semiHidden="1" w:uiPriority="9" w:unhideWhenUsed="1" w:qFormat="1"/>
-    <w:lsdException w:name="heading 4" w:semiHidden="1" w:uiPriority="9" w:unhideWhenUsed="1" w:qFormat="1"/>
-    <w:lsdException w:name="heading 5" w:semiHidden="1" w:uiPriority="9" w:unhideWhenUsed="1" w:qFormat="1"/>
-    <w:lsdException w:name="heading 6" w:semiHidden="1" w:uiPriority="9" w:unhideWhenUsed="1" w:qFormat="1"/>
-    <w:lsdException w:name="heading 7" w:semiHidden="1" w:uiPriority="9" w:unhideWhenUsed="1" w:qFormat="1"/>
-    <w:lsdException w:name="heading 8" w:semiHidden="1" w:uiPriority="9" w:unhideWhenUsed="1" w:qFormat="1"/>
-    <w:lsdException w:name="heading 9" w:semiHidden="1" w:uiPriority="9" w:unhideWhenUsed="1" w:qFormat="1"/>
-    <w:lsdException w:name="index 1" w:semiHidden="1" w:unhideWhenUsed="1"/>
-    <w:lsdException w:name="index 2" w:semiHidden="1" w:unhideWhenUsed="1"/>
-    <w:lsdException w:name="index 3" w:semiHidden="1" w:unhideWhenUsed="1"/>
-    <w:lsdException w:name="index 4" w:semiHidden="1" w:unhideWhenUsed="1"/>
-    <w:lsdException w:name="index 5" w:semiHidden="1" w:unhideWhenUsed="1"/>
-    <w:lsdException w:name="index 6" w:semiHidden="1" w:unhideWhenUsed="1"/>
-    <w:lsdException w:name="index 7" w:semiHidden="1" w:unhideWhenUsed="1"/>
-    <w:lsdException w:name="index 8" w:semiHidden="1" w:unhideWhenUsed="1"/>
-    <w:lsdException w:name="index 9" w:semiHidden="1" w:unhideWhenUsed="1"/>
-    <w:lsdException w:name="toc 1" w:semiHidden="1" w:uiPriority="39" w:unhideWhenUsed="1"/>
-    <w:lsdException w:name="toc 2" w:semiHidden="1" w:uiPriority="39" w:unhideWhenUsed="1"/>
-    <w:lsdException w:name="toc 3" w:semiHidden="1" w:uiPriority="39" w:unhideWhenUsed="1"/>
-    <w:lsdException w:name="toc 4" w:semiHidden="1" w:uiPriority="39" w:unhideWhenUsed="1"/>
-    <w:lsdException w:name="toc 5" w:semiHidden="1" w:uiPriority="39" w:unhideWhenUsed="1"/>
-    <w:lsdException w:name="toc 6" w:semiHidden="1" w:uiPriority="39" w:unhideWhenUsed="1"/>
-    <w:lsdException w:name="toc 7" w:semiHidden="1" w:uiPriority="39" w:unhideWhenUsed="1"/>
-    <w:lsdException w:name="toc 8" w:semiHidden="1" w:uiPriority="39" w:unhideWhenUsed="1"/>
-    <w:lsdException w:name="toc 9" w:semiHidden="1" w:uiPriority="39" w:unhideWhenUsed="1"/>
-    <w:lsdException w:name="Normal Indent" w:semiHidden="1" w:unhideWhenUsed="1"/>
-    <w:lsdException w:name="footnote text" w:semiHidden="1" w:unhideWhenUsed="1"/>
-    <w:lsdException w:name="annotation text" w:semiHidden="1" w:unhideWhenUsed="1"/>
-    <w:lsdException w:name="header" w:semiHidden="1" w:unhideWhenUsed="1"/>
-    <w:lsdException w:name="footer" w:semiHidden="1" w:unhideWhenUsed="1"/>
-    <w:lsdException w:name="index heading" w:semiHidden="1" w:unhideWhenUsed="1"/>
-    <w:lsdException w:name="caption" w:semiHidden="1" w:uiPriority="35" w:unhideWhenUsed="1" w:qFormat="1"/>
-    <w:lsdException w:name="table of figures" w:semiHidden="1" w:unhideWhenUsed="1"/>
-    <w:lsdException w:name="envelope address" w:semiHidden="1" w:unhideWhenUsed="1"/>
-    <w:lsdException w:name="envelope return" w:semiHidden="1" w:unhideWhenUsed="1"/>
-    <w:lsdException w:name="footnote reference" w:semiHidden="1" w:unhideWhenUsed="1"/>
-    <w:lsdException w:name="annotation reference" w:semiHidden="1" w:unhideWhenUsed="1"/>
-    <w:lsdException w:name="line number" w:semiHidden="1" w:unhideWhenUsed="1"/>
-    <w:lsdException w:name="page number" w:semiHidden="1" w:unhideWhenUsed="1"/>
-    <w:lsdException w:name="endnote reference" w:semiHidden="1" w:unhideWhenUsed="1"/>
-    <w:lsdException w:name="endnote text" w:semiHidden="1" w:unhideWhenUsed="1"/>
-    <w:lsdException w:name="table of authorities" w:semiHidden="1" w:unhideWhenUsed="1"/>
-    <w:lsdException w:name="macro" w:semiHidden="1" w:unhideWhenUsed="1"/>
-    <w:lsdException w:name="toa heading" w:semiHidden="1" w:unhideWhenUsed="1"/>
-    <w:lsdException w:name="List" w:semiHidden="1" w:unhideWhenUsed="1"/>
-    <w:lsdException w:name="List Bullet" w:semiHidden="1" w:unhideWhenUsed="1"/>
-    <w:lsdException w:name="List Number" w:semiHidden="1" w:unhideWhenUsed="1"/>
-    <w:lsdException w:name="List 2" w:semiHidden="1" w:unhideWhenUsed="1"/>
-    <w:lsdException w:name="List 3" w:semiHidden="1" w:unhideWhenUsed="1"/>
-    <w:lsdException w:name="List 4" w:semiHidden="1" w:unhideWhenUsed="1"/>
-    <w:lsdException w:name="List 5" w:semiHidden="1" w:unhideWhenUsed="1"/>
-    <w:lsdException w:name="List Bullet 2" w:semiHidden="1" w:unhideWhenUsed="1"/>
-    <w:lsdException w:name="List Bullet 3" w:semiHidden="1" w:unhideWhenUsed="1"/>
-    <w:lsdException w:name="List Bullet 4" w:semiHidden="1" w:unhideWhenUsed="1"/>
-    <w:lsdException w:name="List Bullet 5" w:semiHidden="1" w:unhideWhenUsed="1"/>
-    <w:lsdException w:name="List Number 2" w:semiHidden="1" w:unhideWhenUsed="1"/>
-    <w:lsdException w:name="List Number 3" w:semiHidden="1" w:unhideWhenUsed="1"/>
-    <w:lsdException w:name="List Number 4" w:semiHidden="1" w:unhideWhenUsed="1"/>
-    <w:lsdException w:name="List Number 5" w:semiHidden="1" w:unhideWhenUsed="1"/>
-    <w:lsdException w:name="Title" w:uiPriority="10" w:qFormat="1"/>
-    <w:lsdException w:name="Closing" w:semiHidden="1" w:unhideWhenUsed="1"/>
-    <w:lsdException w:name="Signature" w:semiHidden="1" w:unhideWhenUsed="1"/>
-    <w:lsdException w:name="Default Paragraph Font" w:semiHidden="1" w:uiPriority="1" w:unhideWhenUsed="1"/>
-    <w:lsdException w:name="Body Text" w:semiHidden="1" w:unhideWhenUsed="1"/>
-    <w:lsdException w:name="Body Text Indent" w:semiHidden="1" w:unhideWhenUsed="1"/>
-    <w:lsdException w:name="List Continue" w:semiHidden="1" w:unhideWhenUsed="1"/>
-    <w:lsdException w:name="List Continue 2" w:semiHidden="1" w:unhideWhenUsed="1"/>
-    <w:lsdException w:name="List Continue 3" w:semiHidden="1" w:unhideWhenUsed="1"/>
-    <w:lsdException w:name="List Continue 4" w:semiHidden="1" w:unhideWhenUsed="1"/>
-    <w:lsdException w:name="List Continue 5" w:semiHidden="1" w:unhideWhenUsed="1"/>
-    <w:lsdException w:name="Message Header" w:semiHidden="1" w:unhideWhenUsed="1"/>
-    <w:lsdException w:name="Subtitle" w:uiPriority="11" w:qFormat="1"/>
-    <w:lsdException w:name="Salutation" w:semiHidden="1" w:unhideWhenUsed="1"/>
-    <w:lsdException w:name="Date" w:semiHidden="1" w:unhideWhenUsed="1"/>
-    <w:lsdException w:name="Body Text First Indent" w:semiHidden="1" w:unhideWhenUsed="1"/>
-    <w:lsdException w:name="Body Text First Indent 2" w:semiHidden="1" w:unhideWhenUsed="1"/>
-    <w:lsdException w:name="Note Heading" w:semiHidden="1" w:unhideWhenUsed="1"/>
-    <w:lsdException w:name="Body Text 2" w:semiHidden="1" w:unhideWhenUsed="1"/>
-    <w:lsdException w:name="Body Text 3" w:semiHidden="1" w:unhideWhenUsed="1"/>
-    <w:lsdException w:name="Body Text Indent 2" w:semiHidden="1" w:unhideWhenUsed="1"/>
-    <w:lsdException w:name="Body Text Indent 3" w:semiHidden="1" w:unhideWhenUsed="1"/>
-    <w:lsdException w:name="Block Text" w:semiHidden="1" w:unhideWhenUsed="1"/>
-    <w:lsdException w:name="Hyperlink" w:semiHidden="1" w:unhideWhenUsed="1"/>
-    <w:lsdException w:name="FollowedHyperlink" w:semiHidden="1" w:unhideWhenUsed="1"/>
-    <w:lsdException w:name="Strong" w:uiPriority="22" w:qFormat="1"/>
-    <w:lsdException w:name="Emphasis" w:uiPriority="20" w:qFormat="1"/>
-    <w:lsdException w:name="Document Map" w:semiHidden="1" w:unhideWhenUsed="1"/>
-    <w:lsdException w:name="Plain Text" w:semiHidden="1" w:unhideWhenUsed="1"/>
-    <w:lsdException w:name="E-mail Signature" w:semiHidden="1" w:unhideWhenUsed="1"/>
-    <w:lsdException w:name="HTML Top of Form" w:semiHidden="1" w:unhideWhenUsed="1"/>
-    <w:lsdException w:name="HTML Bottom of Form" w:semiHidden="1" w:unhideWhenUsed="1"/>
-    <w:lsdException w:name="Normal (Web)" w:semiHidden="1" w:unhideWhenUsed="1"/>
-    <w:lsdException w:name="HTML Acronym" w:semiHidden="1" w:unhideWhenUsed="1"/>
-    <w:lsdException w:name="HTML Address" w:semiHidden="1" w:unhideWhenUsed="1"/>
-    <w:lsdException w:name="HTML Cite" w:semiHidden="1" w:unhideWhenUsed="1"/>
-    <w:lsdException w:name="HTML Code" w:semiHidden="1" w:unhideWhenUsed="1"/>
-    <w:lsdException w:name="HTML Definition" w:semiHidden="1" w:unhideWhenUsed="1"/>
-    <w:lsdException w:name="HTML Keyboard" w:semiHidden="1" w:unhideWhenUsed="1"/>
-    <w:lsdException w:name="HTML Preformatted" w:semiHidden="1" w:unhideWhenUsed="1"/>
-    <w:lsdException w:name="HTML Sample" w:semiHidden="1" w:unhideWhenUsed="1"/>
-    <w:lsdException w:name="HTML Typewriter" w:semiHidden="1" w:unhideWhenUsed="1"/>
-    <w:lsdException w:name="HTML Variable" w:semiHidden="1" w:unhideWhenUsed="1"/>
-    <w:lsdException w:name="Normal Table" w:semiHidden="1" w:unhideWhenUsed="1"/>
-    <w:lsdException w:name="annotation subject" w:semiHidden="1" w:unhideWhenUsed="1"/>
-    <w:lsdException w:name="No List" w:semiHidden="1" w:unhideWhenUsed="1"/>
-    <w:lsdException w:name="Outline List 1" w:semiHidden="1" w:unhideWhenUsed="1"/>
-    <w:lsdException w:name="Outline List 2" w:semiHidden="1" w:unhideWhenUsed="1"/>
-    <w:lsdException w:name="Outline List 3" w:semiHidden="1" w:unhideWhenUsed="1"/>
-    <w:lsdException w:name="Table Simple 1" w:semiHidden="1" w:unhideWhenUsed="1"/>
-    <w:lsdException w:name="Table Simple 2" w:semiHidden="1" w:unhideWhenUsed="1"/>
-    <w:lsdException w:name="Table Simple 3" w:semiHidden="1" w:unhideWhenUsed="1"/>
-    <w:lsdException w:name="Table Classic 1" w:semiHidden="1" w:unhideWhenUsed="1"/>
-    <w:lsdException w:name="Table Classic 2" w:semiHidden="1" w:unhideWhenUsed="1"/>
-    <w:lsdException w:name="Table Classic 3" w:semiHidden="1" w:unhideWhenUsed="1"/>
-    <w:lsdException w:name="Table Classic 4" w:semiHidden="1" w:unhideWhenUsed="1"/>
-    <w:lsdException w:name="Table Colorful 1" w:semiHidden="1" w:unhideWhenUsed="1"/>
-    <w:lsdException w:name="Table Colorful 2" w:semiHidden="1" w:unhideWhenUsed="1"/>
-    <w:lsdException w:name="Table Colorful 3" w:semiHidden="1" w:unhideWhenUsed="1"/>
-    <w:lsdException w:name="Table Columns 1" w:semiHidden="1" w:unhideWhenUsed="1"/>
-    <w:lsdException w:name="Table Columns 2" w:semiHidden="1" w:unhideWhenUsed="1"/>
-    <w:lsdException w:name="Table Columns 3" w:semiHidden="1" w:unhideWhenUsed="1"/>
-    <w:lsdException w:name="Table Columns 4" w:semiHidden="1" w:unhideWhenUsed="1"/>
-    <w:lsdException w:name="Table Columns 5" w:semiHidden="1" w:unhideWhenUsed="1"/>
-    <w:lsdException w:name="Table Grid 1" w:semiHidden="1" w:unhideWhenUsed="1"/>
-    <w:lsdException w:name="Table Grid 2" w:semiHidden="1" w:unhideWhenUsed="1"/>
-    <w:lsdException w:name="Table Grid 3" w:semiHidden="1" w:unhideWhenUsed="1"/>
-    <w:lsdException w:name="Table Grid 4" w:semiHidden="1" w:unhideWhenUsed="1"/>
-    <w:lsdException w:name="Table Grid 5" w:semiHidden="1" w:unhideWhenUsed="1"/>
-    <w:lsdException w:name="Table Grid 6" w:semiHidden="1" w:unhideWhenUsed="1"/>
-    <w:lsdException w:name="Table Grid 7" w:semiHidden="1" w:unhideWhenUsed="1"/>
-    <w:lsdException w:name="Table Grid 8" w:semiHidden="1" w:unhideWhenUsed="1"/>
-    <w:lsdException w:name="Table List 1" w:semiHidden="1" w:unhideWhenUsed="1"/>
-    <w:lsdException w:name="Table List 2" w:semiHidden="1" w:unhideWhenUsed="1"/>
-    <w:lsdException w:name="Table List 3" w:semiHidden="1" w:unhideWhenUsed="1"/>
-    <w:lsdException w:name="Table List 4" w:semiHidden="1" w:unhideWhenUsed="1"/>
-    <w:lsdException w:name="Table List 5" w:semiHidden="1" w:unhideWhenUsed="1"/>
-    <w:lsdException w:name="Table List 6" w:semiHidden="1" w:unhideWhenUsed="1"/>
-    <w:lsdException w:name="Table List 7" w:semiHidden="1" w:unhideWhenUsed="1"/>
-    <w:lsdException w:name="Table List 8" w:semiHidden="1" w:unhideWhenUsed="1"/>
-    <w:lsdException w:name="Table 3D effects 1" w:semiHidden="1" w:unhideWhenUsed="1"/>
-    <w:lsdException w:name="Table 3D effects 2" w:semiHidden="1" w:unhideWhenUsed="1"/>
-    <w:lsdException w:name="Table 3D effects 3" w:semiHidden="1" w:unhideWhenUsed="1"/>
-    <w:lsdException w:name="Table Contemporary" w:semiHidden="1" w:unhideWhenUsed="1"/>
-    <w:lsdException w:name="Table Elegant" w:semiHidden="1" w:unhideWhenUsed="1"/>
-    <w:lsdException w:name="Table Professional" w:semiHidden="1" w:unhideWhenUsed="1"/>
-    <w:lsdException w:name="Table Subtle 1" w:semiHidden="1" w:unhideWhenUsed="1"/>
-    <w:lsdException w:name="Table Subtle 2" w:semiHidden="1" w:unhideWhenUsed="1"/>
-    <w:lsdException w:name="Table Web 1" w:semiHidden="1" w:unhideWhenUsed="1"/>
-    <w:lsdException w:name="Table Web 2" w:semiHidden="1" w:unhideWhenUsed="1"/>
-    <w:lsdException w:name="Table Web 3" w:semiHidden="1" w:unhideWhenUsed="1"/>
-    <w:lsdException w:name="Balloon Text" w:semiHidden="1" w:unhideWhenUsed="1"/>
-    <w:lsdException w:name="Table Grid" w:uiPriority="0"/>
-    <w:lsdException w:name="Table Theme" w:semiHidden="1" w:unhideWhenUsed="1"/>
-    <w:lsdException w:name="Placeholder Text" w:semiHidden="1"/>
-    <w:lsdException w:name="No Spacing" w:uiPriority="1" w:qFormat="1"/>
-    <w:lsdException w:name="Light Shading" w:uiPriority="60"/>
-    <w:lsdException w:name="Light List" w:uiPriority="61"/>
-    <w:lsdException w:name="Light Grid" w:uiPriority="62"/>
-    <w:lsdException w:name="Medium Shading 1" w:uiPriority="63"/>
-    <w:lsdException w:name="Medium Shading 2" w:uiPriority="64"/>
-    <w:lsdException w:name="Medium List 1" w:uiPriority="65"/>
-    <w:lsdException w:name="Medium List 2" w:uiPriority="66"/>
-    <w:lsdException w:name="Medium Grid 1" w:uiPriority="67"/>
-    <w:lsdException w:name="Medium Grid 2" w:uiPriority="68"/>
-    <w:lsdException w:name="Medium Grid 3" w:uiPriority="69"/>
-    <w:lsdException w:name="Dark List" w:uiPriority="70"/>
-    <w:lsdException w:name="Colorful Shading" w:uiPriority="71"/>
-    <w:lsdException w:name="Colorful List" w:uiPriority="72"/>
-    <w:lsdException w:name="Colorful Grid" w:uiPriority="73"/>
-    <w:lsdException w:name="Light Shading Accent 1" w:uiPriority="60"/>
-    <w:lsdException w:name="Light List Accent 1" w:uiPriority="61"/>
-    <w:lsdException w:name="Light Grid Accent 1" w:uiPriority="62"/>
-    <w:lsdException w:name="Medium Shading 1 Accent 1" w:uiPriority="63"/>
-    <w:lsdException w:name="Medium Shading 2 Accent 1" w:uiPriority="64"/>
-    <w:lsdException w:name="Medium List 1 Accent 1" w:uiPriority="65"/>
-    <w:lsdException w:name="Revision" w:semiHidden="1"/>
-    <w:lsdException w:name="List Paragraph" w:uiPriority="34" w:qFormat="1"/>
-    <w:lsdException w:name="Quote" w:uiPriority="29" w:qFormat="1"/>
-    <w:lsdException w:name="Intense Quote" w:uiPriority="30" w:qFormat="1"/>
-    <w:lsdException w:name="Medium List 2 Accent 1" w:uiPriority="66"/>
-    <w:lsdException w:name="Medium Grid 1 Accent 1" w:uiPriority="67"/>
-    <w:lsdException w:name="Medium Grid 2 Accent 1" w:uiPriority="68"/>
-    <w:lsdException w:name="Medium Grid 3 Accent 1" w:uiPriority="69"/>
-    <w:lsdException w:name="Dark List Accent 1" w:uiPriority="70"/>
-    <w:lsdException w:name="Colorful Shading Accent 1" w:uiPriority="71"/>
-    <w:lsdException w:name="Colorful List Accent 1" w:uiPriority="72"/>
-    <w:lsdException w:name="Colorful Grid Accent 1" w:uiPriority="73"/>
-    <w:lsdException w:name="Light Shading Accent 2" w:uiPriority="60"/>
-    <w:lsdException w:name="Light List Accent 2" w:uiPriority="61"/>
-    <w:lsdException w:name="Light Grid Accent 2" w:uiPriority="62"/>
-    <w:lsdException w:name="Medium Shading 1 Accent 2" w:uiPriority="63"/>
-    <w:lsdException w:name="Medium Shading 2 Accent 2" w:uiPriority="64"/>
-    <w:lsdException w:name="Medium List 1 Accent 2" w:uiPriority="65"/>
-    <w:lsdException w:name="Medium List 2 Accent 2" w:uiPriority="66"/>
-    <w:lsdException w:name="Medium Grid 1 Accent 2" w:uiPriority="67"/>
-    <w:lsdException w:name="Medium Grid 2 Accent 2" w:uiPriority="68"/>
-    <w:lsdException w:name="Medium Grid 3 Accent 2" w:uiPriority="69"/>
-    <w:lsdException w:name="Dark List Accent 2" w:uiPriority="70"/>
-    <w:lsdException w:name="Colorful Shading Accent 2" w:uiPriority="71"/>
-    <w:lsdException w:name="Colorful List Accent 2" w:uiPriority="72"/>
-    <w:lsdException w:name="Colorful Grid Accent 2" w:uiPriority="73"/>
-    <w:lsdException w:name="Light Shading Accent 3" w:uiPriority="60"/>
-    <w:lsdException w:name="Light List Accent 3" w:uiPriority="61"/>
-    <w:lsdException w:name="Light Grid Accent 3" w:uiPriority="62"/>
-    <w:lsdException w:name="Medium Shading 1 Accent 3" w:uiPriority="63"/>
-    <w:lsdException w:name="Medium Shading 2 Accent 3" w:uiPriority="64"/>
-    <w:lsdException w:name="Medium List 1 Accent 3" w:uiPriority="65"/>
-    <w:lsdException w:name="Medium List 2 Accent 3" w:uiPriority="66"/>
-    <w:lsdException w:name="Medium Grid 1 Accent 3" w:uiPriority="67"/>
-    <w:lsdException w:name="Medium Grid 2 Accent 3" w:uiPriority="68"/>
-    <w:lsdException w:name="Medium Grid 3 Accent 3" w:uiPriority="69"/>
-    <w:lsdException w:name="Dark List Accent 3" w:uiPriority="70"/>
-    <w:lsdException w:name="Colorful Shading Accent 3" w:uiPriority="71"/>
-    <w:lsdException w:name="Colorful List Accent 3" w:uiPriority="72"/>
-    <w:lsdException w:name="Colorful Grid Accent 3" w:uiPriority="73"/>
-    <w:lsdException w:name="Light Shading Accent 4" w:uiPriority="60"/>
-    <w:lsdException w:name="Light List Accent 4" w:uiPriority="61"/>
-    <w:lsdException w:name="Light Grid Accent 4" w:uiPriority="62"/>
-    <w:lsdException w:name="Medium Shading 1 Accent 4" w:uiPriority="63"/>
-    <w:lsdException w:name="Medium Shading 2 Accent 4" w:uiPriority="64"/>
-    <w:lsdException w:name="Medium List 1 Accent 4" w:uiPriority="65"/>
-    <w:lsdException w:name="Medium List 2 Accent 4" w:uiPriority="66"/>
-    <w:lsdException w:name="Medium Grid 1 Accent 4" w:uiPriority="67"/>
-    <w:lsdException w:name="Medium Grid 2 Accent 4" w:uiPriority="68"/>
-    <w:lsdException w:name="Medium Grid 3 Accent 4" w:uiPriority="69"/>
-    <w:lsdException w:name="Dark List Accent 4" w:uiPriority="70"/>
-    <w:lsdException w:name="Colorful Shading Accent 4" w:uiPriority="71"/>
-    <w:lsdException w:name="Colorful List Accent 4" w:uiPriority="72"/>
-    <w:lsdException w:name="Colorful Grid Accent 4" w:uiPriority="73"/>
-    <w:lsdException w:name="Light Shading Accent 5" w:uiPriority="60"/>
-    <w:lsdException w:name="Light List Accent 5" w:uiPriority="61"/>
-    <w:lsdException w:name="Light Grid Accent 5" w:uiPriority="62"/>
-    <w:lsdException w:name="Medium Shading 1 Accent 5" w:uiPriority="63"/>
-    <w:lsdException w:name="Medium Shading 2 Accent 5" w:uiPriority="64"/>
-    <w:lsdException w:name="Medium List 1 Accent 5" w:uiPriority="65"/>
-    <w:lsdException w:name="Medium List 2 Accent 5" w:uiPriority="66"/>
-    <w:lsdException w:name="Medium Grid 1 Accent 5" w:uiPriority="67"/>
-    <w:lsdException w:name="Medium Grid 2 Accent 5" w:uiPriority="68"/>
-    <w:lsdException w:name="Medium Grid 3 Accent 5" w:uiPriority="69"/>
-    <w:lsdException w:name="Dark List Accent 5" w:uiPriority="70"/>
-    <w:lsdException w:name="Colorful Shading Accent 5" w:uiPriority="71"/>
-    <w:lsdException w:name="Colorful List Accent 5" w:uiPriority="72"/>
-    <w:lsdException w:name="Colorful Grid Accent 5" w:uiPriority="73"/>
-    <w:lsdException w:name="Light Shading Accent 6" w:uiPriority="60"/>
-    <w:lsdException w:name="Light List Accent 6" w:uiPriority="61"/>
-    <w:lsdException w:name="Light Grid Accent 6" w:uiPriority="62"/>
-    <w:lsdException w:name="Medium Shading 1 Accent 6" w:uiPriority="63"/>
-    <w:lsdException w:name="Medium Shading 2 Accent 6" w:uiPriority="64"/>
-    <w:lsdException w:name="Medium List 1 Accent 6" w:uiPriority="65"/>
-    <w:lsdException w:name="Medium List 2 Accent 6" w:uiPriority="66"/>
-    <w:lsdException w:name="Medium Grid 1 Accent 6" w:uiPriority="67"/>
-    <w:lsdException w:name="Medium Grid 2 Accent 6" w:uiPriority="68"/>
-    <w:lsdException w:name="Medium Grid 3 Accent 6" w:uiPriority="69"/>
-    <w:lsdException w:name="Dark List Accent 6" w:uiPriority="70"/>
-    <w:lsdException w:name="Colorful Shading Accent 6" w:uiPriority="71"/>
-    <w:lsdException w:name="Colorful List Accent 6" w:uiPriority="72"/>
-    <w:lsdException w:name="Colorful Grid Accent 6" w:uiPriority="73"/>
-    <w:lsdException w:name="Subtle Emphasis" w:uiPriority="19" w:qFormat="1"/>
-    <w:lsdException w:name="Intense Emphasis" w:uiPriority="21" w:qFormat="1"/>
-    <w:lsdException w:name="Subtle Reference" w:uiPriority="31" w:qFormat="1"/>
-    <w:lsdException w:name="Intense Reference" w:uiPriority="32" w:qFormat="1"/>
-    <w:lsdException w:name="Book Title" w:uiPriority="33" w:qFormat="1"/>
-    <w:lsdException w:name="Bibliography" w:semiHidden="1" w:uiPriority="37" w:unhideWhenUsed="1"/>
-    <w:lsdException w:name="TOC Heading" w:semiHidden="1" w:uiPriority="39" w:unhideWhenUsed="1" w:qFormat="1"/>
-    <w:lsdException w:name="Plain Table 1" w:uiPriority="41"/>
-    <w:lsdException w:name="Plain Table 2" w:uiPriority="42"/>
-    <w:lsdException w:name="Plain Table 3" w:uiPriority="43"/>
-    <w:lsdException w:name="Plain Table 4" w:uiPriority="44"/>
-    <w:lsdException w:name="Plain Table 5" w:uiPriority="45"/>
-    <w:lsdException w:name="Grid Table Light" w:uiPriority="40"/>
-    <w:lsdException w:name="Grid Table 1 Light" w:uiPriority="46"/>
-    <w:lsdException w:name="Grid Table 2" w:uiPriority="47"/>
-    <w:lsdException w:name="Grid Table 3" w:uiPriority="48"/>
-    <w:lsdException w:name="Grid Table 4" w:uiPriority="49"/>
-    <w:lsdException w:name="Grid Table 5 Dark" w:uiPriority="50"/>
-    <w:lsdException w:name="Grid Table 6 Colorful" w:uiPriority="51"/>
-    <w:lsdException w:name="Grid Table 7 Colorful" w:uiPriority="52"/>
-    <w:lsdException w:name="Grid Table 1 Light Accent 1" w:uiPriority="46"/>
-    <w:lsdException w:name="Grid Table 2 Accent 1" w:uiPriority="47"/>
-    <w:lsdException w:name="Grid Table 3 Accent 1" w:uiPriority="48"/>
-    <w:lsdException w:name="Grid Table 4 Accent 1" w:uiPriority="49"/>
-    <w:lsdException w:name="Grid Table 5 Dark Accent 1" w:uiPriority="50"/>
-    <w:lsdException w:name="Grid Table 6 Colorful Accent 1" w:uiPriority="51"/>
-    <w:lsdException w:name="Grid Table 7 Colorful Accent 1" w:uiPriority="52"/>
-    <w:lsdException w:name="Grid Table 1 Light Accent 2" w:uiPriority="46"/>
-    <w:lsdException w:name="Grid Table 2 Accent 2" w:uiPriority="47"/>
-    <w:lsdException w:name="Grid Table 3 Accent 2" w:uiPriority="48"/>
-    <w:lsdException w:name="Grid Table 4 Accent 2" w:uiPriority="49"/>
-    <w:lsdException w:name="Grid Table 5 Dark Accent 2" w:uiPriority="50"/>
-    <w:lsdException w:name="Grid Table 6 Colorful Accent 2" w:uiPriority="51"/>
-    <w:lsdException w:name="Grid Table 7 Colorful Accent 2" w:uiPriority="52"/>
-    <w:lsdException w:name="Grid Table 1 Light Accent 3" w:uiPriority="46"/>
-    <w:lsdException w:name="Grid Table 2 Accent 3" w:uiPriority="47"/>
-    <w:lsdException w:name="Grid Table 3 Accent 3" w:uiPriority="48"/>
-    <w:lsdException w:name="Grid Table 4 Accent 3" w:uiPriority="49"/>
-    <w:lsdException w:name="Grid Table 5 Dark Accent 3" w:uiPriority="50"/>
-    <w:lsdException w:name="Grid Table 6 Colorful Accent 3" w:uiPriority="51"/>
-    <w:lsdException w:name="Grid Table 7 Colorful Accent 3" w:uiPriority="52"/>
-    <w:lsdException w:name="Grid Table 1 Light Accent 4" w:uiPriority="46"/>
-    <w:lsdException w:name="Grid Table 2 Accent 4" w:uiPriority="47"/>
-    <w:lsdException w:name="Grid Table 3 Accent 4" w:uiPriority="48"/>
-    <w:lsdException w:name="Grid Table 4 Accent 4" w:uiPriority="49"/>
-    <w:lsdException w:name="Grid Table 5 Dark Accent 4" w:uiPriority="50"/>
-    <w:lsdException w:name="Grid Table 6 Colorful Accent 4" w:uiPriority="51"/>
-    <w:lsdException w:name="Grid Table 7 Colorful Accent 4" w:uiPriority="52"/>
-    <w:lsdException w:name="Grid Table 1 Light Accent 5" w:uiPriority="46"/>
-    <w:lsdException w:name="Grid Table 2 Accent 5" w:uiPriority="47"/>
-    <w:lsdException w:name="Grid Table 3 Accent 5" w:uiPriority="48"/>
-    <w:lsdException w:name="Grid Table 4 Accent 5" w:uiPriority="49"/>
-    <w:lsdException w:name="Grid Table 5 Dark Accent 5" w:uiPriority="50"/>
-    <w:lsdException w:name="Grid Table 6 Colorful Accent 5" w:uiPriority="51"/>
-    <w:lsdException w:name="Grid Table 7 Colorful Accent 5" w:uiPriority="52"/>
-    <w:lsdException w:name="Grid Table 1 Light Accent 6" w:uiPriority="46"/>
-    <w:lsdException w:name="Grid Table 2 Accent 6" w:uiPriority="47"/>
-    <w:lsdException w:name="Grid Table 3 Accent 6" w:uiPriority="48"/>
-    <w:lsdException w:name="Grid Table 4 Accent 6" w:uiPriority="49"/>
-    <w:lsdException w:name="Grid Table 5 Dark Accent 6" w:uiPriority="50"/>
-    <w:lsdException w:name="Grid Table 6 Colorful Accent 6" w:uiPriority="51"/>
-    <w:lsdException w:name="Grid Table 7 Colorful Accent 6" w:uiPriority="52"/>
-    <w:lsdException w:name="List Table 1 Light" w:uiPriority="46"/>
-    <w:lsdException w:name="List Table 2" w:uiPriority="47"/>
-    <w:lsdException w:name="List Table 3" w:uiPriority="48"/>
-    <w:lsdException w:name="List Table 4" w:uiPriority="49"/>
-    <w:lsdException w:name="List Table 5 Dark" w:uiPriority="50"/>
-    <w:lsdException w:name="List Table 6 Colorful" w:uiPriority="51"/>
-    <w:lsdException w:name="List Table 7 Colorful" w:uiPriority="52"/>
-    <w:lsdException w:name="List Table 1 Light Accent 1" w:uiPriority="46"/>
-    <w:lsdException w:name="List Table 2 Accent 1" w:uiPriority="47"/>
-    <w:lsdException w:name="List Table 3 Accent 1" w:uiPriority="48"/>
-    <w:lsdException w:name="List Table 4 Accent 1" w:uiPriority="49"/>
-    <w:lsdException w:name="List Table 5 Dark Accent 1" w:uiPriority="50"/>
-    <w:lsdException w:name="List Table 6 Colorful Accent 1" w:uiPriority="51"/>
-    <w:lsdException w:name="List Table 7 Colorful Accent 1" w:uiPriority="52"/>
-    <w:lsdException w:name="List Table 1 Light Accent 2" w:uiPriority="46"/>
-    <w:lsdException w:name="List Table 2 Accent 2" w:uiPriority="47"/>
-    <w:lsdException w:name="List Table 3 Accent 2" w:uiPriority="48"/>
-    <w:lsdException w:name="List Table 4 Accent 2" w:uiPriority="49"/>
-    <w:lsdException w:name="List Table 5 Dark Accent 2" w:uiPriority="50"/>
-    <w:lsdException w:name="List Table 6 Colorful Accent 2" w:uiPriority="51"/>
-    <w:lsdException w:name="List Table 7 Colorful Accent 2" w:uiPriority="52"/>
-    <w:lsdException w:name="List Table 1 Light Accent 3" w:uiPriority="46"/>
-    <w:lsdException w:name="List Table 2 Accent 3" w:uiPriority="47"/>
-    <w:lsdException w:name="List Table 3 Accent 3" w:uiPriority="48"/>
-    <w:lsdException w:name="List Table 4 Accent 3" w:uiPriority="49"/>
-    <w:lsdException w:name="List Table 5 Dark Accent 3" w:uiPriority="50"/>
-    <w:lsdException w:name="List Table 6 Colorful Accent 3" w:uiPriority="51"/>
-    <w:lsdException w:name="List Table 7 Colorful Accent 3" w:uiPriority="52"/>
-    <w:lsdException w:name="List Table 1 Light Accent 4" w:uiPriority="46"/>
-    <w:lsdException w:name="List Table 2 Accent 4" w:uiPriority="47"/>
-    <w:lsdException w:name="List Table 3 Accent 4" w:uiPriority="48"/>
-    <w:lsdException w:name="List Table 4 Accent 4" w:uiPriority="49"/>
-    <w:lsdException w:name="List Table 5 Dark Accent 4" w:uiPriority="50"/>
-    <w:lsdException w:name="List Table 6 Colorful Accent 4" w:uiPriority="51"/>
-    <w:lsdException w:name="List Table 7 Colorful Accent 4" w:uiPriority="52"/>
-    <w:lsdException w:name="List Table 1 Light Accent 5" w:uiPriority="46"/>
-    <w:lsdException w:name="List Table 2 Accent 5" w:uiPriority="47"/>
-    <w:lsdException w:name="List Table 3 Accent 5" w:uiPriority="48"/>
-    <w:lsdException w:name="List Table 4 Accent 5" w:uiPriority="49"/>
-    <w:lsdException w:name="List Table 5 Dark Accent 5" w:uiPriority="50"/>
-    <w:lsdException w:name="List Table 6 Colorful Accent 5" w:uiPriority="51"/>
-    <w:lsdException w:name="List Table 7 Colorful Accent 5" w:uiPriority="52"/>
-    <w:lsdException w:name="List Table 1 Light Accent 6" w:uiPriority="46"/>
-    <w:lsdException w:name="List Table 2 Accent 6" w:uiPriority="47"/>
-    <w:lsdException w:name="List Table 3 Accent 6" w:uiPriority="48"/>
-    <w:lsdException w:name="List Table 4 Accent 6" w:uiPriority="49"/>
-    <w:lsdException w:name="List Table 5 Dark Accent 6" w:uiPriority="50"/>
-    <w:lsdException w:name="List Table 6 Colorful Accent 6" w:uiPriority="51"/>
-    <w:lsdException w:name="List Table 7 Colorful Accent 6" w:uiPriority="52"/>
+  <w:latentStyles w:defLockedState="0" w:defUIPriority="99" w:defSemiHidden="1" w:defUnhideWhenUsed="1" w:defQFormat="0" w:count="267">
+    <w:lsdException w:name="Normal" w:semiHidden="0" w:uiPriority="0" w:unhideWhenUsed="0" w:qFormat="1"/>
+    <w:lsdException w:name="heading 1" w:semiHidden="0" w:uiPriority="9" w:unhideWhenUsed="0" w:qFormat="1"/>
+    <w:lsdException w:name="heading 2" w:uiPriority="9" w:qFormat="1"/>
+    <w:lsdException w:name="heading 3" w:uiPriority="9" w:qFormat="1"/>
+    <w:lsdException w:name="heading 4" w:uiPriority="9" w:qFormat="1"/>
+    <w:lsdException w:name="heading 5" w:uiPriority="9" w:qFormat="1"/>
+    <w:lsdException w:name="heading 6" w:uiPriority="9" w:qFormat="1"/>
+    <w:lsdException w:name="heading 7" w:uiPriority="9" w:qFormat="1"/>
+    <w:lsdException w:name="heading 8" w:uiPriority="9" w:qFormat="1"/>
+    <w:lsdException w:name="heading 9" w:uiPriority="9" w:qFormat="1"/>
+    <w:lsdException w:name="toc 1" w:uiPriority="39"/>
+    <w:lsdException w:name="toc 2" w:uiPriority="39"/>
+    <w:lsdException w:name="toc 3" w:uiPriority="39"/>
+    <w:lsdException w:name="toc 4" w:uiPriority="39"/>
+    <w:lsdException w:name="toc 5" w:uiPriority="39"/>
+    <w:lsdException w:name="toc 6" w:uiPriority="39"/>
+    <w:lsdException w:name="toc 7" w:uiPriority="39"/>
+    <w:lsdException w:name="toc 8" w:uiPriority="39"/>
+    <w:lsdException w:name="toc 9" w:uiPriority="39"/>
+    <w:lsdException w:name="caption" w:uiPriority="35" w:qFormat="1"/>
+    <w:lsdException w:name="Title" w:semiHidden="0" w:uiPriority="10" w:unhideWhenUsed="0" w:qFormat="1"/>
+    <w:lsdException w:name="Default Paragraph Font" w:uiPriority="1"/>
+    <w:lsdException w:name="Subtitle" w:semiHidden="0" w:uiPriority="11" w:unhideWhenUsed="0" w:qFormat="1"/>
+    <w:lsdException w:name="Strong" w:semiHidden="0" w:uiPriority="22" w:unhideWhenUsed="0" w:qFormat="1"/>
+    <w:lsdException w:name="Emphasis" w:semiHidden="0" w:uiPriority="20" w:unhideWhenUsed="0" w:qFormat="1"/>
+    <w:lsdException w:name="Table Grid" w:semiHidden="0" w:uiPriority="0" w:unhideWhenUsed="0"/>
+    <w:lsdException w:name="Placeholder Text" w:unhideWhenUsed="0"/>
+    <w:lsdException w:name="No Spacing" w:semiHidden="0" w:uiPriority="1" w:unhideWhenUsed="0" w:qFormat="1"/>
+    <w:lsdException w:name="Light Shading" w:semiHidden="0" w:uiPriority="60" w:unhideWhenUsed="0"/>
+    <w:lsdException w:name="Light List" w:semiHidden="0" w:uiPriority="61" w:unhideWhenUsed="0"/>
+    <w:lsdException w:name="Light Grid" w:semiHidden="0" w:uiPriority="62" w:unhideWhenUsed="0"/>
+    <w:lsdException w:name="Medium Shading 1" w:semiHidden="0" w:uiPriority="63" w:unhideWhenUsed="0"/>
+    <w:lsdException w:name="Medium Shading 2" w:semiHidden="0" w:uiPriority="64" w:unhideWhenUsed="0"/>
+    <w:lsdException w:name="Medium List 1" w:semiHidden="0" w:uiPriority="65" w:unhideWhenUsed="0"/>
+    <w:lsdException w:name="Medium List 2" w:semiHidden="0" w:uiPriority="66" w:unhideWhenUsed="0"/>
+    <w:lsdException w:name="Medium Grid 1" w:semiHidden="0" w:uiPriority="67" w:unhideWhenUsed="0"/>
+    <w:lsdException w:name="Medium Grid 2" w:semiHidden="0" w:uiPriority="68" w:unhideWhenUsed="0"/>
+    <w:lsdException w:name="Medium Grid 3" w:semiHidden="0" w:uiPriority="69" w:unhideWhenUsed="0"/>
+    <w:lsdException w:name="Dark List" w:semiHidden="0" w:uiPriority="70" w:unhideWhenUsed="0"/>
+    <w:lsdException w:name="Colorful Shading" w:semiHidden="0" w:uiPriority="71" w:unhideWhenUsed="0"/>
+    <w:lsdException w:name="Colorful List" w:semiHidden="0" w:uiPriority="72" w:unhideWhenUsed="0"/>
+    <w:lsdException w:name="Colorful Grid" w:semiHidden="0" w:uiPriority="73" w:unhideWhenUsed="0"/>
+    <w:lsdException w:name="Light Shading Accent 1" w:semiHidden="0" w:uiPriority="60" w:unhideWhenUsed="0"/>
+    <w:lsdException w:name="Light List Accent 1" w:semiHidden="0" w:uiPriority="61" w:unhideWhenUsed="0"/>
+    <w:lsdException w:name="Light Grid Accent 1" w:semiHidden="0" w:uiPriority="62" w:unhideWhenUsed="0"/>
+    <w:lsdException w:name="Medium Shading 1 Accent 1" w:semiHidden="0" w:uiPriority="63" w:unhideWhenUsed="0"/>
+    <w:lsdException w:name="Medium Shading 2 Accent 1" w:semiHidden="0" w:uiPriority="64" w:unhideWhenUsed="0"/>
+    <w:lsdException w:name="Medium List 1 Accent 1" w:semiHidden="0" w:uiPriority="65" w:unhideWhenUsed="0"/>
+    <w:lsdException w:name="Revision" w:unhideWhenUsed="0"/>
+    <w:lsdException w:name="List Paragraph" w:semiHidden="0" w:uiPriority="34" w:unhideWhenUsed="0" w:qFormat="1"/>
+    <w:lsdException w:name="Quote" w:semiHidden="0" w:uiPriority="29" w:unhideWhenUsed="0" w:qFormat="1"/>
+    <w:lsdException w:name="Intense Quote" w:semiHidden="0" w:uiPriority="30" w:unhideWhenUsed="0" w:qFormat="1"/>
+    <w:lsdException w:name="Medium List 2 Accent 1" w:semiHidden="0" w:uiPriority="66" w:unhideWhenUsed="0"/>
+    <w:lsdException w:name="Medium Grid 1 Accent 1" w:semiHidden="0" w:uiPriority="67" w:unhideWhenUsed="0"/>
+    <w:lsdException w:name="Medium Grid 2 Accent 1" w:semiHidden="0" w:uiPriority="68" w:unhideWhenUsed="0"/>
+    <w:lsdException w:name="Medium Grid 3 Accent 1" w:semiHidden="0" w:uiPriority="69" w:unhideWhenUsed="0"/>
+    <w:lsdException w:name="Dark List Accent 1" w:semiHidden="0" w:uiPriority="70" w:unhideWhenUsed="0"/>
+    <w:lsdException w:name="Colorful Shading Accent 1" w:semiHidden="0" w:uiPriority="71" w:unhideWhenUsed="0"/>
+    <w:lsdException w:name="Colorful List Accent 1" w:semiHidden="0" w:uiPriority="72" w:unhideWhenUsed="0"/>
+    <w:lsdException w:name="Colorful Grid Accent 1" w:semiHidden="0" w:uiPriority="73" w:unhideWhenUsed="0"/>
+    <w:lsdException w:name="Light Shading Accent 2" w:semiHidden="0" w:uiPriority="60" w:unhideWhenUsed="0"/>
+    <w:lsdException w:name="Light List Accent 2" w:semiHidden="0" w:uiPriority="61" w:unhideWhenUsed="0"/>
+    <w:lsdException w:name="Light Grid Accent 2" w:semiHidden="0" w:uiPriority="62" w:unhideWhenUsed="0"/>
+    <w:lsdException w:name="Medium Shading 1 Accent 2" w:semiHidden="0" w:uiPriority="63" w:unhideWhenUsed="0"/>
+    <w:lsdException w:name="Medium Shading 2 Accent 2" w:semiHidden="0" w:uiPriority="64" w:unhideWhenUsed="0"/>
+    <w:lsdException w:name="Medium List 1 Accent 2" w:semiHidden="0" w:uiPriority="65" w:unhideWhenUsed="0"/>
+    <w:lsdException w:name="Medium List 2 Accent 2" w:semiHidden="0" w:uiPriority="66" w:unhideWhenUsed="0"/>
+    <w:lsdException w:name="Medium Grid 1 Accent 2" w:semiHidden="0" w:uiPriority="67" w:unhideWhenUsed="0"/>
+    <w:lsdException w:name="Medium Grid 2 Accent 2" w:semiHidden="0" w:uiPriority="68" w:unhideWhenUsed="0"/>
+    <w:lsdException w:name="Medium Grid 3 Accent 2" w:semiHidden="0" w:uiPriority="69" w:unhideWhenUsed="0"/>
+    <w:lsdException w:name="Dark List Accent 2" w:semiHidden="0" w:uiPriority="70" w:unhideWhenUsed="0"/>
+    <w:lsdException w:name="Colorful Shading Accent 2" w:semiHidden="0" w:uiPriority="71" w:unhideWhenUsed="0"/>
+    <w:lsdException w:name="Colorful List Accent 2" w:semiHidden="0" w:uiPriority="72" w:unhideWhenUsed="0"/>
+    <w:lsdException w:name="Colorful Grid Accent 2" w:semiHidden="0" w:uiPriority="73" w:unhideWhenUsed="0"/>
+    <w:lsdException w:name="Light Shading Accent 3" w:semiHidden="0" w:uiPriority="60" w:unhideWhenUsed="0"/>
+    <w:lsdException w:name="Light List Accent 3" w:semiHidden="0" w:uiPriority="61" w:unhideWhenUsed="0"/>
+    <w:lsdException w:name="Light Grid Accent 3" w:semiHidden="0" w:uiPriority="62" w:unhideWhenUsed="0"/>
+    <w:lsdException w:name="Medium Shading 1 Accent 3" w:semiHidden="0" w:uiPriority="63" w:unhideWhenUsed="0"/>
+    <w:lsdException w:name="Medium Shading 2 Accent 3" w:semiHidden="0" w:uiPriority="64" w:unhideWhenUsed="0"/>
+    <w:lsdException w:name="Medium List 1 Accent 3" w:semiHidden="0" w:uiPriority="65" w:unhideWhenUsed="0"/>
+    <w:lsdException w:name="Medium List 2 Accent 3" w:semiHidden="0" w:uiPriority="66" w:unhideWhenUsed="0"/>
+    <w:lsdException w:name="Medium Grid 1 Accent 3" w:semiHidden="0" w:uiPriority="67" w:unhideWhenUsed="0"/>
+    <w:lsdException w:name="Medium Grid 2 Accent 3" w:semiHidden="0" w:uiPriority="68" w:unhideWhenUsed="0"/>
+    <w:lsdException w:name="Medium Grid 3 Accent 3" w:semiHidden="0" w:uiPriority="69" w:unhideWhenUsed="0"/>
+    <w:lsdException w:name="Dark List Accent 3" w:semiHidden="0" w:uiPriority="70" w:unhideWhenUsed="0"/>
+    <w:lsdException w:name="Colorful Shading Accent 3" w:semiHidden="0" w:uiPriority="71" w:unhideWhenUsed="0"/>
+    <w:lsdException w:name="Colorful List Accent 3" w:semiHidden="0" w:uiPriority="72" w:unhideWhenUsed="0"/>
+    <w:lsdException w:name="Colorful Grid Accent 3" w:semiHidden="0" w:uiPriority="73" w:unhideWhenUsed="0"/>
+    <w:lsdException w:name="Light Shading Accent 4" w:semiHidden="0" w:uiPriority="60" w:unhideWhenUsed="0"/>
+    <w:lsdException w:name="Light List Accent 4" w:semiHidden="0" w:uiPriority="61" w:unhideWhenUsed="0"/>
+    <w:lsdException w:name="Light Grid Accent 4" w:semiHidden="0" w:uiPriority="62" w:unhideWhenUsed="0"/>
+    <w:lsdException w:name="Medium Shading 1 Accent 4" w:semiHidden="0" w:uiPriority="63" w:unhideWhenUsed="0"/>
+    <w:lsdException w:name="Medium Shading 2 Accent 4" w:semiHidden="0" w:uiPriority="64" w:unhideWhenUsed="0"/>
+    <w:lsdException w:name="Medium List 1 Accent 4" w:semiHidden="0" w:uiPriority="65" w:unhideWhenUsed="0"/>
+    <w:lsdException w:name="Medium List 2 Accent 4" w:semiHidden="0" w:uiPriority="66" w:unhideWhenUsed="0"/>
+    <w:lsdException w:name="Medium Grid 1 Accent 4" w:semiHidden="0" w:uiPriority="67" w:unhideWhenUsed="0"/>
+    <w:lsdException w:name="Medium Grid 2 Accent 4" w:semiHidden="0" w:uiPriority="68" w:unhideWhenUsed="0"/>
+    <w:lsdException w:name="Medium Grid 3 Accent 4" w:semiHidden="0" w:uiPriority="69" w:unhideWhenUsed="0"/>
+    <w:lsdException w:name="Dark List Accent 4" w:semiHidden="0" w:uiPriority="70" w:unhideWhenUsed="0"/>
+    <w:lsdException w:name="Colorful Shading Accent 4" w:semiHidden="0" w:uiPriority="71" w:unhideWhenUsed="0"/>
+    <w:lsdException w:name="Colorful List Accent 4" w:semiHidden="0" w:uiPriority="72" w:unhideWhenUsed="0"/>
+    <w:lsdException w:name="Colorful Grid Accent 4" w:semiHidden="0" w:uiPriority="73" w:unhideWhenUsed="0"/>
+    <w:lsdException w:name="Light Shading Accent 5" w:semiHidden="0" w:uiPriority="60" w:unhideWhenUsed="0"/>
+    <w:lsdException w:name="Light List Accent 5" w:semiHidden="0" w:uiPriority="61" w:unhideWhenUsed="0"/>
+    <w:lsdException w:name="Light Grid Accent 5" w:semiHidden="0" w:uiPriority="62" w:unhideWhenUsed="0"/>
+    <w:lsdException w:name="Medium Shading 1 Accent 5" w:semiHidden="0" w:uiPriority="63" w:unhideWhenUsed="0"/>
+    <w:lsdException w:name="Medium Shading 2 Accent 5" w:semiHidden="0" w:uiPriority="64" w:unhideWhenUsed="0"/>
+    <w:lsdException w:name="Medium List 1 Accent 5" w:semiHidden="0" w:uiPriority="65" w:unhideWhenUsed="0"/>
+    <w:lsdException w:name="Medium List 2 Accent 5" w:semiHidden="0" w:uiPriority="66" w:unhideWhenUsed="0"/>
+    <w:lsdException w:name="Medium Grid 1 Accent 5" w:semiHidden="0" w:uiPriority="67" w:unhideWhenUsed="0"/>
+    <w:lsdException w:name="Medium Grid 2 Accent 5" w:semiHidden="0" w:uiPriority="68" w:unhideWhenUsed="0"/>
+    <w:lsdException w:name="Medium Grid 3 Accent 5" w:semiHidden="0" w:uiPriority="69" w:unhideWhenUsed="0"/>
+    <w:lsdException w:name="Dark List Accent 5" w:semiHidden="0" w:uiPriority="70" w:unhideWhenUsed="0"/>
+    <w:lsdException w:name="Colorful Shading Accent 5" w:semiHidden="0" w:uiPriority="71" w:unhideWhenUsed="0"/>
+    <w:lsdException w:name="Colorful List Accent 5" w:semiHidden="0" w:uiPriority="72" w:unhideWhenUsed="0"/>
+    <w:lsdException w:name="Colorful Grid Accent 5" w:semiHidden="0" w:uiPriority="73" w:unhideWhenUsed="0"/>
+    <w:lsdException w:name="Light Shading Accent 6" w:semiHidden="0" w:uiPriority="60" w:unhideWhenUsed="0"/>
+    <w:lsdException w:name="Light List Accent 6" w:semiHidden="0" w:uiPriority="61" w:unhideWhenUsed="0"/>
+    <w:lsdException w:name="Light Grid Accent 6" w:semiHidden="0" w:uiPriority="62" w:unhideWhenUsed="0"/>
+    <w:lsdException w:name="Medium Shading 1 Accent 6" w:semiHidden="0" w:uiPriority="63" w:unhideWhenUsed="0"/>
+    <w:lsdException w:name="Medium Shading 2 Accent 6" w:semiHidden="0" w:uiPriority="64" w:unhideWhenUsed="0"/>
+    <w:lsdException w:name="Medium List 1 Accent 6" w:semiHidden="0" w:uiPriority="65" w:unhideWhenUsed="0"/>
+    <w:lsdException w:name="Medium List 2 Accent 6" w:semiHidden="0" w:uiPriority="66" w:unhideWhenUsed="0"/>
+    <w:lsdException w:name="Medium Grid 1 Accent 6" w:semiHidden="0" w:uiPriority="67" w:unhideWhenUsed="0"/>
+    <w:lsdException w:name="Medium Grid 2 Accent 6" w:semiHidden="0" w:uiPriority="68" w:unhideWhenUsed="0"/>
+    <w:lsdException w:name="Medium Grid 3 Accent 6" w:semiHidden="0" w:uiPriority="69" w:unhideWhenUsed="0"/>
+    <w:lsdException w:name="Dark List Accent 6" w:semiHidden="0" w:uiPriority="70" w:unhideWhenUsed="0"/>
+    <w:lsdException w:name="Colorful Shading Accent 6" w:semiHidden="0" w:uiPriority="71" w:unhideWhenUsed="0"/>
+    <w:lsdException w:name="Colorful List Accent 6" w:semiHidden="0" w:uiPriority="72" w:unhideWhenUsed="0"/>
+    <w:lsdException w:name="Colorful Grid Accent 6" w:semiHidden="0" w:uiPriority="73" w:unhideWhenUsed="0"/>
+    <w:lsdException w:name="Subtle Emphasis" w:semiHidden="0" w:uiPriority="19" w:unhideWhenUsed="0" w:qFormat="1"/>
+    <w:lsdException w:name="Intense Emphasis" w:semiHidden="0" w:uiPriority="21" w:unhideWhenUsed="0" w:qFormat="1"/>
+    <w:lsdException w:name="Subtle Reference" w:semiHidden="0" w:uiPriority="31" w:unhideWhenUsed="0" w:qFormat="1"/>
+    <w:lsdException w:name="Intense Reference" w:semiHidden="0" w:uiPriority="32" w:unhideWhenUsed="0" w:qFormat="1"/>
+    <w:lsdException w:name="Book Title" w:semiHidden="0" w:uiPriority="33" w:unhideWhenUsed="0" w:qFormat="1"/>
+    <w:lsdException w:name="Bibliography" w:uiPriority="37"/>
+    <w:lsdException w:name="TOC Heading" w:uiPriority="39" w:qFormat="1"/>
   </w:latentStyles>
   <w:style w:type="paragraph" w:default="1" w:styleId="a">
     <w:name w:val="Normal"/>
@@ -4314,7 +4482,6 @@
   <w:style w:type="character" w:default="1" w:styleId="a0">
     <w:name w:val="Default Paragraph Font"/>
     <w:uiPriority w:val="1"/>
-    <w:semiHidden/>
     <w:unhideWhenUsed/>
   </w:style>
   <w:style w:type="table" w:default="1" w:styleId="a1">
@@ -4372,6 +4539,411 @@
         <w:insideV w:val="single" w:sz="4" w:space="0" w:color="auto"/>
       </w:tblBorders>
     </w:tblPr>
+  </w:style>
+  <w:style w:type="paragraph" w:styleId="a5">
+    <w:name w:val="Balloon Text"/>
+    <w:basedOn w:val="a"/>
+    <w:link w:val="Char"/>
+    <w:uiPriority w:val="99"/>
+    <w:semiHidden/>
+    <w:unhideWhenUsed/>
+    <w:rsid w:val="001138D5"/>
+    <w:rPr>
+      <w:sz w:val="18"/>
+      <w:szCs w:val="18"/>
+    </w:rPr>
+  </w:style>
+  <w:style w:type="character" w:customStyle="1" w:styleId="Char">
+    <w:name w:val="批注框文本 Char"/>
+    <w:basedOn w:val="a0"/>
+    <w:link w:val="a5"/>
+    <w:uiPriority w:val="99"/>
+    <w:semiHidden/>
+    <w:rsid w:val="001138D5"/>
+    <w:rPr>
+      <w:sz w:val="18"/>
+      <w:szCs w:val="18"/>
+    </w:rPr>
+  </w:style>
+  <w:style w:type="paragraph" w:styleId="a6">
+    <w:name w:val="header"/>
+    <w:basedOn w:val="a"/>
+    <w:link w:val="Char0"/>
+    <w:uiPriority w:val="99"/>
+    <w:unhideWhenUsed/>
+    <w:rsid w:val="001138D5"/>
+    <w:pPr>
+      <w:pBdr>
+        <w:bottom w:val="single" w:sz="6" w:space="1" w:color="auto"/>
+      </w:pBdr>
+      <w:tabs>
+        <w:tab w:val="center" w:pos="4153"/>
+        <w:tab w:val="right" w:pos="8306"/>
+      </w:tabs>
+      <w:snapToGrid w:val="0"/>
+      <w:jc w:val="center"/>
+    </w:pPr>
+    <w:rPr>
+      <w:sz w:val="18"/>
+      <w:szCs w:val="18"/>
+    </w:rPr>
+  </w:style>
+  <w:style w:type="character" w:customStyle="1" w:styleId="Char0">
+    <w:name w:val="页眉 Char"/>
+    <w:basedOn w:val="a0"/>
+    <w:link w:val="a6"/>
+    <w:uiPriority w:val="99"/>
+    <w:rsid w:val="001138D5"/>
+    <w:rPr>
+      <w:sz w:val="18"/>
+      <w:szCs w:val="18"/>
+    </w:rPr>
+  </w:style>
+  <w:style w:type="paragraph" w:styleId="a7">
+    <w:name w:val="footer"/>
+    <w:basedOn w:val="a"/>
+    <w:link w:val="Char1"/>
+    <w:uiPriority w:val="99"/>
+    <w:unhideWhenUsed/>
+    <w:rsid w:val="001138D5"/>
+    <w:pPr>
+      <w:tabs>
+        <w:tab w:val="center" w:pos="4153"/>
+        <w:tab w:val="right" w:pos="8306"/>
+      </w:tabs>
+      <w:snapToGrid w:val="0"/>
+      <w:jc w:val="left"/>
+    </w:pPr>
+    <w:rPr>
+      <w:sz w:val="18"/>
+      <w:szCs w:val="18"/>
+    </w:rPr>
+  </w:style>
+  <w:style w:type="character" w:customStyle="1" w:styleId="Char1">
+    <w:name w:val="页脚 Char"/>
+    <w:basedOn w:val="a0"/>
+    <w:link w:val="a7"/>
+    <w:uiPriority w:val="99"/>
+    <w:rsid w:val="001138D5"/>
+    <w:rPr>
+      <w:sz w:val="18"/>
+      <w:szCs w:val="18"/>
+    </w:rPr>
+  </w:style>
+</w:styles>
+</file>
+
+<file path=word/stylesWithEffects.xml><?xml version="1.0" encoding="utf-8"?>
+<w:styles xmlns:wpc="http://schemas.microsoft.com/office/word/2010/wordprocessingCanvas" xmlns:mc="http://schemas.openxmlformats.org/markup-compatibility/2006" xmlns:o="urn:schemas-microsoft-com:office:office" xmlns:r="http://schemas.openxmlformats.org/officeDocument/2006/relationships" xmlns:m="http://schemas.openxmlformats.org/officeDocument/2006/math" xmlns:v="urn:schemas-microsoft-com:vml" xmlns:wp14="http://schemas.microsoft.com/office/word/2010/wordprocessingDrawing" xmlns:wp="http://schemas.openxmlformats.org/drawingml/2006/wordprocessingDrawing" xmlns:w10="urn:schemas-microsoft-com:office:word" xmlns:w="http://schemas.openxmlformats.org/wordprocessingml/2006/main" xmlns:w14="http://schemas.microsoft.com/office/word/2010/wordml" xmlns:wpg="http://schemas.microsoft.com/office/word/2010/wordprocessingGroup" xmlns:wpi="http://schemas.microsoft.com/office/word/2010/wordprocessingInk" xmlns:wne="http://schemas.microsoft.com/office/word/2006/wordml" xmlns:wps="http://schemas.microsoft.com/office/word/2010/wordprocessingShape" mc:Ignorable="w14 wp14">
+  <w:docDefaults>
+    <w:rPrDefault>
+      <w:rPr>
+        <w:rFonts w:asciiTheme="minorHAnsi" w:eastAsiaTheme="minorEastAsia" w:hAnsiTheme="minorHAnsi" w:cstheme="minorBidi"/>
+        <w:kern w:val="2"/>
+        <w:sz w:val="21"/>
+        <w:szCs w:val="22"/>
+        <w:lang w:val="en-US" w:eastAsia="zh-CN" w:bidi="ar-SA"/>
+      </w:rPr>
+    </w:rPrDefault>
+    <w:pPrDefault/>
+  </w:docDefaults>
+  <w:latentStyles w:defLockedState="0" w:defUIPriority="99" w:defSemiHidden="1" w:defUnhideWhenUsed="1" w:defQFormat="0" w:count="267">
+    <w:lsdException w:name="Normal" w:semiHidden="0" w:uiPriority="0" w:unhideWhenUsed="0" w:qFormat="1"/>
+    <w:lsdException w:name="heading 1" w:semiHidden="0" w:uiPriority="9" w:unhideWhenUsed="0" w:qFormat="1"/>
+    <w:lsdException w:name="heading 2" w:uiPriority="9" w:qFormat="1"/>
+    <w:lsdException w:name="heading 3" w:uiPriority="9" w:qFormat="1"/>
+    <w:lsdException w:name="heading 4" w:uiPriority="9" w:qFormat="1"/>
+    <w:lsdException w:name="heading 5" w:uiPriority="9" w:qFormat="1"/>
+    <w:lsdException w:name="heading 6" w:uiPriority="9" w:qFormat="1"/>
+    <w:lsdException w:name="heading 7" w:uiPriority="9" w:qFormat="1"/>
+    <w:lsdException w:name="heading 8" w:uiPriority="9" w:qFormat="1"/>
+    <w:lsdException w:name="heading 9" w:uiPriority="9" w:qFormat="1"/>
+    <w:lsdException w:name="toc 1" w:uiPriority="39"/>
+    <w:lsdException w:name="toc 2" w:uiPriority="39"/>
+    <w:lsdException w:name="toc 3" w:uiPriority="39"/>
+    <w:lsdException w:name="toc 4" w:uiPriority="39"/>
+    <w:lsdException w:name="toc 5" w:uiPriority="39"/>
+    <w:lsdException w:name="toc 6" w:uiPriority="39"/>
+    <w:lsdException w:name="toc 7" w:uiPriority="39"/>
+    <w:lsdException w:name="toc 8" w:uiPriority="39"/>
+    <w:lsdException w:name="toc 9" w:uiPriority="39"/>
+    <w:lsdException w:name="caption" w:uiPriority="35" w:qFormat="1"/>
+    <w:lsdException w:name="Title" w:semiHidden="0" w:uiPriority="10" w:unhideWhenUsed="0" w:qFormat="1"/>
+    <w:lsdException w:name="Default Paragraph Font" w:uiPriority="1"/>
+    <w:lsdException w:name="Subtitle" w:semiHidden="0" w:uiPriority="11" w:unhideWhenUsed="0" w:qFormat="1"/>
+    <w:lsdException w:name="Strong" w:semiHidden="0" w:uiPriority="22" w:unhideWhenUsed="0" w:qFormat="1"/>
+    <w:lsdException w:name="Emphasis" w:semiHidden="0" w:uiPriority="20" w:unhideWhenUsed="0" w:qFormat="1"/>
+    <w:lsdException w:name="Table Grid" w:semiHidden="0" w:uiPriority="0" w:unhideWhenUsed="0"/>
+    <w:lsdException w:name="Placeholder Text" w:unhideWhenUsed="0"/>
+    <w:lsdException w:name="No Spacing" w:semiHidden="0" w:uiPriority="1" w:unhideWhenUsed="0" w:qFormat="1"/>
+    <w:lsdException w:name="Light Shading" w:semiHidden="0" w:uiPriority="60" w:unhideWhenUsed="0"/>
+    <w:lsdException w:name="Light List" w:semiHidden="0" w:uiPriority="61" w:unhideWhenUsed="0"/>
+    <w:lsdException w:name="Light Grid" w:semiHidden="0" w:uiPriority="62" w:unhideWhenUsed="0"/>
+    <w:lsdException w:name="Medium Shading 1" w:semiHidden="0" w:uiPriority="63" w:unhideWhenUsed="0"/>
+    <w:lsdException w:name="Medium Shading 2" w:semiHidden="0" w:uiPriority="64" w:unhideWhenUsed="0"/>
+    <w:lsdException w:name="Medium List 1" w:semiHidden="0" w:uiPriority="65" w:unhideWhenUsed="0"/>
+    <w:lsdException w:name="Medium List 2" w:semiHidden="0" w:uiPriority="66" w:unhideWhenUsed="0"/>
+    <w:lsdException w:name="Medium Grid 1" w:semiHidden="0" w:uiPriority="67" w:unhideWhenUsed="0"/>
+    <w:lsdException w:name="Medium Grid 2" w:semiHidden="0" w:uiPriority="68" w:unhideWhenUsed="0"/>
+    <w:lsdException w:name="Medium Grid 3" w:semiHidden="0" w:uiPriority="69" w:unhideWhenUsed="0"/>
+    <w:lsdException w:name="Dark List" w:semiHidden="0" w:uiPriority="70" w:unhideWhenUsed="0"/>
+    <w:lsdException w:name="Colorful Shading" w:semiHidden="0" w:uiPriority="71" w:unhideWhenUsed="0"/>
+    <w:lsdException w:name="Colorful List" w:semiHidden="0" w:uiPriority="72" w:unhideWhenUsed="0"/>
+    <w:lsdException w:name="Colorful Grid" w:semiHidden="0" w:uiPriority="73" w:unhideWhenUsed="0"/>
+    <w:lsdException w:name="Light Shading Accent 1" w:semiHidden="0" w:uiPriority="60" w:unhideWhenUsed="0"/>
+    <w:lsdException w:name="Light List Accent 1" w:semiHidden="0" w:uiPriority="61" w:unhideWhenUsed="0"/>
+    <w:lsdException w:name="Light Grid Accent 1" w:semiHidden="0" w:uiPriority="62" w:unhideWhenUsed="0"/>
+    <w:lsdException w:name="Medium Shading 1 Accent 1" w:semiHidden="0" w:uiPriority="63" w:unhideWhenUsed="0"/>
+    <w:lsdException w:name="Medium Shading 2 Accent 1" w:semiHidden="0" w:uiPriority="64" w:unhideWhenUsed="0"/>
+    <w:lsdException w:name="Medium List 1 Accent 1" w:semiHidden="0" w:uiPriority="65" w:unhideWhenUsed="0"/>
+    <w:lsdException w:name="Revision" w:unhideWhenUsed="0"/>
+    <w:lsdException w:name="List Paragraph" w:semiHidden="0" w:uiPriority="34" w:unhideWhenUsed="0" w:qFormat="1"/>
+    <w:lsdException w:name="Quote" w:semiHidden="0" w:uiPriority="29" w:unhideWhenUsed="0" w:qFormat="1"/>
+    <w:lsdException w:name="Intense Quote" w:semiHidden="0" w:uiPriority="30" w:unhideWhenUsed="0" w:qFormat="1"/>
+    <w:lsdException w:name="Medium List 2 Accent 1" w:semiHidden="0" w:uiPriority="66" w:unhideWhenUsed="0"/>
+    <w:lsdException w:name="Medium Grid 1 Accent 1" w:semiHidden="0" w:uiPriority="67" w:unhideWhenUsed="0"/>
+    <w:lsdException w:name="Medium Grid 2 Accent 1" w:semiHidden="0" w:uiPriority="68" w:unhideWhenUsed="0"/>
+    <w:lsdException w:name="Medium Grid 3 Accent 1" w:semiHidden="0" w:uiPriority="69" w:unhideWhenUsed="0"/>
+    <w:lsdException w:name="Dark List Accent 1" w:semiHidden="0" w:uiPriority="70" w:unhideWhenUsed="0"/>
+    <w:lsdException w:name="Colorful Shading Accent 1" w:semiHidden="0" w:uiPriority="71" w:unhideWhenUsed="0"/>
+    <w:lsdException w:name="Colorful List Accent 1" w:semiHidden="0" w:uiPriority="72" w:unhideWhenUsed="0"/>
+    <w:lsdException w:name="Colorful Grid Accent 1" w:semiHidden="0" w:uiPriority="73" w:unhideWhenUsed="0"/>
+    <w:lsdException w:name="Light Shading Accent 2" w:semiHidden="0" w:uiPriority="60" w:unhideWhenUsed="0"/>
+    <w:lsdException w:name="Light List Accent 2" w:semiHidden="0" w:uiPriority="61" w:unhideWhenUsed="0"/>
+    <w:lsdException w:name="Light Grid Accent 2" w:semiHidden="0" w:uiPriority="62" w:unhideWhenUsed="0"/>
+    <w:lsdException w:name="Medium Shading 1 Accent 2" w:semiHidden="0" w:uiPriority="63" w:unhideWhenUsed="0"/>
+    <w:lsdException w:name="Medium Shading 2 Accent 2" w:semiHidden="0" w:uiPriority="64" w:unhideWhenUsed="0"/>
+    <w:lsdException w:name="Medium List 1 Accent 2" w:semiHidden="0" w:uiPriority="65" w:unhideWhenUsed="0"/>
+    <w:lsdException w:name="Medium List 2 Accent 2" w:semiHidden="0" w:uiPriority="66" w:unhideWhenUsed="0"/>
+    <w:lsdException w:name="Medium Grid 1 Accent 2" w:semiHidden="0" w:uiPriority="67" w:unhideWhenUsed="0"/>
+    <w:lsdException w:name="Medium Grid 2 Accent 2" w:semiHidden="0" w:uiPriority="68" w:unhideWhenUsed="0"/>
+    <w:lsdException w:name="Medium Grid 3 Accent 2" w:semiHidden="0" w:uiPriority="69" w:unhideWhenUsed="0"/>
+    <w:lsdException w:name="Dark List Accent 2" w:semiHidden="0" w:uiPriority="70" w:unhideWhenUsed="0"/>
+    <w:lsdException w:name="Colorful Shading Accent 2" w:semiHidden="0" w:uiPriority="71" w:unhideWhenUsed="0"/>
+    <w:lsdException w:name="Colorful List Accent 2" w:semiHidden="0" w:uiPriority="72" w:unhideWhenUsed="0"/>
+    <w:lsdException w:name="Colorful Grid Accent 2" w:semiHidden="0" w:uiPriority="73" w:unhideWhenUsed="0"/>
+    <w:lsdException w:name="Light Shading Accent 3" w:semiHidden="0" w:uiPriority="60" w:unhideWhenUsed="0"/>
+    <w:lsdException w:name="Light List Accent 3" w:semiHidden="0" w:uiPriority="61" w:unhideWhenUsed="0"/>
+    <w:lsdException w:name="Light Grid Accent 3" w:semiHidden="0" w:uiPriority="62" w:unhideWhenUsed="0"/>
+    <w:lsdException w:name="Medium Shading 1 Accent 3" w:semiHidden="0" w:uiPriority="63" w:unhideWhenUsed="0"/>
+    <w:lsdException w:name="Medium Shading 2 Accent 3" w:semiHidden="0" w:uiPriority="64" w:unhideWhenUsed="0"/>
+    <w:lsdException w:name="Medium List 1 Accent 3" w:semiHidden="0" w:uiPriority="65" w:unhideWhenUsed="0"/>
+    <w:lsdException w:name="Medium List 2 Accent 3" w:semiHidden="0" w:uiPriority="66" w:unhideWhenUsed="0"/>
+    <w:lsdException w:name="Medium Grid 1 Accent 3" w:semiHidden="0" w:uiPriority="67" w:unhideWhenUsed="0"/>
+    <w:lsdException w:name="Medium Grid 2 Accent 3" w:semiHidden="0" w:uiPriority="68" w:unhideWhenUsed="0"/>
+    <w:lsdException w:name="Medium Grid 3 Accent 3" w:semiHidden="0" w:uiPriority="69" w:unhideWhenUsed="0"/>
+    <w:lsdException w:name="Dark List Accent 3" w:semiHidden="0" w:uiPriority="70" w:unhideWhenUsed="0"/>
+    <w:lsdException w:name="Colorful Shading Accent 3" w:semiHidden="0" w:uiPriority="71" w:unhideWhenUsed="0"/>
+    <w:lsdException w:name="Colorful List Accent 3" w:semiHidden="0" w:uiPriority="72" w:unhideWhenUsed="0"/>
+    <w:lsdException w:name="Colorful Grid Accent 3" w:semiHidden="0" w:uiPriority="73" w:unhideWhenUsed="0"/>
+    <w:lsdException w:name="Light Shading Accent 4" w:semiHidden="0" w:uiPriority="60" w:unhideWhenUsed="0"/>
+    <w:lsdException w:name="Light List Accent 4" w:semiHidden="0" w:uiPriority="61" w:unhideWhenUsed="0"/>
+    <w:lsdException w:name="Light Grid Accent 4" w:semiHidden="0" w:uiPriority="62" w:unhideWhenUsed="0"/>
+    <w:lsdException w:name="Medium Shading 1 Accent 4" w:semiHidden="0" w:uiPriority="63" w:unhideWhenUsed="0"/>
+    <w:lsdException w:name="Medium Shading 2 Accent 4" w:semiHidden="0" w:uiPriority="64" w:unhideWhenUsed="0"/>
+    <w:lsdException w:name="Medium List 1 Accent 4" w:semiHidden="0" w:uiPriority="65" w:unhideWhenUsed="0"/>
+    <w:lsdException w:name="Medium List 2 Accent 4" w:semiHidden="0" w:uiPriority="66" w:unhideWhenUsed="0"/>
+    <w:lsdException w:name="Medium Grid 1 Accent 4" w:semiHidden="0" w:uiPriority="67" w:unhideWhenUsed="0"/>
+    <w:lsdException w:name="Medium Grid 2 Accent 4" w:semiHidden="0" w:uiPriority="68" w:unhideWhenUsed="0"/>
+    <w:lsdException w:name="Medium Grid 3 Accent 4" w:semiHidden="0" w:uiPriority="69" w:unhideWhenUsed="0"/>
+    <w:lsdException w:name="Dark List Accent 4" w:semiHidden="0" w:uiPriority="70" w:unhideWhenUsed="0"/>
+    <w:lsdException w:name="Colorful Shading Accent 4" w:semiHidden="0" w:uiPriority="71" w:unhideWhenUsed="0"/>
+    <w:lsdException w:name="Colorful List Accent 4" w:semiHidden="0" w:uiPriority="72" w:unhideWhenUsed="0"/>
+    <w:lsdException w:name="Colorful Grid Accent 4" w:semiHidden="0" w:uiPriority="73" w:unhideWhenUsed="0"/>
+    <w:lsdException w:name="Light Shading Accent 5" w:semiHidden="0" w:uiPriority="60" w:unhideWhenUsed="0"/>
+    <w:lsdException w:name="Light List Accent 5" w:semiHidden="0" w:uiPriority="61" w:unhideWhenUsed="0"/>
+    <w:lsdException w:name="Light Grid Accent 5" w:semiHidden="0" w:uiPriority="62" w:unhideWhenUsed="0"/>
+    <w:lsdException w:name="Medium Shading 1 Accent 5" w:semiHidden="0" w:uiPriority="63" w:unhideWhenUsed="0"/>
+    <w:lsdException w:name="Medium Shading 2 Accent 5" w:semiHidden="0" w:uiPriority="64" w:unhideWhenUsed="0"/>
+    <w:lsdException w:name="Medium List 1 Accent 5" w:semiHidden="0" w:uiPriority="65" w:unhideWhenUsed="0"/>
+    <w:lsdException w:name="Medium List 2 Accent 5" w:semiHidden="0" w:uiPriority="66" w:unhideWhenUsed="0"/>
+    <w:lsdException w:name="Medium Grid 1 Accent 5" w:semiHidden="0" w:uiPriority="67" w:unhideWhenUsed="0"/>
+    <w:lsdException w:name="Medium Grid 2 Accent 5" w:semiHidden="0" w:uiPriority="68" w:unhideWhenUsed="0"/>
+    <w:lsdException w:name="Medium Grid 3 Accent 5" w:semiHidden="0" w:uiPriority="69" w:unhideWhenUsed="0"/>
+    <w:lsdException w:name="Dark List Accent 5" w:semiHidden="0" w:uiPriority="70" w:unhideWhenUsed="0"/>
+    <w:lsdException w:name="Colorful Shading Accent 5" w:semiHidden="0" w:uiPriority="71" w:unhideWhenUsed="0"/>
+    <w:lsdException w:name="Colorful List Accent 5" w:semiHidden="0" w:uiPriority="72" w:unhideWhenUsed="0"/>
+    <w:lsdException w:name="Colorful Grid Accent 5" w:semiHidden="0" w:uiPriority="73" w:unhideWhenUsed="0"/>
+    <w:lsdException w:name="Light Shading Accent 6" w:semiHidden="0" w:uiPriority="60" w:unhideWhenUsed="0"/>
+    <w:lsdException w:name="Light List Accent 6" w:semiHidden="0" w:uiPriority="61" w:unhideWhenUsed="0"/>
+    <w:lsdException w:name="Light Grid Accent 6" w:semiHidden="0" w:uiPriority="62" w:unhideWhenUsed="0"/>
+    <w:lsdException w:name="Medium Shading 1 Accent 6" w:semiHidden="0" w:uiPriority="63" w:unhideWhenUsed="0"/>
+    <w:lsdException w:name="Medium Shading 2 Accent 6" w:semiHidden="0" w:uiPriority="64" w:unhideWhenUsed="0"/>
+    <w:lsdException w:name="Medium List 1 Accent 6" w:semiHidden="0" w:uiPriority="65" w:unhideWhenUsed="0"/>
+    <w:lsdException w:name="Medium List 2 Accent 6" w:semiHidden="0" w:uiPriority="66" w:unhideWhenUsed="0"/>
+    <w:lsdException w:name="Medium Grid 1 Accent 6" w:semiHidden="0" w:uiPriority="67" w:unhideWhenUsed="0"/>
+    <w:lsdException w:name="Medium Grid 2 Accent 6" w:semiHidden="0" w:uiPriority="68" w:unhideWhenUsed="0"/>
+    <w:lsdException w:name="Medium Grid 3 Accent 6" w:semiHidden="0" w:uiPriority="69" w:unhideWhenUsed="0"/>
+    <w:lsdException w:name="Dark List Accent 6" w:semiHidden="0" w:uiPriority="70" w:unhideWhenUsed="0"/>
+    <w:lsdException w:name="Colorful Shading Accent 6" w:semiHidden="0" w:uiPriority="71" w:unhideWhenUsed="0"/>
+    <w:lsdException w:name="Colorful List Accent 6" w:semiHidden="0" w:uiPriority="72" w:unhideWhenUsed="0"/>
+    <w:lsdException w:name="Colorful Grid Accent 6" w:semiHidden="0" w:uiPriority="73" w:unhideWhenUsed="0"/>
+    <w:lsdException w:name="Subtle Emphasis" w:semiHidden="0" w:uiPriority="19" w:unhideWhenUsed="0" w:qFormat="1"/>
+    <w:lsdException w:name="Intense Emphasis" w:semiHidden="0" w:uiPriority="21" w:unhideWhenUsed="0" w:qFormat="1"/>
+    <w:lsdException w:name="Subtle Reference" w:semiHidden="0" w:uiPriority="31" w:unhideWhenUsed="0" w:qFormat="1"/>
+    <w:lsdException w:name="Intense Reference" w:semiHidden="0" w:uiPriority="32" w:unhideWhenUsed="0" w:qFormat="1"/>
+    <w:lsdException w:name="Book Title" w:semiHidden="0" w:uiPriority="33" w:unhideWhenUsed="0" w:qFormat="1"/>
+    <w:lsdException w:name="Bibliography" w:uiPriority="37"/>
+    <w:lsdException w:name="TOC Heading" w:uiPriority="39" w:qFormat="1"/>
+  </w:latentStyles>
+  <w:style w:type="paragraph" w:default="1" w:styleId="a">
+    <w:name w:val="Normal"/>
+    <w:qFormat/>
+    <w:pPr>
+      <w:widowControl w:val="0"/>
+      <w:jc w:val="both"/>
+    </w:pPr>
+  </w:style>
+  <w:style w:type="character" w:default="1" w:styleId="a0">
+    <w:name w:val="Default Paragraph Font"/>
+    <w:uiPriority w:val="1"/>
+    <w:unhideWhenUsed/>
+  </w:style>
+  <w:style w:type="table" w:default="1" w:styleId="a1">
+    <w:name w:val="Normal Table"/>
+    <w:uiPriority w:val="99"/>
+    <w:semiHidden/>
+    <w:unhideWhenUsed/>
+    <w:tblPr>
+      <w:tblInd w:w="0" w:type="dxa"/>
+      <w:tblCellMar>
+        <w:top w:w="0" w:type="dxa"/>
+        <w:left w:w="108" w:type="dxa"/>
+        <w:bottom w:w="0" w:type="dxa"/>
+        <w:right w:w="108" w:type="dxa"/>
+      </w:tblCellMar>
+    </w:tblPr>
+  </w:style>
+  <w:style w:type="numbering" w:default="1" w:styleId="a2">
+    <w:name w:val="No List"/>
+    <w:uiPriority w:val="99"/>
+    <w:semiHidden/>
+    <w:unhideWhenUsed/>
+  </w:style>
+  <w:style w:type="paragraph" w:styleId="a3">
+    <w:name w:val="List Paragraph"/>
+    <w:basedOn w:val="a"/>
+    <w:uiPriority w:val="34"/>
+    <w:qFormat/>
+    <w:rsid w:val="00FA3FE8"/>
+    <w:pPr>
+      <w:ind w:firstLineChars="200" w:firstLine="420"/>
+    </w:pPr>
+  </w:style>
+  <w:style w:type="table" w:styleId="a4">
+    <w:name w:val="Table Grid"/>
+    <w:basedOn w:val="a1"/>
+    <w:rsid w:val="004851F8"/>
+    <w:pPr>
+      <w:widowControl w:val="0"/>
+      <w:jc w:val="both"/>
+    </w:pPr>
+    <w:rPr>
+      <w:rFonts w:ascii="Times New Roman" w:eastAsia="宋体" w:hAnsi="Times New Roman" w:cs="Times New Roman"/>
+      <w:kern w:val="0"/>
+      <w:sz w:val="20"/>
+      <w:szCs w:val="20"/>
+    </w:rPr>
+    <w:tblPr>
+      <w:tblBorders>
+        <w:top w:val="single" w:sz="4" w:space="0" w:color="auto"/>
+        <w:left w:val="single" w:sz="4" w:space="0" w:color="auto"/>
+        <w:bottom w:val="single" w:sz="4" w:space="0" w:color="auto"/>
+        <w:right w:val="single" w:sz="4" w:space="0" w:color="auto"/>
+        <w:insideH w:val="single" w:sz="4" w:space="0" w:color="auto"/>
+        <w:insideV w:val="single" w:sz="4" w:space="0" w:color="auto"/>
+      </w:tblBorders>
+    </w:tblPr>
+  </w:style>
+  <w:style w:type="paragraph" w:styleId="a5">
+    <w:name w:val="Balloon Text"/>
+    <w:basedOn w:val="a"/>
+    <w:link w:val="Char"/>
+    <w:uiPriority w:val="99"/>
+    <w:semiHidden/>
+    <w:unhideWhenUsed/>
+    <w:rsid w:val="001138D5"/>
+    <w:rPr>
+      <w:sz w:val="18"/>
+      <w:szCs w:val="18"/>
+    </w:rPr>
+  </w:style>
+  <w:style w:type="character" w:customStyle="1" w:styleId="Char">
+    <w:name w:val="批注框文本 Char"/>
+    <w:basedOn w:val="a0"/>
+    <w:link w:val="a5"/>
+    <w:uiPriority w:val="99"/>
+    <w:semiHidden/>
+    <w:rsid w:val="001138D5"/>
+    <w:rPr>
+      <w:sz w:val="18"/>
+      <w:szCs w:val="18"/>
+    </w:rPr>
+  </w:style>
+  <w:style w:type="paragraph" w:styleId="a6">
+    <w:name w:val="header"/>
+    <w:basedOn w:val="a"/>
+    <w:link w:val="Char0"/>
+    <w:uiPriority w:val="99"/>
+    <w:unhideWhenUsed/>
+    <w:rsid w:val="001138D5"/>
+    <w:pPr>
+      <w:pBdr>
+        <w:bottom w:val="single" w:sz="6" w:space="1" w:color="auto"/>
+      </w:pBdr>
+      <w:tabs>
+        <w:tab w:val="center" w:pos="4153"/>
+        <w:tab w:val="right" w:pos="8306"/>
+      </w:tabs>
+      <w:snapToGrid w:val="0"/>
+      <w:jc w:val="center"/>
+    </w:pPr>
+    <w:rPr>
+      <w:sz w:val="18"/>
+      <w:szCs w:val="18"/>
+    </w:rPr>
+  </w:style>
+  <w:style w:type="character" w:customStyle="1" w:styleId="Char0">
+    <w:name w:val="页眉 Char"/>
+    <w:basedOn w:val="a0"/>
+    <w:link w:val="a6"/>
+    <w:uiPriority w:val="99"/>
+    <w:rsid w:val="001138D5"/>
+    <w:rPr>
+      <w:sz w:val="18"/>
+      <w:szCs w:val="18"/>
+    </w:rPr>
+  </w:style>
+  <w:style w:type="paragraph" w:styleId="a7">
+    <w:name w:val="footer"/>
+    <w:basedOn w:val="a"/>
+    <w:link w:val="Char1"/>
+    <w:uiPriority w:val="99"/>
+    <w:unhideWhenUsed/>
+    <w:rsid w:val="001138D5"/>
+    <w:pPr>
+      <w:tabs>
+        <w:tab w:val="center" w:pos="4153"/>
+        <w:tab w:val="right" w:pos="8306"/>
+      </w:tabs>
+      <w:snapToGrid w:val="0"/>
+      <w:jc w:val="left"/>
+    </w:pPr>
+    <w:rPr>
+      <w:sz w:val="18"/>
+      <w:szCs w:val="18"/>
+    </w:rPr>
+  </w:style>
+  <w:style w:type="character" w:customStyle="1" w:styleId="Char1">
+    <w:name w:val="页脚 Char"/>
+    <w:basedOn w:val="a0"/>
+    <w:link w:val="a7"/>
+    <w:uiPriority w:val="99"/>
+    <w:rsid w:val="001138D5"/>
+    <w:rPr>
+      <w:sz w:val="18"/>
+      <w:szCs w:val="18"/>
+    </w:rPr>
   </w:style>
 </w:styles>
 </file>
@@ -4631,7 +5203,7 @@
   <a:extraClrSchemeLst/>
   <a:extLst>
     <a:ext uri="{05A4C25C-085E-4340-85A3-A5531E510DB2}">
-      <thm15:themeFamily xmlns:thm15="http://schemas.microsoft.com/office/thememl/2012/main" name="Office Theme" id="{62F939B6-93AF-4DB8-9C6B-D6C7DFDC589F}" vid="{4A3C46E8-61CC-4603-A589-7422A47A8E4A}"/>
+      <thm15:themeFamily xmlns:thm15="http://schemas.microsoft.com/office/thememl/2012/main" xmlns="" name="Office Theme" id="{62F939B6-93AF-4DB8-9C6B-D6C7DFDC589F}" vid="{4A3C46E8-61CC-4603-A589-7422A47A8E4A}"/>
     </a:ext>
   </a:extLst>
 </a:theme>

--- a/Documents/软件设计文档.docx
+++ b/Documents/软件设计文档.docx
@@ -1,203 +1,30 @@
 
 <file path=word/document.xml><?xml version="1.0" encoding="utf-8"?>
-<w:document xmlns:wpc="http://schemas.microsoft.com/office/word/2010/wordprocessingCanvas" xmlns:mc="http://schemas.openxmlformats.org/markup-compatibility/2006" xmlns:o="urn:schemas-microsoft-com:office:office" xmlns:r="http://schemas.openxmlformats.org/officeDocument/2006/relationships" xmlns:m="http://schemas.openxmlformats.org/officeDocument/2006/math" xmlns:v="urn:schemas-microsoft-com:vml" xmlns:wp14="http://schemas.microsoft.com/office/word/2010/wordprocessingDrawing" xmlns:wp="http://schemas.openxmlformats.org/drawingml/2006/wordprocessingDrawing" xmlns:w10="urn:schemas-microsoft-com:office:word" xmlns:w="http://schemas.openxmlformats.org/wordprocessingml/2006/main" xmlns:w14="http://schemas.microsoft.com/office/word/2010/wordml" xmlns:wpg="http://schemas.microsoft.com/office/word/2010/wordprocessingGroup" xmlns:wpi="http://schemas.microsoft.com/office/word/2010/wordprocessingInk" xmlns:wne="http://schemas.microsoft.com/office/word/2006/wordml" xmlns:wps="http://schemas.microsoft.com/office/word/2010/wordprocessingShape" mc:Ignorable="w14 wp14">
+<w:document xmlns:wpc="http://schemas.microsoft.com/office/word/2010/wordprocessingCanvas" xmlns:mc="http://schemas.openxmlformats.org/markup-compatibility/2006" xmlns:o="urn:schemas-microsoft-com:office:office" xmlns:r="http://schemas.openxmlformats.org/officeDocument/2006/relationships" xmlns:m="http://schemas.openxmlformats.org/officeDocument/2006/math" xmlns:v="urn:schemas-microsoft-com:vml" xmlns:wp14="http://schemas.microsoft.com/office/word/2010/wordprocessingDrawing" xmlns:wp="http://schemas.openxmlformats.org/drawingml/2006/wordprocessingDrawing" xmlns:w10="urn:schemas-microsoft-com:office:word" xmlns:w="http://schemas.openxmlformats.org/wordprocessingml/2006/main" xmlns:w14="http://schemas.microsoft.com/office/word/2010/wordml" xmlns:w15="http://schemas.microsoft.com/office/word/2012/wordml" xmlns:wpg="http://schemas.microsoft.com/office/word/2010/wordprocessingGroup" xmlns:wpi="http://schemas.microsoft.com/office/word/2010/wordprocessingInk" xmlns:wne="http://schemas.microsoft.com/office/word/2006/wordml" xmlns:wps="http://schemas.microsoft.com/office/word/2010/wordprocessingShape" mc:Ignorable="w14 w15 wp14">
   <w:body>
     <w:p>
       <w:pPr>
-        <w:rPr>
-          <w:rFonts w:ascii="宋体" w:eastAsia="宋体" w:hAnsi="宋体" w:cs="Times New Roman"/>
-          <w:sz w:val="52"/>
-          <w:szCs w:val="52"/>
-        </w:rPr>
-      </w:pPr>
-    </w:p>
-    <w:p>
-      <w:pPr>
-        <w:rPr>
-          <w:rFonts w:ascii="宋体" w:eastAsia="宋体" w:hAnsi="宋体" w:cs="Times New Roman"/>
-          <w:sz w:val="52"/>
-          <w:szCs w:val="52"/>
-        </w:rPr>
-      </w:pPr>
-    </w:p>
-    <w:p>
-      <w:pPr>
-        <w:rPr>
-          <w:rFonts w:ascii="宋体" w:eastAsia="宋体" w:hAnsi="宋体" w:cs="Times New Roman"/>
-          <w:sz w:val="52"/>
-          <w:szCs w:val="52"/>
-        </w:rPr>
-      </w:pPr>
-    </w:p>
-    <w:p>
-      <w:pPr>
-        <w:rPr>
-          <w:rFonts w:ascii="宋体" w:eastAsia="宋体" w:hAnsi="宋体" w:cs="Times New Roman"/>
-          <w:b/>
-          <w:sz w:val="84"/>
-          <w:szCs w:val="84"/>
-        </w:rPr>
-      </w:pPr>
-    </w:p>
-    <w:p>
-      <w:pPr>
-        <w:ind w:firstLineChars="100" w:firstLine="843"/>
-        <w:rPr>
-          <w:rFonts w:ascii="宋体" w:eastAsia="宋体" w:hAnsi="宋体" w:cs="Times New Roman"/>
-          <w:b/>
-          <w:sz w:val="84"/>
-          <w:szCs w:val="84"/>
-        </w:rPr>
-      </w:pPr>
-      <w:r>
-        <w:rPr>
-          <w:rFonts w:ascii="宋体" w:eastAsia="宋体" w:hAnsi="宋体" w:cs="Times New Roman" w:hint="eastAsia"/>
-          <w:b/>
-          <w:sz w:val="84"/>
-          <w:szCs w:val="84"/>
-        </w:rPr>
-        <w:t>《</w:t>
-      </w:r>
-      <w:r>
-        <w:rPr>
-          <w:rFonts w:ascii="宋体" w:eastAsia="宋体" w:hAnsi="宋体" w:cs="Times New Roman" w:hint="eastAsia"/>
-          <w:b/>
-          <w:sz w:val="84"/>
-          <w:szCs w:val="84"/>
-        </w:rPr>
-        <w:t>软件设计文档</w:t>
-      </w:r>
-      <w:r>
-        <w:rPr>
-          <w:rFonts w:ascii="宋体" w:eastAsia="宋体" w:hAnsi="宋体" w:cs="Times New Roman" w:hint="eastAsia"/>
-          <w:b/>
-          <w:sz w:val="84"/>
-          <w:szCs w:val="84"/>
-        </w:rPr>
-        <w:t>》</w:t>
-      </w:r>
-    </w:p>
-    <w:p>
-      <w:pPr>
-        <w:rPr>
-          <w:rFonts w:ascii="宋体" w:eastAsia="宋体" w:hAnsi="宋体" w:cs="Times New Roman"/>
-          <w:b/>
-          <w:sz w:val="84"/>
-          <w:szCs w:val="84"/>
-        </w:rPr>
-      </w:pPr>
-    </w:p>
-    <w:p>
-      <w:pPr>
-        <w:rPr>
-          <w:rFonts w:ascii="宋体" w:eastAsia="宋体" w:hAnsi="宋体" w:cs="Times New Roman"/>
-          <w:b/>
-          <w:sz w:val="30"/>
-          <w:szCs w:val="30"/>
-        </w:rPr>
-      </w:pPr>
-    </w:p>
-    <w:p>
-      <w:pPr>
-        <w:rPr>
-          <w:rFonts w:ascii="宋体" w:eastAsia="宋体" w:hAnsi="宋体" w:cs="Times New Roman"/>
-          <w:b/>
-          <w:sz w:val="84"/>
-          <w:szCs w:val="84"/>
-        </w:rPr>
-      </w:pPr>
-    </w:p>
-    <w:p>
-      <w:pPr>
-        <w:rPr>
-          <w:rFonts w:ascii="宋体" w:eastAsia="宋体" w:hAnsi="宋体" w:cs="Times New Roman"/>
-          <w:b/>
-          <w:sz w:val="84"/>
-          <w:szCs w:val="84"/>
-        </w:rPr>
-      </w:pPr>
-    </w:p>
-    <w:p>
-      <w:pPr>
-        <w:rPr>
-          <w:rFonts w:ascii="宋体" w:eastAsia="宋体" w:hAnsi="宋体" w:cs="Times New Roman"/>
-          <w:b/>
-          <w:sz w:val="84"/>
-          <w:szCs w:val="84"/>
-        </w:rPr>
-      </w:pPr>
-    </w:p>
-    <w:p>
-      <w:pPr>
-        <w:numPr>
-          <w:ilvl w:val="0"/>
-          <w:numId w:val="6"/>
-        </w:numPr>
-        <w:rPr>
-          <w:rFonts w:ascii="宋体" w:eastAsia="宋体" w:hAnsi="宋体" w:cs="Times New Roman"/>
-          <w:sz w:val="30"/>
-          <w:szCs w:val="30"/>
-        </w:rPr>
-      </w:pPr>
-      <w:r>
-        <w:rPr>
-          <w:rFonts w:ascii="宋体" w:eastAsia="宋体" w:hAnsi="宋体" w:cs="Times New Roman" w:hint="eastAsia"/>
-          <w:sz w:val="30"/>
-          <w:szCs w:val="30"/>
-        </w:rPr>
-        <w:t>Toilet Supervisor</w:t>
-      </w:r>
-    </w:p>
-    <w:p>
-      <w:pPr>
-        <w:numPr>
-          <w:ilvl w:val="0"/>
-          <w:numId w:val="6"/>
-        </w:numPr>
-        <w:rPr>
-          <w:rFonts w:ascii="宋体" w:eastAsia="宋体" w:hAnsi="宋体" w:cs="Times New Roman"/>
-          <w:sz w:val="30"/>
-          <w:szCs w:val="30"/>
-        </w:rPr>
-      </w:pPr>
-      <w:r>
-        <w:rPr>
-          <w:rFonts w:ascii="宋体" w:eastAsia="宋体" w:hAnsi="宋体" w:cs="Times New Roman" w:hint="eastAsia"/>
-          <w:sz w:val="30"/>
-          <w:szCs w:val="30"/>
-        </w:rPr>
-        <w:t>2016/07/14</w:t>
-      </w:r>
-    </w:p>
-    <w:p>
-      <w:pPr>
-        <w:ind w:left="5238"/>
-        <w:rPr>
-          <w:rFonts w:ascii="宋体" w:eastAsia="宋体" w:hAnsi="宋体" w:cs="Times New Roman"/>
-          <w:sz w:val="30"/>
-          <w:szCs w:val="30"/>
-        </w:rPr>
-      </w:pPr>
-    </w:p>
-    <w:p>
-      <w:pPr>
-        <w:ind w:left="5238"/>
-        <w:rPr>
-          <w:rFonts w:ascii="宋体" w:eastAsia="宋体" w:hAnsi="宋体" w:cs="Times New Roman"/>
-          <w:sz w:val="30"/>
-          <w:szCs w:val="30"/>
-        </w:rPr>
-      </w:pPr>
-    </w:p>
-    <w:p>
-      <w:pPr>
-        <w:ind w:left="5238"/>
-        <w:rPr>
-          <w:rFonts w:ascii="宋体" w:eastAsia="宋体" w:hAnsi="宋体" w:cs="Times New Roman"/>
-          <w:sz w:val="30"/>
-          <w:szCs w:val="30"/>
-        </w:rPr>
-      </w:pPr>
+        <w:jc w:val="center"/>
+        <w:rPr>
+          <w:sz w:val="36"/>
+          <w:szCs w:val="36"/>
+        </w:rPr>
+      </w:pPr>
+      <w:r>
+        <w:rPr>
+          <w:rFonts w:hint="eastAsia"/>
+          <w:sz w:val="36"/>
+          <w:szCs w:val="36"/>
+        </w:rPr>
+        <w:t>软件</w:t>
+      </w:r>
+      <w:r>
+        <w:rPr>
+          <w:sz w:val="36"/>
+          <w:szCs w:val="36"/>
+        </w:rPr>
+        <w:t>设计文档</w:t>
+      </w:r>
     </w:p>
     <w:p>
       <w:pPr>
@@ -208,18 +35,15 @@
         </w:numPr>
         <w:ind w:firstLineChars="0"/>
         <w:rPr>
-          <w:b/>
-          <w:sz w:val="32"/>
-          <w:szCs w:val="32"/>
-        </w:rPr>
-      </w:pPr>
-      <w:r>
-        <w:rPr>
-          <w:b/>
-          <w:sz w:val="32"/>
-          <w:szCs w:val="32"/>
-        </w:rPr>
-        <w:lastRenderedPageBreak/>
+          <w:sz w:val="24"/>
+          <w:szCs w:val="24"/>
+        </w:rPr>
+      </w:pPr>
+      <w:r>
+        <w:rPr>
+          <w:sz w:val="24"/>
+          <w:szCs w:val="24"/>
+        </w:rPr>
         <w:t>游戏的功能性说明</w:t>
       </w:r>
     </w:p>
@@ -450,13 +274,23 @@
         </w:rPr>
         <w:t>，统计玩家游戏结束前得到的分数。这样有助于刷新</w:t>
       </w:r>
-      <w:r>
-        <w:rPr>
-          <w:rFonts w:hint="eastAsia"/>
-          <w:sz w:val="24"/>
-          <w:szCs w:val="24"/>
-        </w:rPr>
-        <w:t>记录。</w:t>
+      <w:proofErr w:type="gramStart"/>
+      <w:r>
+        <w:rPr>
+          <w:rFonts w:hint="eastAsia"/>
+          <w:sz w:val="24"/>
+          <w:szCs w:val="24"/>
+        </w:rPr>
+        <w:t>新</w:t>
+      </w:r>
+      <w:proofErr w:type="gramEnd"/>
+      <w:r>
+        <w:rPr>
+          <w:rFonts w:hint="eastAsia"/>
+          <w:sz w:val="24"/>
+          <w:szCs w:val="24"/>
+        </w:rPr>
+        <w:t>的记录。</w:t>
       </w:r>
     </w:p>
     <w:p>
@@ -468,18 +302,15 @@
         </w:numPr>
         <w:ind w:firstLineChars="0"/>
         <w:rPr>
-          <w:rFonts w:asciiTheme="minorEastAsia" w:hAnsiTheme="minorEastAsia"/>
-          <w:b/>
-          <w:sz w:val="32"/>
-          <w:szCs w:val="32"/>
-        </w:rPr>
-      </w:pPr>
-      <w:r>
-        <w:rPr>
-          <w:rFonts w:asciiTheme="minorEastAsia" w:hAnsiTheme="minorEastAsia" w:hint="eastAsia"/>
-          <w:b/>
-          <w:sz w:val="32"/>
-          <w:szCs w:val="32"/>
+          <w:sz w:val="24"/>
+          <w:szCs w:val="24"/>
+        </w:rPr>
+      </w:pPr>
+      <w:r>
+        <w:rPr>
+          <w:rFonts w:hint="eastAsia"/>
+          <w:sz w:val="24"/>
+          <w:szCs w:val="24"/>
         </w:rPr>
         <w:t>游戏的架构设计</w:t>
       </w:r>
@@ -522,6 +353,7 @@
           <w:szCs w:val="24"/>
         </w:rPr>
       </w:pPr>
+      <w:proofErr w:type="spellStart"/>
       <w:r>
         <w:rPr>
           <w:sz w:val="24"/>
@@ -529,13 +361,7 @@
         </w:rPr>
         <w:t>mainScene</w:t>
       </w:r>
-      <w:r>
-        <w:rPr>
-          <w:sz w:val="24"/>
-          <w:szCs w:val="24"/>
-        </w:rPr>
-        <w:t>：</w:t>
-      </w:r>
+      <w:proofErr w:type="spellEnd"/>
       <w:r>
         <w:rPr>
           <w:sz w:val="24"/>
@@ -557,6 +383,7 @@
           <w:szCs w:val="24"/>
         </w:rPr>
       </w:pPr>
+      <w:proofErr w:type="spellStart"/>
       <w:r>
         <w:rPr>
           <w:sz w:val="24"/>
@@ -564,13 +391,7 @@
         </w:rPr>
         <w:t>gameScence</w:t>
       </w:r>
-      <w:r>
-        <w:rPr>
-          <w:sz w:val="24"/>
-          <w:szCs w:val="24"/>
-        </w:rPr>
-        <w:t>：</w:t>
-      </w:r>
+      <w:proofErr w:type="spellEnd"/>
       <w:r>
         <w:rPr>
           <w:sz w:val="24"/>
@@ -592,6 +413,7 @@
           <w:szCs w:val="24"/>
         </w:rPr>
       </w:pPr>
+      <w:proofErr w:type="spellStart"/>
       <w:r>
         <w:rPr>
           <w:rFonts w:hint="eastAsia"/>
@@ -600,14 +422,7 @@
         </w:rPr>
         <w:t>tipScence</w:t>
       </w:r>
-      <w:r>
-        <w:rPr>
-          <w:rFonts w:hint="eastAsia"/>
-          <w:sz w:val="24"/>
-          <w:szCs w:val="24"/>
-        </w:rPr>
-        <w:t>：</w:t>
-      </w:r>
+      <w:proofErr w:type="spellEnd"/>
       <w:r>
         <w:rPr>
           <w:rFonts w:hint="eastAsia"/>
@@ -630,6 +445,7 @@
           <w:szCs w:val="24"/>
         </w:rPr>
       </w:pPr>
+      <w:proofErr w:type="spellStart"/>
       <w:r>
         <w:rPr>
           <w:sz w:val="24"/>
@@ -637,13 +453,7 @@
         </w:rPr>
         <w:t>infoScence</w:t>
       </w:r>
-      <w:r>
-        <w:rPr>
-          <w:sz w:val="24"/>
-          <w:szCs w:val="24"/>
-        </w:rPr>
-        <w:t>：</w:t>
-      </w:r>
+      <w:proofErr w:type="spellEnd"/>
       <w:r>
         <w:rPr>
           <w:sz w:val="24"/>
@@ -782,7 +592,21 @@
               <w:rPr>
                 <w:rFonts w:hint="eastAsia"/>
               </w:rPr>
-              <w:t>运行期质量属性</w:t>
+              <w:t>运行</w:t>
+            </w:r>
+            <w:proofErr w:type="gramStart"/>
+            <w:r>
+              <w:rPr>
+                <w:rFonts w:hint="eastAsia"/>
+              </w:rPr>
+              <w:t>期质量</w:t>
+            </w:r>
+            <w:proofErr w:type="gramEnd"/>
+            <w:r>
+              <w:rPr>
+                <w:rFonts w:hint="eastAsia"/>
+              </w:rPr>
+              <w:t>属性</w:t>
             </w:r>
           </w:p>
         </w:tc>
@@ -799,7 +623,21 @@
               <w:rPr>
                 <w:rFonts w:hint="eastAsia"/>
               </w:rPr>
-              <w:t>开发期质量属性</w:t>
+              <w:t>开发</w:t>
+            </w:r>
+            <w:proofErr w:type="gramStart"/>
+            <w:r>
+              <w:rPr>
+                <w:rFonts w:hint="eastAsia"/>
+              </w:rPr>
+              <w:t>期质量</w:t>
+            </w:r>
+            <w:proofErr w:type="gramEnd"/>
+            <w:r>
+              <w:rPr>
+                <w:rFonts w:hint="eastAsia"/>
+              </w:rPr>
+              <w:t>属性</w:t>
             </w:r>
           </w:p>
         </w:tc>
@@ -1082,6 +920,7 @@
               <w:jc w:val="center"/>
               <w:textAlignment w:val="center"/>
             </w:pPr>
+            <w:proofErr w:type="gramStart"/>
             <w:r>
               <w:rPr>
                 <w:rFonts w:ascii="宋体" w:hAnsi="宋体" w:cs="宋体" w:hint="eastAsia"/>
@@ -1092,6 +931,7 @@
               </w:rPr>
               <w:t>模块间松耦合</w:t>
             </w:r>
+            <w:proofErr w:type="gramEnd"/>
           </w:p>
         </w:tc>
         <w:tc>
@@ -1260,13 +1100,120 @@
         </w:rPr>
         <w:t>逻辑视图：</w:t>
       </w:r>
-      <w:r>
-        <w:rPr>
-          <w:rFonts w:hint="eastAsia"/>
-          <w:sz w:val="24"/>
-          <w:szCs w:val="24"/>
-        </w:rPr>
-        <w:t>项目包图：</w:t>
+    </w:p>
+    <w:p>
+      <w:pPr>
+        <w:rPr>
+          <w:rFonts w:hint="eastAsia"/>
+          <w:sz w:val="24"/>
+          <w:szCs w:val="24"/>
+        </w:rPr>
+      </w:pPr>
+      <w:r>
+        <w:rPr>
+          <w:rFonts w:hint="eastAsia"/>
+          <w:sz w:val="24"/>
+          <w:szCs w:val="24"/>
+        </w:rPr>
+        <w:t xml:space="preserve">        </w:t>
+      </w:r>
+      <w:r>
+        <w:rPr>
+          <w:noProof/>
+        </w:rPr>
+        <w:lastRenderedPageBreak/>
+        <w:drawing>
+          <wp:inline distT="0" distB="0" distL="0" distR="0" wp14:anchorId="7784F71F" wp14:editId="1CD39CC0">
+            <wp:extent cx="5274310" cy="2610485"/>
+            <wp:effectExtent l="0" t="0" r="2540" b="0"/>
+            <wp:docPr id="19" name="图片 19"/>
+            <wp:cNvGraphicFramePr>
+              <a:graphicFrameLocks xmlns:a="http://schemas.openxmlformats.org/drawingml/2006/main" noChangeAspect="1"/>
+            </wp:cNvGraphicFramePr>
+            <a:graphic xmlns:a="http://schemas.openxmlformats.org/drawingml/2006/main">
+              <a:graphicData uri="http://schemas.openxmlformats.org/drawingml/2006/picture">
+                <pic:pic xmlns:pic="http://schemas.openxmlformats.org/drawingml/2006/picture">
+                  <pic:nvPicPr>
+                    <pic:cNvPr id="1" name=""/>
+                    <pic:cNvPicPr/>
+                  </pic:nvPicPr>
+                  <pic:blipFill>
+                    <a:blip r:embed="rId5"/>
+                    <a:stretch>
+                      <a:fillRect/>
+                    </a:stretch>
+                  </pic:blipFill>
+                  <pic:spPr>
+                    <a:xfrm>
+                      <a:off x="0" y="0"/>
+                      <a:ext cx="5274310" cy="2610485"/>
+                    </a:xfrm>
+                    <a:prstGeom prst="rect">
+                      <a:avLst/>
+                    </a:prstGeom>
+                  </pic:spPr>
+                </pic:pic>
+              </a:graphicData>
+            </a:graphic>
+          </wp:inline>
+        </w:drawing>
+      </w:r>
+    </w:p>
+    <w:p>
+      <w:pPr>
+        <w:rPr>
+          <w:rFonts w:hint="eastAsia"/>
+          <w:sz w:val="24"/>
+          <w:szCs w:val="24"/>
+        </w:rPr>
+      </w:pPr>
+      <w:r>
+        <w:rPr>
+          <w:rFonts w:hint="eastAsia"/>
+          <w:sz w:val="24"/>
+          <w:szCs w:val="24"/>
+        </w:rPr>
+        <w:t xml:space="preserve">           </w:t>
+      </w:r>
+      <w:r>
+        <w:rPr>
+          <w:noProof/>
+        </w:rPr>
+        <w:drawing>
+          <wp:inline distT="0" distB="0" distL="0" distR="0" wp14:anchorId="6429E344" wp14:editId="5FE5C721">
+            <wp:extent cx="5274310" cy="3148965"/>
+            <wp:effectExtent l="0" t="0" r="2540" b="0"/>
+            <wp:docPr id="18" name="图片 18"/>
+            <wp:cNvGraphicFramePr>
+              <a:graphicFrameLocks xmlns:a="http://schemas.openxmlformats.org/drawingml/2006/main" noChangeAspect="1"/>
+            </wp:cNvGraphicFramePr>
+            <a:graphic xmlns:a="http://schemas.openxmlformats.org/drawingml/2006/main">
+              <a:graphicData uri="http://schemas.openxmlformats.org/drawingml/2006/picture">
+                <pic:pic xmlns:pic="http://schemas.openxmlformats.org/drawingml/2006/picture">
+                  <pic:nvPicPr>
+                    <pic:cNvPr id="1" name=""/>
+                    <pic:cNvPicPr/>
+                  </pic:nvPicPr>
+                  <pic:blipFill>
+                    <a:blip r:embed="rId6"/>
+                    <a:stretch>
+                      <a:fillRect/>
+                    </a:stretch>
+                  </pic:blipFill>
+                  <pic:spPr>
+                    <a:xfrm>
+                      <a:off x="0" y="0"/>
+                      <a:ext cx="5274310" cy="3148965"/>
+                    </a:xfrm>
+                    <a:prstGeom prst="rect">
+                      <a:avLst/>
+                    </a:prstGeom>
+                  </pic:spPr>
+                </pic:pic>
+              </a:graphicData>
+            </a:graphic>
+          </wp:inline>
+        </w:drawing>
       </w:r>
     </w:p>
     <w:p>
@@ -1306,20 +1253,81 @@
         </w:rPr>
         <w:t>：</w:t>
       </w:r>
-      <w:r>
-        <w:rPr>
-          <w:sz w:val="24"/>
-          <w:szCs w:val="24"/>
-        </w:rPr>
-        <w:t>部署图</w:t>
-      </w:r>
-      <w:r>
-        <w:rPr>
-          <w:rFonts w:hint="eastAsia"/>
-          <w:sz w:val="24"/>
-          <w:szCs w:val="24"/>
-        </w:rPr>
-        <w:t>：</w:t>
+    </w:p>
+    <w:p>
+      <w:pPr>
+        <w:rPr>
+          <w:rFonts w:hint="eastAsia"/>
+          <w:sz w:val="24"/>
+          <w:szCs w:val="24"/>
+        </w:rPr>
+      </w:pPr>
+      <w:r>
+        <w:rPr>
+          <w:rFonts w:hint="eastAsia"/>
+          <w:sz w:val="24"/>
+          <w:szCs w:val="24"/>
+        </w:rPr>
+        <w:t xml:space="preserve">           </w:t>
+      </w:r>
+      <w:r>
+        <w:rPr>
+          <w:noProof/>
+        </w:rPr>
+        <w:drawing>
+          <wp:inline distT="0" distB="0" distL="0" distR="0" wp14:anchorId="53DB2D90" wp14:editId="21BF66C6">
+            <wp:extent cx="5274310" cy="1443990"/>
+            <wp:effectExtent l="0" t="0" r="2540" b="3810"/>
+            <wp:docPr id="20" name="图片 20"/>
+            <wp:cNvGraphicFramePr>
+              <a:graphicFrameLocks xmlns:a="http://schemas.openxmlformats.org/drawingml/2006/main" noChangeAspect="1"/>
+            </wp:cNvGraphicFramePr>
+            <a:graphic xmlns:a="http://schemas.openxmlformats.org/drawingml/2006/main">
+              <a:graphicData uri="http://schemas.openxmlformats.org/drawingml/2006/picture">
+                <pic:pic xmlns:pic="http://schemas.openxmlformats.org/drawingml/2006/picture">
+                  <pic:nvPicPr>
+                    <pic:cNvPr id="1" name=""/>
+                    <pic:cNvPicPr/>
+                  </pic:nvPicPr>
+                  <pic:blipFill>
+                    <a:blip r:embed="rId7"/>
+                    <a:stretch>
+                      <a:fillRect/>
+                    </a:stretch>
+                  </pic:blipFill>
+                  <pic:spPr>
+                    <a:xfrm>
+                      <a:off x="0" y="0"/>
+                      <a:ext cx="5274310" cy="1443990"/>
+                    </a:xfrm>
+                    <a:prstGeom prst="rect">
+                      <a:avLst/>
+                    </a:prstGeom>
+                  </pic:spPr>
+                </pic:pic>
+              </a:graphicData>
+            </a:graphic>
+          </wp:inline>
+        </w:drawing>
+      </w:r>
+      <w:bookmarkStart w:id="0" w:name="_GoBack"/>
+      <w:bookmarkEnd w:id="0"/>
+    </w:p>
+    <w:p>
+      <w:pPr>
+        <w:rPr>
+          <w:rFonts w:hint="eastAsia"/>
+          <w:sz w:val="24"/>
+          <w:szCs w:val="24"/>
+        </w:rPr>
+      </w:pPr>
+      <w:r>
+        <w:rPr>
+          <w:rFonts w:hint="eastAsia"/>
+          <w:sz w:val="24"/>
+          <w:szCs w:val="24"/>
+        </w:rPr>
+        <w:t xml:space="preserve">           </w:t>
       </w:r>
     </w:p>
     <w:p>
@@ -1335,24 +1343,13 @@
           <w:szCs w:val="24"/>
         </w:rPr>
       </w:pPr>
-      <w:bookmarkStart w:id="0" w:name="_GoBack"/>
-      <w:r>
-        <w:rPr>
-          <w:rFonts w:hint="eastAsia"/>
-          <w:b/>
-          <w:sz w:val="32"/>
-          <w:szCs w:val="32"/>
-        </w:rPr>
-        <w:t>游戏模块</w:t>
-      </w:r>
-      <w:bookmarkEnd w:id="0"/>
-      <w:r>
-        <w:rPr>
-          <w:rFonts w:hint="eastAsia"/>
-          <w:sz w:val="24"/>
-          <w:szCs w:val="24"/>
-        </w:rPr>
-        <w:t>：</w:t>
+      <w:r>
+        <w:rPr>
+          <w:rFonts w:hint="eastAsia"/>
+          <w:sz w:val="24"/>
+          <w:szCs w:val="24"/>
+        </w:rPr>
+        <w:t>游戏模块：</w:t>
       </w:r>
     </w:p>
     <w:p>
@@ -1368,6 +1365,7 @@
           <w:szCs w:val="24"/>
         </w:rPr>
       </w:pPr>
+      <w:proofErr w:type="spellStart"/>
       <w:r>
         <w:rPr>
           <w:rFonts w:hint="eastAsia"/>
@@ -1383,6 +1381,7 @@
         </w:rPr>
         <w:t>Scence</w:t>
       </w:r>
+      <w:proofErr w:type="spellEnd"/>
       <w:r>
         <w:rPr>
           <w:sz w:val="24"/>
@@ -1413,6 +1412,7 @@
           <w:sz w:val="24"/>
           <w:szCs w:val="24"/>
         </w:rPr>
+        <w:lastRenderedPageBreak/>
         <w:t>主界面分为</w:t>
       </w:r>
       <w:r>
@@ -1429,8 +1429,18 @@
           <w:sz w:val="24"/>
           <w:szCs w:val="24"/>
         </w:rPr>
-        <w:t xml:space="preserve"> gameScene</w:t>
-      </w:r>
+        <w:t xml:space="preserve"> </w:t>
+      </w:r>
+      <w:proofErr w:type="spellStart"/>
+      <w:r>
+        <w:rPr>
+          <w:rFonts w:hint="eastAsia"/>
+          <w:sz w:val="24"/>
+          <w:szCs w:val="24"/>
+        </w:rPr>
+        <w:t>gameScene</w:t>
+      </w:r>
+      <w:proofErr w:type="spellEnd"/>
       <w:r>
         <w:rPr>
           <w:rFonts w:hint="eastAsia"/>
@@ -1439,6 +1449,7 @@
         </w:rPr>
         <w:t>、</w:t>
       </w:r>
+      <w:proofErr w:type="spellStart"/>
       <w:r>
         <w:rPr>
           <w:rFonts w:hint="eastAsia"/>
@@ -1447,6 +1458,7 @@
         </w:rPr>
         <w:t>tipScene</w:t>
       </w:r>
+      <w:proofErr w:type="spellEnd"/>
       <w:r>
         <w:rPr>
           <w:rFonts w:hint="eastAsia"/>
@@ -1455,6 +1467,7 @@
         </w:rPr>
         <w:t>、</w:t>
       </w:r>
+      <w:proofErr w:type="spellStart"/>
       <w:r>
         <w:rPr>
           <w:rFonts w:hint="eastAsia"/>
@@ -1463,6 +1476,7 @@
         </w:rPr>
         <w:t>infoScene</w:t>
       </w:r>
+      <w:proofErr w:type="spellEnd"/>
       <w:r>
         <w:rPr>
           <w:rFonts w:hint="eastAsia"/>
@@ -1579,13 +1593,23 @@
         </w:rPr>
         <w:t>中的</w:t>
       </w:r>
-      <w:r>
-        <w:rPr>
-          <w:rFonts w:hint="eastAsia"/>
-          <w:sz w:val="24"/>
-          <w:szCs w:val="24"/>
-        </w:rPr>
-        <w:t>applicationDidFinishLaunching()</w:t>
+      <w:proofErr w:type="spellStart"/>
+      <w:r>
+        <w:rPr>
+          <w:rFonts w:hint="eastAsia"/>
+          <w:sz w:val="24"/>
+          <w:szCs w:val="24"/>
+        </w:rPr>
+        <w:t>applicationDidFinishLaunching</w:t>
+      </w:r>
+      <w:proofErr w:type="spellEnd"/>
+      <w:r>
+        <w:rPr>
+          <w:rFonts w:hint="eastAsia"/>
+          <w:sz w:val="24"/>
+          <w:szCs w:val="24"/>
+        </w:rPr>
+        <w:t>()</w:t>
       </w:r>
       <w:r>
         <w:rPr>
@@ -1595,6 +1619,7 @@
         </w:rPr>
         <w:t>函数里的初始载入场景设置为你想要首先打开的场景，在这里是我们的</w:t>
       </w:r>
+      <w:proofErr w:type="spellStart"/>
       <w:r>
         <w:rPr>
           <w:rFonts w:hint="eastAsia"/>
@@ -1603,6 +1628,7 @@
         </w:rPr>
         <w:t>mainScene</w:t>
       </w:r>
+      <w:proofErr w:type="spellEnd"/>
       <w:r>
         <w:rPr>
           <w:sz w:val="24"/>
@@ -1713,6 +1739,7 @@
         </w:rPr>
         <w:t xml:space="preserve"> </w:t>
       </w:r>
+      <w:proofErr w:type="spellStart"/>
       <w:r>
         <w:rPr>
           <w:rFonts w:hint="eastAsia"/>
@@ -1721,6 +1748,7 @@
         </w:rPr>
         <w:t>tipScence</w:t>
       </w:r>
+      <w:proofErr w:type="spellEnd"/>
       <w:r>
         <w:rPr>
           <w:sz w:val="24"/>
@@ -1868,6 +1896,7 @@
         </w:rPr>
         <w:t>）</w:t>
       </w:r>
+      <w:proofErr w:type="spellStart"/>
       <w:r>
         <w:rPr>
           <w:rFonts w:hint="eastAsia"/>
@@ -1883,6 +1912,7 @@
         </w:rPr>
         <w:t>Scence</w:t>
       </w:r>
+      <w:proofErr w:type="spellEnd"/>
       <w:r>
         <w:rPr>
           <w:sz w:val="24"/>
@@ -2033,6 +2063,7 @@
         </w:rPr>
         <w:t>）</w:t>
       </w:r>
+      <w:proofErr w:type="spellStart"/>
       <w:r>
         <w:rPr>
           <w:rFonts w:hint="eastAsia"/>
@@ -2048,6 +2079,7 @@
         </w:rPr>
         <w:t>ameScence</w:t>
       </w:r>
+      <w:proofErr w:type="spellEnd"/>
       <w:r>
         <w:rPr>
           <w:sz w:val="24"/>
@@ -2081,6 +2113,7 @@
         </w:rPr>
         <w:t xml:space="preserve">  </w:t>
       </w:r>
+      <w:proofErr w:type="spellStart"/>
       <w:r>
         <w:rPr>
           <w:sz w:val="24"/>
@@ -2088,6 +2121,7 @@
         </w:rPr>
         <w:t>GameScence</w:t>
       </w:r>
+      <w:proofErr w:type="spellEnd"/>
       <w:r>
         <w:rPr>
           <w:sz w:val="24"/>
@@ -2663,6 +2697,7 @@
           <w:sz w:val="24"/>
           <w:szCs w:val="24"/>
         </w:rPr>
+        <w:lastRenderedPageBreak/>
         <w:t xml:space="preserve"> </w:t>
       </w:r>
       <w:r>
@@ -2785,7 +2820,25 @@
           <w:sz w:val="24"/>
           <w:szCs w:val="24"/>
         </w:rPr>
-        <w:t xml:space="preserve"> changeDestination </w:t>
+        <w:t xml:space="preserve"> </w:t>
+      </w:r>
+      <w:proofErr w:type="spellStart"/>
+      <w:r>
+        <w:rPr>
+          <w:rFonts w:hint="eastAsia"/>
+          <w:sz w:val="24"/>
+          <w:szCs w:val="24"/>
+        </w:rPr>
+        <w:t>changeDestination</w:t>
+      </w:r>
+      <w:proofErr w:type="spellEnd"/>
+      <w:r>
+        <w:rPr>
+          <w:rFonts w:hint="eastAsia"/>
+          <w:sz w:val="24"/>
+          <w:szCs w:val="24"/>
+        </w:rPr>
+        <w:t xml:space="preserve"> </w:t>
       </w:r>
       <w:r>
         <w:rPr>
@@ -2795,13 +2848,23 @@
         </w:rPr>
         <w:t>来交换两个洗手间的位置，并用</w:t>
       </w:r>
-      <w:r>
-        <w:rPr>
-          <w:rFonts w:hint="eastAsia"/>
-          <w:sz w:val="24"/>
-          <w:szCs w:val="24"/>
-        </w:rPr>
-        <w:t xml:space="preserve">runCharacterA </w:t>
+      <w:proofErr w:type="spellStart"/>
+      <w:r>
+        <w:rPr>
+          <w:rFonts w:hint="eastAsia"/>
+          <w:sz w:val="24"/>
+          <w:szCs w:val="24"/>
+        </w:rPr>
+        <w:t>runCharacterA</w:t>
+      </w:r>
+      <w:proofErr w:type="spellEnd"/>
+      <w:r>
+        <w:rPr>
+          <w:rFonts w:hint="eastAsia"/>
+          <w:sz w:val="24"/>
+          <w:szCs w:val="24"/>
+        </w:rPr>
+        <w:t xml:space="preserve"> </w:t>
       </w:r>
       <w:r>
         <w:rPr>
@@ -3263,6 +3326,7 @@
         </w:rPr>
         <w:t>）</w:t>
       </w:r>
+      <w:proofErr w:type="spellStart"/>
       <w:r>
         <w:rPr>
           <w:rFonts w:hint="eastAsia"/>
@@ -3272,6 +3336,7 @@
       <w:r>
         <w:t>kScence</w:t>
       </w:r>
+      <w:proofErr w:type="spellEnd"/>
       <w:r>
         <w:rPr>
           <w:rFonts w:hint="eastAsia"/>
@@ -3369,8 +3434,13 @@
         </w:rPr>
         <w:t>）</w:t>
       </w:r>
+      <w:proofErr w:type="spellStart"/>
       <w:r>
         <w:t>infiniteGameScene</w:t>
+      </w:r>
+      <w:proofErr w:type="spellEnd"/>
+      <w:r>
+        <w:t>:</w:t>
       </w:r>
       <w:r>
         <w:t>其他游戏模式模块</w:t>
@@ -3516,6 +3586,60 @@
         </w:rPr>
         <w:t xml:space="preserve">         </w:t>
       </w:r>
+      <w:r>
+        <w:rPr>
+          <w:noProof/>
+        </w:rPr>
+        <w:lastRenderedPageBreak/>
+        <w:drawing>
+          <wp:inline distT="0" distB="0" distL="0" distR="0">
+            <wp:extent cx="5829300" cy="3688817"/>
+            <wp:effectExtent l="0" t="0" r="0" b="0"/>
+            <wp:docPr id="17" name="图片 17" descr="D:\我的下载\catlog.png"/>
+            <wp:cNvGraphicFramePr>
+              <a:graphicFrameLocks xmlns:a="http://schemas.openxmlformats.org/drawingml/2006/main" noChangeAspect="1"/>
+            </wp:cNvGraphicFramePr>
+            <a:graphic xmlns:a="http://schemas.openxmlformats.org/drawingml/2006/main">
+              <a:graphicData uri="http://schemas.openxmlformats.org/drawingml/2006/picture">
+                <pic:pic xmlns:pic="http://schemas.openxmlformats.org/drawingml/2006/picture">
+                  <pic:nvPicPr>
+                    <pic:cNvPr id="0" name="Picture 1" descr="D:\我的下载\catlog.png"/>
+                    <pic:cNvPicPr>
+                      <a:picLocks noChangeAspect="1" noChangeArrowheads="1"/>
+                    </pic:cNvPicPr>
+                  </pic:nvPicPr>
+                  <pic:blipFill>
+                    <a:blip r:embed="rId28">
+                      <a:extLst>
+                        <a:ext uri="{28A0092B-C50C-407E-A947-70E740481C1C}">
+                          <a14:useLocalDpi xmlns:a14="http://schemas.microsoft.com/office/drawing/2010/main" val="0"/>
+                        </a:ext>
+                      </a:extLst>
+                    </a:blip>
+                    <a:srcRect/>
+                    <a:stretch>
+                      <a:fillRect/>
+                    </a:stretch>
+                  </pic:blipFill>
+                  <pic:spPr bwMode="auto">
+                    <a:xfrm>
+                      <a:off x="0" y="0"/>
+                      <a:ext cx="5857798" cy="3706850"/>
+                    </a:xfrm>
+                    <a:prstGeom prst="rect">
+                      <a:avLst/>
+                    </a:prstGeom>
+                    <a:noFill/>
+                    <a:ln>
+                      <a:noFill/>
+                    </a:ln>
+                  </pic:spPr>
+                </pic:pic>
+              </a:graphicData>
+            </a:graphic>
+          </wp:inline>
+        </w:drawing>
+      </w:r>
     </w:p>
     <w:p/>
     <w:p>
@@ -3527,9 +3651,8 @@
       </w:pPr>
     </w:p>
     <w:sectPr>
-      <w:headerReference w:type="default" r:id="rId28"/>
       <w:pgSz w:w="11906" w:h="16838"/>
-      <w:pgMar w:top="1440" w:right="1800" w:bottom="1440" w:left="1800" w:header="0" w:footer="0" w:gutter="0"/>
+      <w:pgMar w:top="1440" w:right="1800" w:bottom="1440" w:left="1800" w:header="851" w:footer="992" w:gutter="0"/>
       <w:cols w:space="425"/>
       <w:docGrid w:type="lines" w:linePitch="312"/>
     </w:sectPr>
@@ -3537,112 +3660,9 @@
 </w:document>
 </file>
 
-<file path=word/endnotes.xml><?xml version="1.0" encoding="utf-8"?>
-<w:endnotes xmlns:wpc="http://schemas.microsoft.com/office/word/2010/wordprocessingCanvas" xmlns:mc="http://schemas.openxmlformats.org/markup-compatibility/2006" xmlns:o="urn:schemas-microsoft-com:office:office" xmlns:r="http://schemas.openxmlformats.org/officeDocument/2006/relationships" xmlns:m="http://schemas.openxmlformats.org/officeDocument/2006/math" xmlns:v="urn:schemas-microsoft-com:vml" xmlns:wp14="http://schemas.microsoft.com/office/word/2010/wordprocessingDrawing" xmlns:wp="http://schemas.openxmlformats.org/drawingml/2006/wordprocessingDrawing" xmlns:w10="urn:schemas-microsoft-com:office:word" xmlns:w="http://schemas.openxmlformats.org/wordprocessingml/2006/main" xmlns:w14="http://schemas.microsoft.com/office/word/2010/wordml" xmlns:wpg="http://schemas.microsoft.com/office/word/2010/wordprocessingGroup" xmlns:wpi="http://schemas.microsoft.com/office/word/2010/wordprocessingInk" xmlns:wne="http://schemas.microsoft.com/office/word/2006/wordml" xmlns:wps="http://schemas.microsoft.com/office/word/2010/wordprocessingShape" mc:Ignorable="w14 wp14">
-  <w:endnote w:type="separator" w:id="-1">
-    <w:p>
-      <w:r>
-        <w:separator/>
-      </w:r>
-    </w:p>
-  </w:endnote>
-  <w:endnote w:type="continuationSeparator" w:id="0">
-    <w:p>
-      <w:r>
-        <w:continuationSeparator/>
-      </w:r>
-    </w:p>
-  </w:endnote>
-</w:endnotes>
-</file>
-
-<file path=word/footnotes.xml><?xml version="1.0" encoding="utf-8"?>
-<w:footnotes xmlns:wpc="http://schemas.microsoft.com/office/word/2010/wordprocessingCanvas" xmlns:mc="http://schemas.openxmlformats.org/markup-compatibility/2006" xmlns:o="urn:schemas-microsoft-com:office:office" xmlns:r="http://schemas.openxmlformats.org/officeDocument/2006/relationships" xmlns:m="http://schemas.openxmlformats.org/officeDocument/2006/math" xmlns:v="urn:schemas-microsoft-com:vml" xmlns:wp14="http://schemas.microsoft.com/office/word/2010/wordprocessingDrawing" xmlns:wp="http://schemas.openxmlformats.org/drawingml/2006/wordprocessingDrawing" xmlns:w10="urn:schemas-microsoft-com:office:word" xmlns:w="http://schemas.openxmlformats.org/wordprocessingml/2006/main" xmlns:w14="http://schemas.microsoft.com/office/word/2010/wordml" xmlns:wpg="http://schemas.microsoft.com/office/word/2010/wordprocessingGroup" xmlns:wpi="http://schemas.microsoft.com/office/word/2010/wordprocessingInk" xmlns:wne="http://schemas.microsoft.com/office/word/2006/wordml" xmlns:wps="http://schemas.microsoft.com/office/word/2010/wordprocessingShape" mc:Ignorable="w14 wp14">
-  <w:footnote w:type="separator" w:id="-1">
-    <w:p>
-      <w:r>
-        <w:separator/>
-      </w:r>
-    </w:p>
-  </w:footnote>
-  <w:footnote w:type="continuationSeparator" w:id="0">
-    <w:p>
-      <w:r>
-        <w:continuationSeparator/>
-      </w:r>
-    </w:p>
-  </w:footnote>
-</w:footnotes>
-</file>
-
-<file path=word/header1.xml><?xml version="1.0" encoding="utf-8"?>
-<w:hdr xmlns:wpc="http://schemas.microsoft.com/office/word/2010/wordprocessingCanvas" xmlns:mc="http://schemas.openxmlformats.org/markup-compatibility/2006" xmlns:o="urn:schemas-microsoft-com:office:office" xmlns:r="http://schemas.openxmlformats.org/officeDocument/2006/relationships" xmlns:m="http://schemas.openxmlformats.org/officeDocument/2006/math" xmlns:v="urn:schemas-microsoft-com:vml" xmlns:wp14="http://schemas.microsoft.com/office/word/2010/wordprocessingDrawing" xmlns:wp="http://schemas.openxmlformats.org/drawingml/2006/wordprocessingDrawing" xmlns:w10="urn:schemas-microsoft-com:office:word" xmlns:w="http://schemas.openxmlformats.org/wordprocessingml/2006/main" xmlns:w14="http://schemas.microsoft.com/office/word/2010/wordml" xmlns:wpg="http://schemas.microsoft.com/office/word/2010/wordprocessingGroup" xmlns:wpi="http://schemas.microsoft.com/office/word/2010/wordprocessingInk" xmlns:wne="http://schemas.microsoft.com/office/word/2006/wordml" xmlns:wps="http://schemas.microsoft.com/office/word/2010/wordprocessingShape" mc:Ignorable="w14 wp14">
-  <w:p>
-    <w:pPr>
-      <w:pStyle w:val="a6"/>
-      <w:rPr>
-        <w:rFonts w:ascii="hakuyoxingshu7000" w:eastAsia="hakuyoxingshu7000" w:hAnsi="hakuyoxingshu7000" w:cs="hakuyoxingshu7000"/>
-        <w:b/>
-        <w:i/>
-        <w:outline/>
-        <w:color w:val="ED7D31" w:themeColor="accent2"/>
-        <w:sz w:val="28"/>
-        <w:szCs w:val="28"/>
-        <w14:shadow w14:blurRad="25501" w14:dist="22999" w14:dir="7020000" w14:sx="100000" w14:sy="100000" w14:kx="0" w14:ky="0" w14:algn="tl">
-          <w14:srgbClr w14:val="000000">
-            <w14:alpha w14:val="50000"/>
-          </w14:srgbClr>
-        </w14:shadow>
-        <w14:textOutline w14:w="9004" w14:cap="flat" w14:cmpd="sng" w14:algn="ctr">
-          <w14:solidFill>
-            <w14:schemeClr w14:val="accent2">
-              <w14:satMod w14:val="140000"/>
-            </w14:schemeClr>
-          </w14:solidFill>
-          <w14:prstDash w14:val="solid"/>
-          <w14:miter w14:lim="0"/>
-        </w14:textOutline>
-        <w14:textFill>
-          <w14:noFill/>
-        </w14:textFill>
-      </w:rPr>
-    </w:pPr>
-    <w:r>
-      <w:rPr>
-        <w:rFonts w:ascii="hakuyoxingshu7000" w:eastAsia="hakuyoxingshu7000" w:hAnsi="hakuyoxingshu7000" w:cs="hakuyoxingshu7000" w:hint="eastAsia"/>
-        <w:b/>
-        <w:i/>
-        <w:outline/>
-        <w:color w:val="ED7D31" w:themeColor="accent2"/>
-        <w:sz w:val="28"/>
-        <w:szCs w:val="28"/>
-        <w14:shadow w14:blurRad="25501" w14:dist="22999" w14:dir="7020000" w14:sx="100000" w14:sy="100000" w14:kx="0" w14:ky="0" w14:algn="tl">
-          <w14:srgbClr w14:val="000000">
-            <w14:alpha w14:val="50000"/>
-          </w14:srgbClr>
-        </w14:shadow>
-        <w14:textOutline w14:w="9004" w14:cap="flat" w14:cmpd="sng" w14:algn="ctr">
-          <w14:solidFill>
-            <w14:schemeClr w14:val="accent2">
-              <w14:satMod w14:val="140000"/>
-            </w14:schemeClr>
-          </w14:solidFill>
-          <w14:prstDash w14:val="solid"/>
-          <w14:miter w14:lim="0"/>
-        </w14:textOutline>
-        <w14:textFill>
-          <w14:noFill/>
-        </w14:textFill>
-      </w:rPr>
-      <w:t>Toilet Supervisor</w:t>
-    </w:r>
-  </w:p>
-</w:hdr>
-</file>
-
 <file path=word/numbering.xml><?xml version="1.0" encoding="utf-8"?>
-<w:numbering xmlns:wpc="http://schemas.microsoft.com/office/word/2010/wordprocessingCanvas" xmlns:mc="http://schemas.openxmlformats.org/markup-compatibility/2006" xmlns:o="urn:schemas-microsoft-com:office:office" xmlns:r="http://schemas.openxmlformats.org/officeDocument/2006/relationships" xmlns:m="http://schemas.openxmlformats.org/officeDocument/2006/math" xmlns:v="urn:schemas-microsoft-com:vml" xmlns:wp14="http://schemas.microsoft.com/office/word/2010/wordprocessingDrawing" xmlns:wp="http://schemas.openxmlformats.org/drawingml/2006/wordprocessingDrawing" xmlns:w10="urn:schemas-microsoft-com:office:word" xmlns:w="http://schemas.openxmlformats.org/wordprocessingml/2006/main" xmlns:w14="http://schemas.microsoft.com/office/word/2010/wordml" xmlns:wpg="http://schemas.microsoft.com/office/word/2010/wordprocessingGroup" xmlns:wpi="http://schemas.microsoft.com/office/word/2010/wordprocessingInk" xmlns:wne="http://schemas.microsoft.com/office/word/2006/wordml" xmlns:wps="http://schemas.microsoft.com/office/word/2010/wordprocessingShape" mc:Ignorable="w14 wp14">
-  <w:abstractNum w:abstractNumId="0">
+<w:numbering xmlns:wpc="http://schemas.microsoft.com/office/word/2010/wordprocessingCanvas" xmlns:mc="http://schemas.openxmlformats.org/markup-compatibility/2006" xmlns:o="urn:schemas-microsoft-com:office:office" xmlns:r="http://schemas.openxmlformats.org/officeDocument/2006/relationships" xmlns:m="http://schemas.openxmlformats.org/officeDocument/2006/math" xmlns:v="urn:schemas-microsoft-com:vml" xmlns:wp14="http://schemas.microsoft.com/office/word/2010/wordprocessingDrawing" xmlns:wp="http://schemas.openxmlformats.org/drawingml/2006/wordprocessingDrawing" xmlns:w10="urn:schemas-microsoft-com:office:word" xmlns:w="http://schemas.openxmlformats.org/wordprocessingml/2006/main" xmlns:w14="http://schemas.microsoft.com/office/word/2010/wordml" xmlns:w15="http://schemas.microsoft.com/office/word/2012/wordml" xmlns:wpg="http://schemas.microsoft.com/office/word/2010/wordprocessingGroup" xmlns:wpi="http://schemas.microsoft.com/office/word/2010/wordprocessingInk" xmlns:wne="http://schemas.microsoft.com/office/word/2006/wordml" xmlns:wps="http://schemas.microsoft.com/office/word/2010/wordprocessingShape" mc:Ignorable="w14 w15 wp14">
+  <w:abstractNum w:abstractNumId="0" w15:restartNumberingAfterBreak="0">
     <w:nsid w:val="113D14B7"/>
     <w:multiLevelType w:val="hybridMultilevel"/>
     <w:tmpl w:val="3D2C216E"/>
@@ -3731,7 +3751,7 @@
       </w:pPr>
     </w:lvl>
   </w:abstractNum>
-  <w:abstractNum w:abstractNumId="1">
+  <w:abstractNum w:abstractNumId="1" w15:restartNumberingAfterBreak="0">
     <w:nsid w:val="25317251"/>
     <w:multiLevelType w:val="hybridMultilevel"/>
     <w:tmpl w:val="E4B6D02A"/>
@@ -3820,7 +3840,7 @@
       </w:pPr>
     </w:lvl>
   </w:abstractNum>
-  <w:abstractNum w:abstractNumId="2">
+  <w:abstractNum w:abstractNumId="2" w15:restartNumberingAfterBreak="0">
     <w:nsid w:val="31216F3F"/>
     <w:multiLevelType w:val="hybridMultilevel"/>
     <w:tmpl w:val="3C8ADA66"/>
@@ -3909,26 +3929,115 @@
       </w:pPr>
     </w:lvl>
   </w:abstractNum>
-  <w:abstractNum w:abstractNumId="3">
-    <w:nsid w:val="313F0778"/>
+  <w:abstractNum w:abstractNumId="3" w15:restartNumberingAfterBreak="0">
+    <w:nsid w:val="32297A04"/>
     <w:multiLevelType w:val="hybridMultilevel"/>
-    <w:tmpl w:val="9C3046F2"/>
-    <w:lvl w:ilvl="0" w:tplc="8AD815BE">
+    <w:tmpl w:val="0F5C85A0"/>
+    <w:lvl w:ilvl="0" w:tplc="679E740A">
+      <w:start w:val="1"/>
+      <w:numFmt w:val="decimal"/>
+      <w:lvlText w:val="（%1）"/>
+      <w:lvlJc w:val="left"/>
+      <w:pPr>
+        <w:ind w:left="1200" w:hanging="720"/>
+      </w:pPr>
+      <w:rPr>
+        <w:rFonts w:hint="default"/>
+      </w:rPr>
+    </w:lvl>
+    <w:lvl w:ilvl="1" w:tplc="04090019" w:tentative="1">
+      <w:start w:val="1"/>
+      <w:numFmt w:val="lowerLetter"/>
+      <w:lvlText w:val="%2)"/>
+      <w:lvlJc w:val="left"/>
+      <w:pPr>
+        <w:ind w:left="1320" w:hanging="420"/>
+      </w:pPr>
+    </w:lvl>
+    <w:lvl w:ilvl="2" w:tplc="0409001B" w:tentative="1">
+      <w:start w:val="1"/>
+      <w:numFmt w:val="lowerRoman"/>
+      <w:lvlText w:val="%3."/>
+      <w:lvlJc w:val="right"/>
+      <w:pPr>
+        <w:ind w:left="1740" w:hanging="420"/>
+      </w:pPr>
+    </w:lvl>
+    <w:lvl w:ilvl="3" w:tplc="0409000F" w:tentative="1">
+      <w:start w:val="1"/>
+      <w:numFmt w:val="decimal"/>
+      <w:lvlText w:val="%4."/>
+      <w:lvlJc w:val="left"/>
+      <w:pPr>
+        <w:ind w:left="2160" w:hanging="420"/>
+      </w:pPr>
+    </w:lvl>
+    <w:lvl w:ilvl="4" w:tplc="04090019" w:tentative="1">
+      <w:start w:val="1"/>
+      <w:numFmt w:val="lowerLetter"/>
+      <w:lvlText w:val="%5)"/>
+      <w:lvlJc w:val="left"/>
+      <w:pPr>
+        <w:ind w:left="2580" w:hanging="420"/>
+      </w:pPr>
+    </w:lvl>
+    <w:lvl w:ilvl="5" w:tplc="0409001B" w:tentative="1">
+      <w:start w:val="1"/>
+      <w:numFmt w:val="lowerRoman"/>
+      <w:lvlText w:val="%6."/>
+      <w:lvlJc w:val="right"/>
+      <w:pPr>
+        <w:ind w:left="3000" w:hanging="420"/>
+      </w:pPr>
+    </w:lvl>
+    <w:lvl w:ilvl="6" w:tplc="0409000F" w:tentative="1">
+      <w:start w:val="1"/>
+      <w:numFmt w:val="decimal"/>
+      <w:lvlText w:val="%7."/>
+      <w:lvlJc w:val="left"/>
+      <w:pPr>
+        <w:ind w:left="3420" w:hanging="420"/>
+      </w:pPr>
+    </w:lvl>
+    <w:lvl w:ilvl="7" w:tplc="04090019" w:tentative="1">
+      <w:start w:val="1"/>
+      <w:numFmt w:val="lowerLetter"/>
+      <w:lvlText w:val="%8)"/>
+      <w:lvlJc w:val="left"/>
+      <w:pPr>
+        <w:ind w:left="3840" w:hanging="420"/>
+      </w:pPr>
+    </w:lvl>
+    <w:lvl w:ilvl="8" w:tplc="0409001B" w:tentative="1">
+      <w:start w:val="1"/>
+      <w:numFmt w:val="lowerRoman"/>
+      <w:lvlText w:val="%9."/>
+      <w:lvlJc w:val="right"/>
+      <w:pPr>
+        <w:ind w:left="4260" w:hanging="420"/>
+      </w:pPr>
+    </w:lvl>
+  </w:abstractNum>
+  <w:abstractNum w:abstractNumId="4" w15:restartNumberingAfterBreak="0">
+    <w:nsid w:val="68C16E9B"/>
+    <w:multiLevelType w:val="hybridMultilevel"/>
+    <w:tmpl w:val="99A24A9E"/>
+    <w:lvl w:ilvl="0" w:tplc="06C4DB7A">
       <w:start w:val="1"/>
       <w:numFmt w:val="japaneseCounting"/>
       <w:lvlText w:val="%1、"/>
       <w:lvlJc w:val="left"/>
       <w:pPr>
-        <w:ind w:left="720" w:hanging="720"/>
+        <w:ind w:left="480" w:hanging="480"/>
       </w:pPr>
       <w:rPr>
         <w:rFonts w:hint="default"/>
       </w:rPr>
     </w:lvl>
-    <w:lvl w:ilvl="1" w:tplc="3D10074C">
-      <w:start w:val="1"/>
-      <w:numFmt w:val="decimalEnclosedCircle"/>
-      <w:lvlText w:val="%2"/>
+    <w:lvl w:ilvl="1" w:tplc="FE50E7B0">
+      <w:start w:val="8"/>
+      <w:numFmt w:val="decimal"/>
+      <w:lvlText w:val="%2、"/>
       <w:lvlJc w:val="left"/>
       <w:pPr>
         <w:ind w:left="780" w:hanging="360"/>
@@ -4001,307 +4110,14 @@
       </w:pPr>
     </w:lvl>
   </w:abstractNum>
-  <w:abstractNum w:abstractNumId="4">
-    <w:nsid w:val="32297A04"/>
-    <w:multiLevelType w:val="hybridMultilevel"/>
-    <w:tmpl w:val="0F5C85A0"/>
-    <w:lvl w:ilvl="0" w:tplc="679E740A">
-      <w:start w:val="1"/>
-      <w:numFmt w:val="decimal"/>
-      <w:lvlText w:val="（%1）"/>
-      <w:lvlJc w:val="left"/>
-      <w:pPr>
-        <w:ind w:left="1200" w:hanging="720"/>
-      </w:pPr>
-      <w:rPr>
-        <w:rFonts w:hint="default"/>
-      </w:rPr>
-    </w:lvl>
-    <w:lvl w:ilvl="1" w:tplc="04090019" w:tentative="1">
-      <w:start w:val="1"/>
-      <w:numFmt w:val="lowerLetter"/>
-      <w:lvlText w:val="%2)"/>
-      <w:lvlJc w:val="left"/>
-      <w:pPr>
-        <w:ind w:left="1320" w:hanging="420"/>
-      </w:pPr>
-    </w:lvl>
-    <w:lvl w:ilvl="2" w:tplc="0409001B" w:tentative="1">
-      <w:start w:val="1"/>
-      <w:numFmt w:val="lowerRoman"/>
-      <w:lvlText w:val="%3."/>
-      <w:lvlJc w:val="right"/>
-      <w:pPr>
-        <w:ind w:left="1740" w:hanging="420"/>
-      </w:pPr>
-    </w:lvl>
-    <w:lvl w:ilvl="3" w:tplc="0409000F" w:tentative="1">
-      <w:start w:val="1"/>
-      <w:numFmt w:val="decimal"/>
-      <w:lvlText w:val="%4."/>
-      <w:lvlJc w:val="left"/>
-      <w:pPr>
-        <w:ind w:left="2160" w:hanging="420"/>
-      </w:pPr>
-    </w:lvl>
-    <w:lvl w:ilvl="4" w:tplc="04090019" w:tentative="1">
-      <w:start w:val="1"/>
-      <w:numFmt w:val="lowerLetter"/>
-      <w:lvlText w:val="%5)"/>
-      <w:lvlJc w:val="left"/>
-      <w:pPr>
-        <w:ind w:left="2580" w:hanging="420"/>
-      </w:pPr>
-    </w:lvl>
-    <w:lvl w:ilvl="5" w:tplc="0409001B" w:tentative="1">
-      <w:start w:val="1"/>
-      <w:numFmt w:val="lowerRoman"/>
-      <w:lvlText w:val="%6."/>
-      <w:lvlJc w:val="right"/>
-      <w:pPr>
-        <w:ind w:left="3000" w:hanging="420"/>
-      </w:pPr>
-    </w:lvl>
-    <w:lvl w:ilvl="6" w:tplc="0409000F" w:tentative="1">
-      <w:start w:val="1"/>
-      <w:numFmt w:val="decimal"/>
-      <w:lvlText w:val="%7."/>
-      <w:lvlJc w:val="left"/>
-      <w:pPr>
-        <w:ind w:left="3420" w:hanging="420"/>
-      </w:pPr>
-    </w:lvl>
-    <w:lvl w:ilvl="7" w:tplc="04090019" w:tentative="1">
-      <w:start w:val="1"/>
-      <w:numFmt w:val="lowerLetter"/>
-      <w:lvlText w:val="%8)"/>
-      <w:lvlJc w:val="left"/>
-      <w:pPr>
-        <w:ind w:left="3840" w:hanging="420"/>
-      </w:pPr>
-    </w:lvl>
-    <w:lvl w:ilvl="8" w:tplc="0409001B" w:tentative="1">
-      <w:start w:val="1"/>
-      <w:numFmt w:val="lowerRoman"/>
-      <w:lvlText w:val="%9."/>
-      <w:lvlJc w:val="right"/>
-      <w:pPr>
-        <w:ind w:left="4260" w:hanging="420"/>
-      </w:pPr>
-    </w:lvl>
-  </w:abstractNum>
-  <w:abstractNum w:abstractNumId="5">
-    <w:nsid w:val="63770545"/>
-    <w:multiLevelType w:val="hybridMultilevel"/>
-    <w:tmpl w:val="5AD29756"/>
-    <w:lvl w:ilvl="0" w:tplc="B2D64422">
-      <w:numFmt w:val="bullet"/>
-      <w:lvlText w:val=""/>
-      <w:lvlJc w:val="left"/>
-      <w:pPr>
-        <w:ind w:left="5238" w:hanging="600"/>
-      </w:pPr>
-      <w:rPr>
-        <w:rFonts w:ascii="Wingdings" w:eastAsiaTheme="minorEastAsia" w:hAnsi="Wingdings" w:cstheme="minorBidi" w:hint="default"/>
-      </w:rPr>
-    </w:lvl>
-    <w:lvl w:ilvl="1" w:tplc="04090003" w:tentative="1">
-      <w:start w:val="1"/>
-      <w:numFmt w:val="bullet"/>
-      <w:lvlText w:val=""/>
-      <w:lvlJc w:val="left"/>
-      <w:pPr>
-        <w:ind w:left="5478" w:hanging="420"/>
-      </w:pPr>
-      <w:rPr>
-        <w:rFonts w:ascii="Wingdings" w:hAnsi="Wingdings" w:hint="default"/>
-      </w:rPr>
-    </w:lvl>
-    <w:lvl w:ilvl="2" w:tplc="04090005" w:tentative="1">
-      <w:start w:val="1"/>
-      <w:numFmt w:val="bullet"/>
-      <w:lvlText w:val=""/>
-      <w:lvlJc w:val="left"/>
-      <w:pPr>
-        <w:ind w:left="5898" w:hanging="420"/>
-      </w:pPr>
-      <w:rPr>
-        <w:rFonts w:ascii="Wingdings" w:hAnsi="Wingdings" w:hint="default"/>
-      </w:rPr>
-    </w:lvl>
-    <w:lvl w:ilvl="3" w:tplc="04090001" w:tentative="1">
-      <w:start w:val="1"/>
-      <w:numFmt w:val="bullet"/>
-      <w:lvlText w:val=""/>
-      <w:lvlJc w:val="left"/>
-      <w:pPr>
-        <w:ind w:left="6318" w:hanging="420"/>
-      </w:pPr>
-      <w:rPr>
-        <w:rFonts w:ascii="Wingdings" w:hAnsi="Wingdings" w:hint="default"/>
-      </w:rPr>
-    </w:lvl>
-    <w:lvl w:ilvl="4" w:tplc="04090003" w:tentative="1">
-      <w:start w:val="1"/>
-      <w:numFmt w:val="bullet"/>
-      <w:lvlText w:val=""/>
-      <w:lvlJc w:val="left"/>
-      <w:pPr>
-        <w:ind w:left="6738" w:hanging="420"/>
-      </w:pPr>
-      <w:rPr>
-        <w:rFonts w:ascii="Wingdings" w:hAnsi="Wingdings" w:hint="default"/>
-      </w:rPr>
-    </w:lvl>
-    <w:lvl w:ilvl="5" w:tplc="04090005" w:tentative="1">
-      <w:start w:val="1"/>
-      <w:numFmt w:val="bullet"/>
-      <w:lvlText w:val=""/>
-      <w:lvlJc w:val="left"/>
-      <w:pPr>
-        <w:ind w:left="7158" w:hanging="420"/>
-      </w:pPr>
-      <w:rPr>
-        <w:rFonts w:ascii="Wingdings" w:hAnsi="Wingdings" w:hint="default"/>
-      </w:rPr>
-    </w:lvl>
-    <w:lvl w:ilvl="6" w:tplc="04090001" w:tentative="1">
-      <w:start w:val="1"/>
-      <w:numFmt w:val="bullet"/>
-      <w:lvlText w:val=""/>
-      <w:lvlJc w:val="left"/>
-      <w:pPr>
-        <w:ind w:left="7578" w:hanging="420"/>
-      </w:pPr>
-      <w:rPr>
-        <w:rFonts w:ascii="Wingdings" w:hAnsi="Wingdings" w:hint="default"/>
-      </w:rPr>
-    </w:lvl>
-    <w:lvl w:ilvl="7" w:tplc="04090003" w:tentative="1">
-      <w:start w:val="1"/>
-      <w:numFmt w:val="bullet"/>
-      <w:lvlText w:val=""/>
-      <w:lvlJc w:val="left"/>
-      <w:pPr>
-        <w:ind w:left="7998" w:hanging="420"/>
-      </w:pPr>
-      <w:rPr>
-        <w:rFonts w:ascii="Wingdings" w:hAnsi="Wingdings" w:hint="default"/>
-      </w:rPr>
-    </w:lvl>
-    <w:lvl w:ilvl="8" w:tplc="04090005" w:tentative="1">
-      <w:start w:val="1"/>
-      <w:numFmt w:val="bullet"/>
-      <w:lvlText w:val=""/>
-      <w:lvlJc w:val="left"/>
-      <w:pPr>
-        <w:ind w:left="8418" w:hanging="420"/>
-      </w:pPr>
-      <w:rPr>
-        <w:rFonts w:ascii="Wingdings" w:hAnsi="Wingdings" w:hint="default"/>
-      </w:rPr>
-    </w:lvl>
-  </w:abstractNum>
-  <w:abstractNum w:abstractNumId="6">
-    <w:nsid w:val="68C16E9B"/>
-    <w:multiLevelType w:val="hybridMultilevel"/>
-    <w:tmpl w:val="99A24A9E"/>
-    <w:lvl w:ilvl="0" w:tplc="06C4DB7A">
-      <w:start w:val="1"/>
-      <w:numFmt w:val="japaneseCounting"/>
-      <w:lvlText w:val="%1、"/>
-      <w:lvlJc w:val="left"/>
-      <w:pPr>
-        <w:ind w:left="480" w:hanging="480"/>
-      </w:pPr>
-      <w:rPr>
-        <w:rFonts w:hint="default"/>
-      </w:rPr>
-    </w:lvl>
-    <w:lvl w:ilvl="1" w:tplc="FE50E7B0">
-      <w:start w:val="8"/>
-      <w:numFmt w:val="decimal"/>
-      <w:lvlText w:val="%2、"/>
-      <w:lvlJc w:val="left"/>
-      <w:pPr>
-        <w:ind w:left="780" w:hanging="360"/>
-      </w:pPr>
-      <w:rPr>
-        <w:rFonts w:hint="default"/>
-      </w:rPr>
-    </w:lvl>
-    <w:lvl w:ilvl="2" w:tplc="0409001B" w:tentative="1">
-      <w:start w:val="1"/>
-      <w:numFmt w:val="lowerRoman"/>
-      <w:lvlText w:val="%3."/>
-      <w:lvlJc w:val="right"/>
-      <w:pPr>
-        <w:ind w:left="1260" w:hanging="420"/>
-      </w:pPr>
-    </w:lvl>
-    <w:lvl w:ilvl="3" w:tplc="0409000F" w:tentative="1">
-      <w:start w:val="1"/>
-      <w:numFmt w:val="decimal"/>
-      <w:lvlText w:val="%4."/>
-      <w:lvlJc w:val="left"/>
-      <w:pPr>
-        <w:ind w:left="1680" w:hanging="420"/>
-      </w:pPr>
-    </w:lvl>
-    <w:lvl w:ilvl="4" w:tplc="04090019" w:tentative="1">
-      <w:start w:val="1"/>
-      <w:numFmt w:val="lowerLetter"/>
-      <w:lvlText w:val="%5)"/>
-      <w:lvlJc w:val="left"/>
-      <w:pPr>
-        <w:ind w:left="2100" w:hanging="420"/>
-      </w:pPr>
-    </w:lvl>
-    <w:lvl w:ilvl="5" w:tplc="0409001B" w:tentative="1">
-      <w:start w:val="1"/>
-      <w:numFmt w:val="lowerRoman"/>
-      <w:lvlText w:val="%6."/>
-      <w:lvlJc w:val="right"/>
-      <w:pPr>
-        <w:ind w:left="2520" w:hanging="420"/>
-      </w:pPr>
-    </w:lvl>
-    <w:lvl w:ilvl="6" w:tplc="0409000F" w:tentative="1">
-      <w:start w:val="1"/>
-      <w:numFmt w:val="decimal"/>
-      <w:lvlText w:val="%7."/>
-      <w:lvlJc w:val="left"/>
-      <w:pPr>
-        <w:ind w:left="2940" w:hanging="420"/>
-      </w:pPr>
-    </w:lvl>
-    <w:lvl w:ilvl="7" w:tplc="04090019" w:tentative="1">
-      <w:start w:val="1"/>
-      <w:numFmt w:val="lowerLetter"/>
-      <w:lvlText w:val="%8)"/>
-      <w:lvlJc w:val="left"/>
-      <w:pPr>
-        <w:ind w:left="3360" w:hanging="420"/>
-      </w:pPr>
-    </w:lvl>
-    <w:lvl w:ilvl="8" w:tplc="0409001B" w:tentative="1">
-      <w:start w:val="1"/>
-      <w:numFmt w:val="lowerRoman"/>
-      <w:lvlText w:val="%9."/>
-      <w:lvlJc w:val="right"/>
-      <w:pPr>
-        <w:ind w:left="3780" w:hanging="420"/>
-      </w:pPr>
-    </w:lvl>
-  </w:abstractNum>
   <w:num w:numId="1">
-    <w:abstractNumId w:val="6"/>
+    <w:abstractNumId w:val="4"/>
   </w:num>
   <w:num w:numId="2">
     <w:abstractNumId w:val="2"/>
   </w:num>
   <w:num w:numId="3">
-    <w:abstractNumId w:val="4"/>
+    <w:abstractNumId w:val="3"/>
   </w:num>
   <w:num w:numId="4">
     <w:abstractNumId w:val="1"/>
@@ -4309,17 +4125,11 @@
   <w:num w:numId="5">
     <w:abstractNumId w:val="0"/>
   </w:num>
-  <w:num w:numId="6">
-    <w:abstractNumId w:val="5"/>
-  </w:num>
-  <w:num w:numId="7">
-    <w:abstractNumId w:val="3"/>
-  </w:num>
 </w:numbering>
 </file>
 
 <file path=word/styles.xml><?xml version="1.0" encoding="utf-8"?>
-<w:styles xmlns:mc="http://schemas.openxmlformats.org/markup-compatibility/2006" xmlns:r="http://schemas.openxmlformats.org/officeDocument/2006/relationships" xmlns:w="http://schemas.openxmlformats.org/wordprocessingml/2006/main" xmlns:w14="http://schemas.microsoft.com/office/word/2010/wordml" mc:Ignorable="w14">
+<w:styles xmlns:mc="http://schemas.openxmlformats.org/markup-compatibility/2006" xmlns:r="http://schemas.openxmlformats.org/officeDocument/2006/relationships" xmlns:w="http://schemas.openxmlformats.org/wordprocessingml/2006/main" xmlns:w14="http://schemas.microsoft.com/office/word/2010/wordml" xmlns:w15="http://schemas.microsoft.com/office/word/2012/wordml" mc:Ignorable="w14 w15">
   <w:docDefaults>
     <w:rPrDefault>
       <w:rPr>
@@ -4332,144 +4142,378 @@
     </w:rPrDefault>
     <w:pPrDefault/>
   </w:docDefaults>
-  <w:latentStyles w:defLockedState="0" w:defUIPriority="99" w:defSemiHidden="1" w:defUnhideWhenUsed="1" w:defQFormat="0" w:count="267">
-    <w:lsdException w:name="Normal" w:semiHidden="0" w:uiPriority="0" w:unhideWhenUsed="0" w:qFormat="1"/>
-    <w:lsdException w:name="heading 1" w:semiHidden="0" w:uiPriority="9" w:unhideWhenUsed="0" w:qFormat="1"/>
-    <w:lsdException w:name="heading 2" w:uiPriority="9" w:qFormat="1"/>
-    <w:lsdException w:name="heading 3" w:uiPriority="9" w:qFormat="1"/>
-    <w:lsdException w:name="heading 4" w:uiPriority="9" w:qFormat="1"/>
-    <w:lsdException w:name="heading 5" w:uiPriority="9" w:qFormat="1"/>
-    <w:lsdException w:name="heading 6" w:uiPriority="9" w:qFormat="1"/>
-    <w:lsdException w:name="heading 7" w:uiPriority="9" w:qFormat="1"/>
-    <w:lsdException w:name="heading 8" w:uiPriority="9" w:qFormat="1"/>
-    <w:lsdException w:name="heading 9" w:uiPriority="9" w:qFormat="1"/>
-    <w:lsdException w:name="toc 1" w:uiPriority="39"/>
-    <w:lsdException w:name="toc 2" w:uiPriority="39"/>
-    <w:lsdException w:name="toc 3" w:uiPriority="39"/>
-    <w:lsdException w:name="toc 4" w:uiPriority="39"/>
-    <w:lsdException w:name="toc 5" w:uiPriority="39"/>
-    <w:lsdException w:name="toc 6" w:uiPriority="39"/>
-    <w:lsdException w:name="toc 7" w:uiPriority="39"/>
-    <w:lsdException w:name="toc 8" w:uiPriority="39"/>
-    <w:lsdException w:name="toc 9" w:uiPriority="39"/>
-    <w:lsdException w:name="caption" w:uiPriority="35" w:qFormat="1"/>
-    <w:lsdException w:name="Title" w:semiHidden="0" w:uiPriority="10" w:unhideWhenUsed="0" w:qFormat="1"/>
-    <w:lsdException w:name="Default Paragraph Font" w:uiPriority="1"/>
-    <w:lsdException w:name="Subtitle" w:semiHidden="0" w:uiPriority="11" w:unhideWhenUsed="0" w:qFormat="1"/>
-    <w:lsdException w:name="Strong" w:semiHidden="0" w:uiPriority="22" w:unhideWhenUsed="0" w:qFormat="1"/>
-    <w:lsdException w:name="Emphasis" w:semiHidden="0" w:uiPriority="20" w:unhideWhenUsed="0" w:qFormat="1"/>
-    <w:lsdException w:name="Table Grid" w:semiHidden="0" w:uiPriority="0" w:unhideWhenUsed="0"/>
-    <w:lsdException w:name="Placeholder Text" w:unhideWhenUsed="0"/>
-    <w:lsdException w:name="No Spacing" w:semiHidden="0" w:uiPriority="1" w:unhideWhenUsed="0" w:qFormat="1"/>
-    <w:lsdException w:name="Light Shading" w:semiHidden="0" w:uiPriority="60" w:unhideWhenUsed="0"/>
-    <w:lsdException w:name="Light List" w:semiHidden="0" w:uiPriority="61" w:unhideWhenUsed="0"/>
-    <w:lsdException w:name="Light Grid" w:semiHidden="0" w:uiPriority="62" w:unhideWhenUsed="0"/>
-    <w:lsdException w:name="Medium Shading 1" w:semiHidden="0" w:uiPriority="63" w:unhideWhenUsed="0"/>
-    <w:lsdException w:name="Medium Shading 2" w:semiHidden="0" w:uiPriority="64" w:unhideWhenUsed="0"/>
-    <w:lsdException w:name="Medium List 1" w:semiHidden="0" w:uiPriority="65" w:unhideWhenUsed="0"/>
-    <w:lsdException w:name="Medium List 2" w:semiHidden="0" w:uiPriority="66" w:unhideWhenUsed="0"/>
-    <w:lsdException w:name="Medium Grid 1" w:semiHidden="0" w:uiPriority="67" w:unhideWhenUsed="0"/>
-    <w:lsdException w:name="Medium Grid 2" w:semiHidden="0" w:uiPriority="68" w:unhideWhenUsed="0"/>
-    <w:lsdException w:name="Medium Grid 3" w:semiHidden="0" w:uiPriority="69" w:unhideWhenUsed="0"/>
-    <w:lsdException w:name="Dark List" w:semiHidden="0" w:uiPriority="70" w:unhideWhenUsed="0"/>
-    <w:lsdException w:name="Colorful Shading" w:semiHidden="0" w:uiPriority="71" w:unhideWhenUsed="0"/>
-    <w:lsdException w:name="Colorful List" w:semiHidden="0" w:uiPriority="72" w:unhideWhenUsed="0"/>
-    <w:lsdException w:name="Colorful Grid" w:semiHidden="0" w:uiPriority="73" w:unhideWhenUsed="0"/>
-    <w:lsdException w:name="Light Shading Accent 1" w:semiHidden="0" w:uiPriority="60" w:unhideWhenUsed="0"/>
-    <w:lsdException w:name="Light List Accent 1" w:semiHidden="0" w:uiPriority="61" w:unhideWhenUsed="0"/>
-    <w:lsdException w:name="Light Grid Accent 1" w:semiHidden="0" w:uiPriority="62" w:unhideWhenUsed="0"/>
-    <w:lsdException w:name="Medium Shading 1 Accent 1" w:semiHidden="0" w:uiPriority="63" w:unhideWhenUsed="0"/>
-    <w:lsdException w:name="Medium Shading 2 Accent 1" w:semiHidden="0" w:uiPriority="64" w:unhideWhenUsed="0"/>
-    <w:lsdException w:name="Medium List 1 Accent 1" w:semiHidden="0" w:uiPriority="65" w:unhideWhenUsed="0"/>
-    <w:lsdException w:name="Revision" w:unhideWhenUsed="0"/>
-    <w:lsdException w:name="List Paragraph" w:semiHidden="0" w:uiPriority="34" w:unhideWhenUsed="0" w:qFormat="1"/>
-    <w:lsdException w:name="Quote" w:semiHidden="0" w:uiPriority="29" w:unhideWhenUsed="0" w:qFormat="1"/>
-    <w:lsdException w:name="Intense Quote" w:semiHidden="0" w:uiPriority="30" w:unhideWhenUsed="0" w:qFormat="1"/>
-    <w:lsdException w:name="Medium List 2 Accent 1" w:semiHidden="0" w:uiPriority="66" w:unhideWhenUsed="0"/>
-    <w:lsdException w:name="Medium Grid 1 Accent 1" w:semiHidden="0" w:uiPriority="67" w:unhideWhenUsed="0"/>
-    <w:lsdException w:name="Medium Grid 2 Accent 1" w:semiHidden="0" w:uiPriority="68" w:unhideWhenUsed="0"/>
-    <w:lsdException w:name="Medium Grid 3 Accent 1" w:semiHidden="0" w:uiPriority="69" w:unhideWhenUsed="0"/>
-    <w:lsdException w:name="Dark List Accent 1" w:semiHidden="0" w:uiPriority="70" w:unhideWhenUsed="0"/>
-    <w:lsdException w:name="Colorful Shading Accent 1" w:semiHidden="0" w:uiPriority="71" w:unhideWhenUsed="0"/>
-    <w:lsdException w:name="Colorful List Accent 1" w:semiHidden="0" w:uiPriority="72" w:unhideWhenUsed="0"/>
-    <w:lsdException w:name="Colorful Grid Accent 1" w:semiHidden="0" w:uiPriority="73" w:unhideWhenUsed="0"/>
-    <w:lsdException w:name="Light Shading Accent 2" w:semiHidden="0" w:uiPriority="60" w:unhideWhenUsed="0"/>
-    <w:lsdException w:name="Light List Accent 2" w:semiHidden="0" w:uiPriority="61" w:unhideWhenUsed="0"/>
-    <w:lsdException w:name="Light Grid Accent 2" w:semiHidden="0" w:uiPriority="62" w:unhideWhenUsed="0"/>
-    <w:lsdException w:name="Medium Shading 1 Accent 2" w:semiHidden="0" w:uiPriority="63" w:unhideWhenUsed="0"/>
-    <w:lsdException w:name="Medium Shading 2 Accent 2" w:semiHidden="0" w:uiPriority="64" w:unhideWhenUsed="0"/>
-    <w:lsdException w:name="Medium List 1 Accent 2" w:semiHidden="0" w:uiPriority="65" w:unhideWhenUsed="0"/>
-    <w:lsdException w:name="Medium List 2 Accent 2" w:semiHidden="0" w:uiPriority="66" w:unhideWhenUsed="0"/>
-    <w:lsdException w:name="Medium Grid 1 Accent 2" w:semiHidden="0" w:uiPriority="67" w:unhideWhenUsed="0"/>
-    <w:lsdException w:name="Medium Grid 2 Accent 2" w:semiHidden="0" w:uiPriority="68" w:unhideWhenUsed="0"/>
-    <w:lsdException w:name="Medium Grid 3 Accent 2" w:semiHidden="0" w:uiPriority="69" w:unhideWhenUsed="0"/>
-    <w:lsdException w:name="Dark List Accent 2" w:semiHidden="0" w:uiPriority="70" w:unhideWhenUsed="0"/>
-    <w:lsdException w:name="Colorful Shading Accent 2" w:semiHidden="0" w:uiPriority="71" w:unhideWhenUsed="0"/>
-    <w:lsdException w:name="Colorful List Accent 2" w:semiHidden="0" w:uiPriority="72" w:unhideWhenUsed="0"/>
-    <w:lsdException w:name="Colorful Grid Accent 2" w:semiHidden="0" w:uiPriority="73" w:unhideWhenUsed="0"/>
-    <w:lsdException w:name="Light Shading Accent 3" w:semiHidden="0" w:uiPriority="60" w:unhideWhenUsed="0"/>
-    <w:lsdException w:name="Light List Accent 3" w:semiHidden="0" w:uiPriority="61" w:unhideWhenUsed="0"/>
-    <w:lsdException w:name="Light Grid Accent 3" w:semiHidden="0" w:uiPriority="62" w:unhideWhenUsed="0"/>
-    <w:lsdException w:name="Medium Shading 1 Accent 3" w:semiHidden="0" w:uiPriority="63" w:unhideWhenUsed="0"/>
-    <w:lsdException w:name="Medium Shading 2 Accent 3" w:semiHidden="0" w:uiPriority="64" w:unhideWhenUsed="0"/>
-    <w:lsdException w:name="Medium List 1 Accent 3" w:semiHidden="0" w:uiPriority="65" w:unhideWhenUsed="0"/>
-    <w:lsdException w:name="Medium List 2 Accent 3" w:semiHidden="0" w:uiPriority="66" w:unhideWhenUsed="0"/>
-    <w:lsdException w:name="Medium Grid 1 Accent 3" w:semiHidden="0" w:uiPriority="67" w:unhideWhenUsed="0"/>
-    <w:lsdException w:name="Medium Grid 2 Accent 3" w:semiHidden="0" w:uiPriority="68" w:unhideWhenUsed="0"/>
-    <w:lsdException w:name="Medium Grid 3 Accent 3" w:semiHidden="0" w:uiPriority="69" w:unhideWhenUsed="0"/>
-    <w:lsdException w:name="Dark List Accent 3" w:semiHidden="0" w:uiPriority="70" w:unhideWhenUsed="0"/>
-    <w:lsdException w:name="Colorful Shading Accent 3" w:semiHidden="0" w:uiPriority="71" w:unhideWhenUsed="0"/>
-    <w:lsdException w:name="Colorful List Accent 3" w:semiHidden="0" w:uiPriority="72" w:unhideWhenUsed="0"/>
-    <w:lsdException w:name="Colorful Grid Accent 3" w:semiHidden="0" w:uiPriority="73" w:unhideWhenUsed="0"/>
-    <w:lsdException w:name="Light Shading Accent 4" w:semiHidden="0" w:uiPriority="60" w:unhideWhenUsed="0"/>
-    <w:lsdException w:name="Light List Accent 4" w:semiHidden="0" w:uiPriority="61" w:unhideWhenUsed="0"/>
-    <w:lsdException w:name="Light Grid Accent 4" w:semiHidden="0" w:uiPriority="62" w:unhideWhenUsed="0"/>
-    <w:lsdException w:name="Medium Shading 1 Accent 4" w:semiHidden="0" w:uiPriority="63" w:unhideWhenUsed="0"/>
-    <w:lsdException w:name="Medium Shading 2 Accent 4" w:semiHidden="0" w:uiPriority="64" w:unhideWhenUsed="0"/>
-    <w:lsdException w:name="Medium List 1 Accent 4" w:semiHidden="0" w:uiPriority="65" w:unhideWhenUsed="0"/>
-    <w:lsdException w:name="Medium List 2 Accent 4" w:semiHidden="0" w:uiPriority="66" w:unhideWhenUsed="0"/>
-    <w:lsdException w:name="Medium Grid 1 Accent 4" w:semiHidden="0" w:uiPriority="67" w:unhideWhenUsed="0"/>
-    <w:lsdException w:name="Medium Grid 2 Accent 4" w:semiHidden="0" w:uiPriority="68" w:unhideWhenUsed="0"/>
-    <w:lsdException w:name="Medium Grid 3 Accent 4" w:semiHidden="0" w:uiPriority="69" w:unhideWhenUsed="0"/>
-    <w:lsdException w:name="Dark List Accent 4" w:semiHidden="0" w:uiPriority="70" w:unhideWhenUsed="0"/>
-    <w:lsdException w:name="Colorful Shading Accent 4" w:semiHidden="0" w:uiPriority="71" w:unhideWhenUsed="0"/>
-    <w:lsdException w:name="Colorful List Accent 4" w:semiHidden="0" w:uiPriority="72" w:unhideWhenUsed="0"/>
-    <w:lsdException w:name="Colorful Grid Accent 4" w:semiHidden="0" w:uiPriority="73" w:unhideWhenUsed="0"/>
-    <w:lsdException w:name="Light Shading Accent 5" w:semiHidden="0" w:uiPriority="60" w:unhideWhenUsed="0"/>
-    <w:lsdException w:name="Light List Accent 5" w:semiHidden="0" w:uiPriority="61" w:unhideWhenUsed="0"/>
-    <w:lsdException w:name="Light Grid Accent 5" w:semiHidden="0" w:uiPriority="62" w:unhideWhenUsed="0"/>
-    <w:lsdException w:name="Medium Shading 1 Accent 5" w:semiHidden="0" w:uiPriority="63" w:unhideWhenUsed="0"/>
-    <w:lsdException w:name="Medium Shading 2 Accent 5" w:semiHidden="0" w:uiPriority="64" w:unhideWhenUsed="0"/>
-    <w:lsdException w:name="Medium List 1 Accent 5" w:semiHidden="0" w:uiPriority="65" w:unhideWhenUsed="0"/>
-    <w:lsdException w:name="Medium List 2 Accent 5" w:semiHidden="0" w:uiPriority="66" w:unhideWhenUsed="0"/>
-    <w:lsdException w:name="Medium Grid 1 Accent 5" w:semiHidden="0" w:uiPriority="67" w:unhideWhenUsed="0"/>
-    <w:lsdException w:name="Medium Grid 2 Accent 5" w:semiHidden="0" w:uiPriority="68" w:unhideWhenUsed="0"/>
-    <w:lsdException w:name="Medium Grid 3 Accent 5" w:semiHidden="0" w:uiPriority="69" w:unhideWhenUsed="0"/>
-    <w:lsdException w:name="Dark List Accent 5" w:semiHidden="0" w:uiPriority="70" w:unhideWhenUsed="0"/>
-    <w:lsdException w:name="Colorful Shading Accent 5" w:semiHidden="0" w:uiPriority="71" w:unhideWhenUsed="0"/>
-    <w:lsdException w:name="Colorful List Accent 5" w:semiHidden="0" w:uiPriority="72" w:unhideWhenUsed="0"/>
-    <w:lsdException w:name="Colorful Grid Accent 5" w:semiHidden="0" w:uiPriority="73" w:unhideWhenUsed="0"/>
-    <w:lsdException w:name="Light Shading Accent 6" w:semiHidden="0" w:uiPriority="60" w:unhideWhenUsed="0"/>
-    <w:lsdException w:name="Light List Accent 6" w:semiHidden="0" w:uiPriority="61" w:unhideWhenUsed="0"/>
-    <w:lsdException w:name="Light Grid Accent 6" w:semiHidden="0" w:uiPriority="62" w:unhideWhenUsed="0"/>
-    <w:lsdException w:name="Medium Shading 1 Accent 6" w:semiHidden="0" w:uiPriority="63" w:unhideWhenUsed="0"/>
-    <w:lsdException w:name="Medium Shading 2 Accent 6" w:semiHidden="0" w:uiPriority="64" w:unhideWhenUsed="0"/>
-    <w:lsdException w:name="Medium List 1 Accent 6" w:semiHidden="0" w:uiPriority="65" w:unhideWhenUsed="0"/>
-    <w:lsdException w:name="Medium List 2 Accent 6" w:semiHidden="0" w:uiPriority="66" w:unhideWhenUsed="0"/>
-    <w:lsdException w:name="Medium Grid 1 Accent 6" w:semiHidden="0" w:uiPriority="67" w:unhideWhenUsed="0"/>
-    <w:lsdException w:name="Medium Grid 2 Accent 6" w:semiHidden="0" w:uiPriority="68" w:unhideWhenUsed="0"/>
-    <w:lsdException w:name="Medium Grid 3 Accent 6" w:semiHidden="0" w:uiPriority="69" w:unhideWhenUsed="0"/>
-    <w:lsdException w:name="Dark List Accent 6" w:semiHidden="0" w:uiPriority="70" w:unhideWhenUsed="0"/>
-    <w:lsdException w:name="Colorful Shading Accent 6" w:semiHidden="0" w:uiPriority="71" w:unhideWhenUsed="0"/>
-    <w:lsdException w:name="Colorful List Accent 6" w:semiHidden="0" w:uiPriority="72" w:unhideWhenUsed="0"/>
-    <w:lsdException w:name="Colorful Grid Accent 6" w:semiHidden="0" w:uiPriority="73" w:unhideWhenUsed="0"/>
-    <w:lsdException w:name="Subtle Emphasis" w:semiHidden="0" w:uiPriority="19" w:unhideWhenUsed="0" w:qFormat="1"/>
-    <w:lsdException w:name="Intense Emphasis" w:semiHidden="0" w:uiPriority="21" w:unhideWhenUsed="0" w:qFormat="1"/>
-    <w:lsdException w:name="Subtle Reference" w:semiHidden="0" w:uiPriority="31" w:unhideWhenUsed="0" w:qFormat="1"/>
-    <w:lsdException w:name="Intense Reference" w:semiHidden="0" w:uiPriority="32" w:unhideWhenUsed="0" w:qFormat="1"/>
-    <w:lsdException w:name="Book Title" w:semiHidden="0" w:uiPriority="33" w:unhideWhenUsed="0" w:qFormat="1"/>
-    <w:lsdException w:name="Bibliography" w:uiPriority="37"/>
-    <w:lsdException w:name="TOC Heading" w:uiPriority="39" w:qFormat="1"/>
+  <w:latentStyles w:defLockedState="0" w:defUIPriority="99" w:defSemiHidden="0" w:defUnhideWhenUsed="0" w:defQFormat="0" w:count="371">
+    <w:lsdException w:name="Normal" w:uiPriority="0" w:qFormat="1"/>
+    <w:lsdException w:name="heading 1" w:uiPriority="9" w:qFormat="1"/>
+    <w:lsdException w:name="heading 2" w:semiHidden="1" w:uiPriority="9" w:unhideWhenUsed="1" w:qFormat="1"/>
+    <w:lsdException w:name="heading 3" w:semiHidden="1" w:uiPriority="9" w:unhideWhenUsed="1" w:qFormat="1"/>
+    <w:lsdException w:name="heading 4" w:semiHidden="1" w:uiPriority="9" w:unhideWhenUsed="1" w:qFormat="1"/>
+    <w:lsdException w:name="heading 5" w:semiHidden="1" w:uiPriority="9" w:unhideWhenUsed="1" w:qFormat="1"/>
+    <w:lsdException w:name="heading 6" w:semiHidden="1" w:uiPriority="9" w:unhideWhenUsed="1" w:qFormat="1"/>
+    <w:lsdException w:name="heading 7" w:semiHidden="1" w:uiPriority="9" w:unhideWhenUsed="1" w:qFormat="1"/>
+    <w:lsdException w:name="heading 8" w:semiHidden="1" w:uiPriority="9" w:unhideWhenUsed="1" w:qFormat="1"/>
+    <w:lsdException w:name="heading 9" w:semiHidden="1" w:uiPriority="9" w:unhideWhenUsed="1" w:qFormat="1"/>
+    <w:lsdException w:name="index 1" w:semiHidden="1" w:unhideWhenUsed="1"/>
+    <w:lsdException w:name="index 2" w:semiHidden="1" w:unhideWhenUsed="1"/>
+    <w:lsdException w:name="index 3" w:semiHidden="1" w:unhideWhenUsed="1"/>
+    <w:lsdException w:name="index 4" w:semiHidden="1" w:unhideWhenUsed="1"/>
+    <w:lsdException w:name="index 5" w:semiHidden="1" w:unhideWhenUsed="1"/>
+    <w:lsdException w:name="index 6" w:semiHidden="1" w:unhideWhenUsed="1"/>
+    <w:lsdException w:name="index 7" w:semiHidden="1" w:unhideWhenUsed="1"/>
+    <w:lsdException w:name="index 8" w:semiHidden="1" w:unhideWhenUsed="1"/>
+    <w:lsdException w:name="index 9" w:semiHidden="1" w:unhideWhenUsed="1"/>
+    <w:lsdException w:name="toc 1" w:semiHidden="1" w:uiPriority="39" w:unhideWhenUsed="1"/>
+    <w:lsdException w:name="toc 2" w:semiHidden="1" w:uiPriority="39" w:unhideWhenUsed="1"/>
+    <w:lsdException w:name="toc 3" w:semiHidden="1" w:uiPriority="39" w:unhideWhenUsed="1"/>
+    <w:lsdException w:name="toc 4" w:semiHidden="1" w:uiPriority="39" w:unhideWhenUsed="1"/>
+    <w:lsdException w:name="toc 5" w:semiHidden="1" w:uiPriority="39" w:unhideWhenUsed="1"/>
+    <w:lsdException w:name="toc 6" w:semiHidden="1" w:uiPriority="39" w:unhideWhenUsed="1"/>
+    <w:lsdException w:name="toc 7" w:semiHidden="1" w:uiPriority="39" w:unhideWhenUsed="1"/>
+    <w:lsdException w:name="toc 8" w:semiHidden="1" w:uiPriority="39" w:unhideWhenUsed="1"/>
+    <w:lsdException w:name="toc 9" w:semiHidden="1" w:uiPriority="39" w:unhideWhenUsed="1"/>
+    <w:lsdException w:name="Normal Indent" w:semiHidden="1" w:unhideWhenUsed="1"/>
+    <w:lsdException w:name="footnote text" w:semiHidden="1" w:unhideWhenUsed="1"/>
+    <w:lsdException w:name="annotation text" w:semiHidden="1" w:unhideWhenUsed="1"/>
+    <w:lsdException w:name="header" w:semiHidden="1" w:unhideWhenUsed="1"/>
+    <w:lsdException w:name="footer" w:semiHidden="1" w:unhideWhenUsed="1"/>
+    <w:lsdException w:name="index heading" w:semiHidden="1" w:unhideWhenUsed="1"/>
+    <w:lsdException w:name="caption" w:semiHidden="1" w:uiPriority="35" w:unhideWhenUsed="1" w:qFormat="1"/>
+    <w:lsdException w:name="table of figures" w:semiHidden="1" w:unhideWhenUsed="1"/>
+    <w:lsdException w:name="envelope address" w:semiHidden="1" w:unhideWhenUsed="1"/>
+    <w:lsdException w:name="envelope return" w:semiHidden="1" w:unhideWhenUsed="1"/>
+    <w:lsdException w:name="footnote reference" w:semiHidden="1" w:unhideWhenUsed="1"/>
+    <w:lsdException w:name="annotation reference" w:semiHidden="1" w:unhideWhenUsed="1"/>
+    <w:lsdException w:name="line number" w:semiHidden="1" w:unhideWhenUsed="1"/>
+    <w:lsdException w:name="page number" w:semiHidden="1" w:unhideWhenUsed="1"/>
+    <w:lsdException w:name="endnote reference" w:semiHidden="1" w:unhideWhenUsed="1"/>
+    <w:lsdException w:name="endnote text" w:semiHidden="1" w:unhideWhenUsed="1"/>
+    <w:lsdException w:name="table of authorities" w:semiHidden="1" w:unhideWhenUsed="1"/>
+    <w:lsdException w:name="macro" w:semiHidden="1" w:unhideWhenUsed="1"/>
+    <w:lsdException w:name="toa heading" w:semiHidden="1" w:unhideWhenUsed="1"/>
+    <w:lsdException w:name="List" w:semiHidden="1" w:unhideWhenUsed="1"/>
+    <w:lsdException w:name="List Bullet" w:semiHidden="1" w:unhideWhenUsed="1"/>
+    <w:lsdException w:name="List Number" w:semiHidden="1" w:unhideWhenUsed="1"/>
+    <w:lsdException w:name="List 2" w:semiHidden="1" w:unhideWhenUsed="1"/>
+    <w:lsdException w:name="List 3" w:semiHidden="1" w:unhideWhenUsed="1"/>
+    <w:lsdException w:name="List 4" w:semiHidden="1" w:unhideWhenUsed="1"/>
+    <w:lsdException w:name="List 5" w:semiHidden="1" w:unhideWhenUsed="1"/>
+    <w:lsdException w:name="List Bullet 2" w:semiHidden="1" w:unhideWhenUsed="1"/>
+    <w:lsdException w:name="List Bullet 3" w:semiHidden="1" w:unhideWhenUsed="1"/>
+    <w:lsdException w:name="List Bullet 4" w:semiHidden="1" w:unhideWhenUsed="1"/>
+    <w:lsdException w:name="List Bullet 5" w:semiHidden="1" w:unhideWhenUsed="1"/>
+    <w:lsdException w:name="List Number 2" w:semiHidden="1" w:unhideWhenUsed="1"/>
+    <w:lsdException w:name="List Number 3" w:semiHidden="1" w:unhideWhenUsed="1"/>
+    <w:lsdException w:name="List Number 4" w:semiHidden="1" w:unhideWhenUsed="1"/>
+    <w:lsdException w:name="List Number 5" w:semiHidden="1" w:unhideWhenUsed="1"/>
+    <w:lsdException w:name="Title" w:uiPriority="10" w:qFormat="1"/>
+    <w:lsdException w:name="Closing" w:semiHidden="1" w:unhideWhenUsed="1"/>
+    <w:lsdException w:name="Signature" w:semiHidden="1" w:unhideWhenUsed="1"/>
+    <w:lsdException w:name="Default Paragraph Font" w:semiHidden="1" w:uiPriority="1" w:unhideWhenUsed="1"/>
+    <w:lsdException w:name="Body Text" w:semiHidden="1" w:unhideWhenUsed="1"/>
+    <w:lsdException w:name="Body Text Indent" w:semiHidden="1" w:unhideWhenUsed="1"/>
+    <w:lsdException w:name="List Continue" w:semiHidden="1" w:unhideWhenUsed="1"/>
+    <w:lsdException w:name="List Continue 2" w:semiHidden="1" w:unhideWhenUsed="1"/>
+    <w:lsdException w:name="List Continue 3" w:semiHidden="1" w:unhideWhenUsed="1"/>
+    <w:lsdException w:name="List Continue 4" w:semiHidden="1" w:unhideWhenUsed="1"/>
+    <w:lsdException w:name="List Continue 5" w:semiHidden="1" w:unhideWhenUsed="1"/>
+    <w:lsdException w:name="Message Header" w:semiHidden="1" w:unhideWhenUsed="1"/>
+    <w:lsdException w:name="Subtitle" w:uiPriority="11" w:qFormat="1"/>
+    <w:lsdException w:name="Salutation" w:semiHidden="1" w:unhideWhenUsed="1"/>
+    <w:lsdException w:name="Date" w:semiHidden="1" w:unhideWhenUsed="1"/>
+    <w:lsdException w:name="Body Text First Indent" w:semiHidden="1" w:unhideWhenUsed="1"/>
+    <w:lsdException w:name="Body Text First Indent 2" w:semiHidden="1" w:unhideWhenUsed="1"/>
+    <w:lsdException w:name="Note Heading" w:semiHidden="1" w:unhideWhenUsed="1"/>
+    <w:lsdException w:name="Body Text 2" w:semiHidden="1" w:unhideWhenUsed="1"/>
+    <w:lsdException w:name="Body Text 3" w:semiHidden="1" w:unhideWhenUsed="1"/>
+    <w:lsdException w:name="Body Text Indent 2" w:semiHidden="1" w:unhideWhenUsed="1"/>
+    <w:lsdException w:name="Body Text Indent 3" w:semiHidden="1" w:unhideWhenUsed="1"/>
+    <w:lsdException w:name="Block Text" w:semiHidden="1" w:unhideWhenUsed="1"/>
+    <w:lsdException w:name="Hyperlink" w:semiHidden="1" w:unhideWhenUsed="1"/>
+    <w:lsdException w:name="FollowedHyperlink" w:semiHidden="1" w:unhideWhenUsed="1"/>
+    <w:lsdException w:name="Strong" w:uiPriority="22" w:qFormat="1"/>
+    <w:lsdException w:name="Emphasis" w:uiPriority="20" w:qFormat="1"/>
+    <w:lsdException w:name="Document Map" w:semiHidden="1" w:unhideWhenUsed="1"/>
+    <w:lsdException w:name="Plain Text" w:semiHidden="1" w:unhideWhenUsed="1"/>
+    <w:lsdException w:name="E-mail Signature" w:semiHidden="1" w:unhideWhenUsed="1"/>
+    <w:lsdException w:name="HTML Top of Form" w:semiHidden="1" w:unhideWhenUsed="1"/>
+    <w:lsdException w:name="HTML Bottom of Form" w:semiHidden="1" w:unhideWhenUsed="1"/>
+    <w:lsdException w:name="Normal (Web)" w:semiHidden="1" w:unhideWhenUsed="1"/>
+    <w:lsdException w:name="HTML Acronym" w:semiHidden="1" w:unhideWhenUsed="1"/>
+    <w:lsdException w:name="HTML Address" w:semiHidden="1" w:unhideWhenUsed="1"/>
+    <w:lsdException w:name="HTML Cite" w:semiHidden="1" w:unhideWhenUsed="1"/>
+    <w:lsdException w:name="HTML Code" w:semiHidden="1" w:unhideWhenUsed="1"/>
+    <w:lsdException w:name="HTML Definition" w:semiHidden="1" w:unhideWhenUsed="1"/>
+    <w:lsdException w:name="HTML Keyboard" w:semiHidden="1" w:unhideWhenUsed="1"/>
+    <w:lsdException w:name="HTML Preformatted" w:semiHidden="1" w:unhideWhenUsed="1"/>
+    <w:lsdException w:name="HTML Sample" w:semiHidden="1" w:unhideWhenUsed="1"/>
+    <w:lsdException w:name="HTML Typewriter" w:semiHidden="1" w:unhideWhenUsed="1"/>
+    <w:lsdException w:name="HTML Variable" w:semiHidden="1" w:unhideWhenUsed="1"/>
+    <w:lsdException w:name="Normal Table" w:semiHidden="1" w:unhideWhenUsed="1"/>
+    <w:lsdException w:name="annotation subject" w:semiHidden="1" w:unhideWhenUsed="1"/>
+    <w:lsdException w:name="No List" w:semiHidden="1" w:unhideWhenUsed="1"/>
+    <w:lsdException w:name="Outline List 1" w:semiHidden="1" w:unhideWhenUsed="1"/>
+    <w:lsdException w:name="Outline List 2" w:semiHidden="1" w:unhideWhenUsed="1"/>
+    <w:lsdException w:name="Outline List 3" w:semiHidden="1" w:unhideWhenUsed="1"/>
+    <w:lsdException w:name="Table Simple 1" w:semiHidden="1" w:unhideWhenUsed="1"/>
+    <w:lsdException w:name="Table Simple 2" w:semiHidden="1" w:unhideWhenUsed="1"/>
+    <w:lsdException w:name="Table Simple 3" w:semiHidden="1" w:unhideWhenUsed="1"/>
+    <w:lsdException w:name="Table Classic 1" w:semiHidden="1" w:unhideWhenUsed="1"/>
+    <w:lsdException w:name="Table Classic 2" w:semiHidden="1" w:unhideWhenUsed="1"/>
+    <w:lsdException w:name="Table Classic 3" w:semiHidden="1" w:unhideWhenUsed="1"/>
+    <w:lsdException w:name="Table Classic 4" w:semiHidden="1" w:unhideWhenUsed="1"/>
+    <w:lsdException w:name="Table Colorful 1" w:semiHidden="1" w:unhideWhenUsed="1"/>
+    <w:lsdException w:name="Table Colorful 2" w:semiHidden="1" w:unhideWhenUsed="1"/>
+    <w:lsdException w:name="Table Colorful 3" w:semiHidden="1" w:unhideWhenUsed="1"/>
+    <w:lsdException w:name="Table Columns 1" w:semiHidden="1" w:unhideWhenUsed="1"/>
+    <w:lsdException w:name="Table Columns 2" w:semiHidden="1" w:unhideWhenUsed="1"/>
+    <w:lsdException w:name="Table Columns 3" w:semiHidden="1" w:unhideWhenUsed="1"/>
+    <w:lsdException w:name="Table Columns 4" w:semiHidden="1" w:unhideWhenUsed="1"/>
+    <w:lsdException w:name="Table Columns 5" w:semiHidden="1" w:unhideWhenUsed="1"/>
+    <w:lsdException w:name="Table Grid 1" w:semiHidden="1" w:unhideWhenUsed="1"/>
+    <w:lsdException w:name="Table Grid 2" w:semiHidden="1" w:unhideWhenUsed="1"/>
+    <w:lsdException w:name="Table Grid 3" w:semiHidden="1" w:unhideWhenUsed="1"/>
+    <w:lsdException w:name="Table Grid 4" w:semiHidden="1" w:unhideWhenUsed="1"/>
+    <w:lsdException w:name="Table Grid 5" w:semiHidden="1" w:unhideWhenUsed="1"/>
+    <w:lsdException w:name="Table Grid 6" w:semiHidden="1" w:unhideWhenUsed="1"/>
+    <w:lsdException w:name="Table Grid 7" w:semiHidden="1" w:unhideWhenUsed="1"/>
+    <w:lsdException w:name="Table Grid 8" w:semiHidden="1" w:unhideWhenUsed="1"/>
+    <w:lsdException w:name="Table List 1" w:semiHidden="1" w:unhideWhenUsed="1"/>
+    <w:lsdException w:name="Table List 2" w:semiHidden="1" w:unhideWhenUsed="1"/>
+    <w:lsdException w:name="Table List 3" w:semiHidden="1" w:unhideWhenUsed="1"/>
+    <w:lsdException w:name="Table List 4" w:semiHidden="1" w:unhideWhenUsed="1"/>
+    <w:lsdException w:name="Table List 5" w:semiHidden="1" w:unhideWhenUsed="1"/>
+    <w:lsdException w:name="Table List 6" w:semiHidden="1" w:unhideWhenUsed="1"/>
+    <w:lsdException w:name="Table List 7" w:semiHidden="1" w:unhideWhenUsed="1"/>
+    <w:lsdException w:name="Table List 8" w:semiHidden="1" w:unhideWhenUsed="1"/>
+    <w:lsdException w:name="Table 3D effects 1" w:semiHidden="1" w:unhideWhenUsed="1"/>
+    <w:lsdException w:name="Table 3D effects 2" w:semiHidden="1" w:unhideWhenUsed="1"/>
+    <w:lsdException w:name="Table 3D effects 3" w:semiHidden="1" w:unhideWhenUsed="1"/>
+    <w:lsdException w:name="Table Contemporary" w:semiHidden="1" w:unhideWhenUsed="1"/>
+    <w:lsdException w:name="Table Elegant" w:semiHidden="1" w:unhideWhenUsed="1"/>
+    <w:lsdException w:name="Table Professional" w:semiHidden="1" w:unhideWhenUsed="1"/>
+    <w:lsdException w:name="Table Subtle 1" w:semiHidden="1" w:unhideWhenUsed="1"/>
+    <w:lsdException w:name="Table Subtle 2" w:semiHidden="1" w:unhideWhenUsed="1"/>
+    <w:lsdException w:name="Table Web 1" w:semiHidden="1" w:unhideWhenUsed="1"/>
+    <w:lsdException w:name="Table Web 2" w:semiHidden="1" w:unhideWhenUsed="1"/>
+    <w:lsdException w:name="Table Web 3" w:semiHidden="1" w:unhideWhenUsed="1"/>
+    <w:lsdException w:name="Balloon Text" w:semiHidden="1" w:unhideWhenUsed="1"/>
+    <w:lsdException w:name="Table Grid" w:uiPriority="0"/>
+    <w:lsdException w:name="Table Theme" w:semiHidden="1" w:unhideWhenUsed="1"/>
+    <w:lsdException w:name="Placeholder Text" w:semiHidden="1"/>
+    <w:lsdException w:name="No Spacing" w:uiPriority="1" w:qFormat="1"/>
+    <w:lsdException w:name="Light Shading" w:uiPriority="60"/>
+    <w:lsdException w:name="Light List" w:uiPriority="61"/>
+    <w:lsdException w:name="Light Grid" w:uiPriority="62"/>
+    <w:lsdException w:name="Medium Shading 1" w:uiPriority="63"/>
+    <w:lsdException w:name="Medium Shading 2" w:uiPriority="64"/>
+    <w:lsdException w:name="Medium List 1" w:uiPriority="65"/>
+    <w:lsdException w:name="Medium List 2" w:uiPriority="66"/>
+    <w:lsdException w:name="Medium Grid 1" w:uiPriority="67"/>
+    <w:lsdException w:name="Medium Grid 2" w:uiPriority="68"/>
+    <w:lsdException w:name="Medium Grid 3" w:uiPriority="69"/>
+    <w:lsdException w:name="Dark List" w:uiPriority="70"/>
+    <w:lsdException w:name="Colorful Shading" w:uiPriority="71"/>
+    <w:lsdException w:name="Colorful List" w:uiPriority="72"/>
+    <w:lsdException w:name="Colorful Grid" w:uiPriority="73"/>
+    <w:lsdException w:name="Light Shading Accent 1" w:uiPriority="60"/>
+    <w:lsdException w:name="Light List Accent 1" w:uiPriority="61"/>
+    <w:lsdException w:name="Light Grid Accent 1" w:uiPriority="62"/>
+    <w:lsdException w:name="Medium Shading 1 Accent 1" w:uiPriority="63"/>
+    <w:lsdException w:name="Medium Shading 2 Accent 1" w:uiPriority="64"/>
+    <w:lsdException w:name="Medium List 1 Accent 1" w:uiPriority="65"/>
+    <w:lsdException w:name="Revision" w:semiHidden="1"/>
+    <w:lsdException w:name="List Paragraph" w:uiPriority="34" w:qFormat="1"/>
+    <w:lsdException w:name="Quote" w:uiPriority="29" w:qFormat="1"/>
+    <w:lsdException w:name="Intense Quote" w:uiPriority="30" w:qFormat="1"/>
+    <w:lsdException w:name="Medium List 2 Accent 1" w:uiPriority="66"/>
+    <w:lsdException w:name="Medium Grid 1 Accent 1" w:uiPriority="67"/>
+    <w:lsdException w:name="Medium Grid 2 Accent 1" w:uiPriority="68"/>
+    <w:lsdException w:name="Medium Grid 3 Accent 1" w:uiPriority="69"/>
+    <w:lsdException w:name="Dark List Accent 1" w:uiPriority="70"/>
+    <w:lsdException w:name="Colorful Shading Accent 1" w:uiPriority="71"/>
+    <w:lsdException w:name="Colorful List Accent 1" w:uiPriority="72"/>
+    <w:lsdException w:name="Colorful Grid Accent 1" w:uiPriority="73"/>
+    <w:lsdException w:name="Light Shading Accent 2" w:uiPriority="60"/>
+    <w:lsdException w:name="Light List Accent 2" w:uiPriority="61"/>
+    <w:lsdException w:name="Light Grid Accent 2" w:uiPriority="62"/>
+    <w:lsdException w:name="Medium Shading 1 Accent 2" w:uiPriority="63"/>
+    <w:lsdException w:name="Medium Shading 2 Accent 2" w:uiPriority="64"/>
+    <w:lsdException w:name="Medium List 1 Accent 2" w:uiPriority="65"/>
+    <w:lsdException w:name="Medium List 2 Accent 2" w:uiPriority="66"/>
+    <w:lsdException w:name="Medium Grid 1 Accent 2" w:uiPriority="67"/>
+    <w:lsdException w:name="Medium Grid 2 Accent 2" w:uiPriority="68"/>
+    <w:lsdException w:name="Medium Grid 3 Accent 2" w:uiPriority="69"/>
+    <w:lsdException w:name="Dark List Accent 2" w:uiPriority="70"/>
+    <w:lsdException w:name="Colorful Shading Accent 2" w:uiPriority="71"/>
+    <w:lsdException w:name="Colorful List Accent 2" w:uiPriority="72"/>
+    <w:lsdException w:name="Colorful Grid Accent 2" w:uiPriority="73"/>
+    <w:lsdException w:name="Light Shading Accent 3" w:uiPriority="60"/>
+    <w:lsdException w:name="Light List Accent 3" w:uiPriority="61"/>
+    <w:lsdException w:name="Light Grid Accent 3" w:uiPriority="62"/>
+    <w:lsdException w:name="Medium Shading 1 Accent 3" w:uiPriority="63"/>
+    <w:lsdException w:name="Medium Shading 2 Accent 3" w:uiPriority="64"/>
+    <w:lsdException w:name="Medium List 1 Accent 3" w:uiPriority="65"/>
+    <w:lsdException w:name="Medium List 2 Accent 3" w:uiPriority="66"/>
+    <w:lsdException w:name="Medium Grid 1 Accent 3" w:uiPriority="67"/>
+    <w:lsdException w:name="Medium Grid 2 Accent 3" w:uiPriority="68"/>
+    <w:lsdException w:name="Medium Grid 3 Accent 3" w:uiPriority="69"/>
+    <w:lsdException w:name="Dark List Accent 3" w:uiPriority="70"/>
+    <w:lsdException w:name="Colorful Shading Accent 3" w:uiPriority="71"/>
+    <w:lsdException w:name="Colorful List Accent 3" w:uiPriority="72"/>
+    <w:lsdException w:name="Colorful Grid Accent 3" w:uiPriority="73"/>
+    <w:lsdException w:name="Light Shading Accent 4" w:uiPriority="60"/>
+    <w:lsdException w:name="Light List Accent 4" w:uiPriority="61"/>
+    <w:lsdException w:name="Light Grid Accent 4" w:uiPriority="62"/>
+    <w:lsdException w:name="Medium Shading 1 Accent 4" w:uiPriority="63"/>
+    <w:lsdException w:name="Medium Shading 2 Accent 4" w:uiPriority="64"/>
+    <w:lsdException w:name="Medium List 1 Accent 4" w:uiPriority="65"/>
+    <w:lsdException w:name="Medium List 2 Accent 4" w:uiPriority="66"/>
+    <w:lsdException w:name="Medium Grid 1 Accent 4" w:uiPriority="67"/>
+    <w:lsdException w:name="Medium Grid 2 Accent 4" w:uiPriority="68"/>
+    <w:lsdException w:name="Medium Grid 3 Accent 4" w:uiPriority="69"/>
+    <w:lsdException w:name="Dark List Accent 4" w:uiPriority="70"/>
+    <w:lsdException w:name="Colorful Shading Accent 4" w:uiPriority="71"/>
+    <w:lsdException w:name="Colorful List Accent 4" w:uiPriority="72"/>
+    <w:lsdException w:name="Colorful Grid Accent 4" w:uiPriority="73"/>
+    <w:lsdException w:name="Light Shading Accent 5" w:uiPriority="60"/>
+    <w:lsdException w:name="Light List Accent 5" w:uiPriority="61"/>
+    <w:lsdException w:name="Light Grid Accent 5" w:uiPriority="62"/>
+    <w:lsdException w:name="Medium Shading 1 Accent 5" w:uiPriority="63"/>
+    <w:lsdException w:name="Medium Shading 2 Accent 5" w:uiPriority="64"/>
+    <w:lsdException w:name="Medium List 1 Accent 5" w:uiPriority="65"/>
+    <w:lsdException w:name="Medium List 2 Accent 5" w:uiPriority="66"/>
+    <w:lsdException w:name="Medium Grid 1 Accent 5" w:uiPriority="67"/>
+    <w:lsdException w:name="Medium Grid 2 Accent 5" w:uiPriority="68"/>
+    <w:lsdException w:name="Medium Grid 3 Accent 5" w:uiPriority="69"/>
+    <w:lsdException w:name="Dark List Accent 5" w:uiPriority="70"/>
+    <w:lsdException w:name="Colorful Shading Accent 5" w:uiPriority="71"/>
+    <w:lsdException w:name="Colorful List Accent 5" w:uiPriority="72"/>
+    <w:lsdException w:name="Colorful Grid Accent 5" w:uiPriority="73"/>
+    <w:lsdException w:name="Light Shading Accent 6" w:uiPriority="60"/>
+    <w:lsdException w:name="Light List Accent 6" w:uiPriority="61"/>
+    <w:lsdException w:name="Light Grid Accent 6" w:uiPriority="62"/>
+    <w:lsdException w:name="Medium Shading 1 Accent 6" w:uiPriority="63"/>
+    <w:lsdException w:name="Medium Shading 2 Accent 6" w:uiPriority="64"/>
+    <w:lsdException w:name="Medium List 1 Accent 6" w:uiPriority="65"/>
+    <w:lsdException w:name="Medium List 2 Accent 6" w:uiPriority="66"/>
+    <w:lsdException w:name="Medium Grid 1 Accent 6" w:uiPriority="67"/>
+    <w:lsdException w:name="Medium Grid 2 Accent 6" w:uiPriority="68"/>
+    <w:lsdException w:name="Medium Grid 3 Accent 6" w:uiPriority="69"/>
+    <w:lsdException w:name="Dark List Accent 6" w:uiPriority="70"/>
+    <w:lsdException w:name="Colorful Shading Accent 6" w:uiPriority="71"/>
+    <w:lsdException w:name="Colorful List Accent 6" w:uiPriority="72"/>
+    <w:lsdException w:name="Colorful Grid Accent 6" w:uiPriority="73"/>
+    <w:lsdException w:name="Subtle Emphasis" w:uiPriority="19" w:qFormat="1"/>
+    <w:lsdException w:name="Intense Emphasis" w:uiPriority="21" w:qFormat="1"/>
+    <w:lsdException w:name="Subtle Reference" w:uiPriority="31" w:qFormat="1"/>
+    <w:lsdException w:name="Intense Reference" w:uiPriority="32" w:qFormat="1"/>
+    <w:lsdException w:name="Book Title" w:uiPriority="33" w:qFormat="1"/>
+    <w:lsdException w:name="Bibliography" w:semiHidden="1" w:uiPriority="37" w:unhideWhenUsed="1"/>
+    <w:lsdException w:name="TOC Heading" w:semiHidden="1" w:uiPriority="39" w:unhideWhenUsed="1" w:qFormat="1"/>
+    <w:lsdException w:name="Plain Table 1" w:uiPriority="41"/>
+    <w:lsdException w:name="Plain Table 2" w:uiPriority="42"/>
+    <w:lsdException w:name="Plain Table 3" w:uiPriority="43"/>
+    <w:lsdException w:name="Plain Table 4" w:uiPriority="44"/>
+    <w:lsdException w:name="Plain Table 5" w:uiPriority="45"/>
+    <w:lsdException w:name="Grid Table Light" w:uiPriority="40"/>
+    <w:lsdException w:name="Grid Table 1 Light" w:uiPriority="46"/>
+    <w:lsdException w:name="Grid Table 2" w:uiPriority="47"/>
+    <w:lsdException w:name="Grid Table 3" w:uiPriority="48"/>
+    <w:lsdException w:name="Grid Table 4" w:uiPriority="49"/>
+    <w:lsdException w:name="Grid Table 5 Dark" w:uiPriority="50"/>
+    <w:lsdException w:name="Grid Table 6 Colorful" w:uiPriority="51"/>
+    <w:lsdException w:name="Grid Table 7 Colorful" w:uiPriority="52"/>
+    <w:lsdException w:name="Grid Table 1 Light Accent 1" w:uiPriority="46"/>
+    <w:lsdException w:name="Grid Table 2 Accent 1" w:uiPriority="47"/>
+    <w:lsdException w:name="Grid Table 3 Accent 1" w:uiPriority="48"/>
+    <w:lsdException w:name="Grid Table 4 Accent 1" w:uiPriority="49"/>
+    <w:lsdException w:name="Grid Table 5 Dark Accent 1" w:uiPriority="50"/>
+    <w:lsdException w:name="Grid Table 6 Colorful Accent 1" w:uiPriority="51"/>
+    <w:lsdException w:name="Grid Table 7 Colorful Accent 1" w:uiPriority="52"/>
+    <w:lsdException w:name="Grid Table 1 Light Accent 2" w:uiPriority="46"/>
+    <w:lsdException w:name="Grid Table 2 Accent 2" w:uiPriority="47"/>
+    <w:lsdException w:name="Grid Table 3 Accent 2" w:uiPriority="48"/>
+    <w:lsdException w:name="Grid Table 4 Accent 2" w:uiPriority="49"/>
+    <w:lsdException w:name="Grid Table 5 Dark Accent 2" w:uiPriority="50"/>
+    <w:lsdException w:name="Grid Table 6 Colorful Accent 2" w:uiPriority="51"/>
+    <w:lsdException w:name="Grid Table 7 Colorful Accent 2" w:uiPriority="52"/>
+    <w:lsdException w:name="Grid Table 1 Light Accent 3" w:uiPriority="46"/>
+    <w:lsdException w:name="Grid Table 2 Accent 3" w:uiPriority="47"/>
+    <w:lsdException w:name="Grid Table 3 Accent 3" w:uiPriority="48"/>
+    <w:lsdException w:name="Grid Table 4 Accent 3" w:uiPriority="49"/>
+    <w:lsdException w:name="Grid Table 5 Dark Accent 3" w:uiPriority="50"/>
+    <w:lsdException w:name="Grid Table 6 Colorful Accent 3" w:uiPriority="51"/>
+    <w:lsdException w:name="Grid Table 7 Colorful Accent 3" w:uiPriority="52"/>
+    <w:lsdException w:name="Grid Table 1 Light Accent 4" w:uiPriority="46"/>
+    <w:lsdException w:name="Grid Table 2 Accent 4" w:uiPriority="47"/>
+    <w:lsdException w:name="Grid Table 3 Accent 4" w:uiPriority="48"/>
+    <w:lsdException w:name="Grid Table 4 Accent 4" w:uiPriority="49"/>
+    <w:lsdException w:name="Grid Table 5 Dark Accent 4" w:uiPriority="50"/>
+    <w:lsdException w:name="Grid Table 6 Colorful Accent 4" w:uiPriority="51"/>
+    <w:lsdException w:name="Grid Table 7 Colorful Accent 4" w:uiPriority="52"/>
+    <w:lsdException w:name="Grid Table 1 Light Accent 5" w:uiPriority="46"/>
+    <w:lsdException w:name="Grid Table 2 Accent 5" w:uiPriority="47"/>
+    <w:lsdException w:name="Grid Table 3 Accent 5" w:uiPriority="48"/>
+    <w:lsdException w:name="Grid Table 4 Accent 5" w:uiPriority="49"/>
+    <w:lsdException w:name="Grid Table 5 Dark Accent 5" w:uiPriority="50"/>
+    <w:lsdException w:name="Grid Table 6 Colorful Accent 5" w:uiPriority="51"/>
+    <w:lsdException w:name="Grid Table 7 Colorful Accent 5" w:uiPriority="52"/>
+    <w:lsdException w:name="Grid Table 1 Light Accent 6" w:uiPriority="46"/>
+    <w:lsdException w:name="Grid Table 2 Accent 6" w:uiPriority="47"/>
+    <w:lsdException w:name="Grid Table 3 Accent 6" w:uiPriority="48"/>
+    <w:lsdException w:name="Grid Table 4 Accent 6" w:uiPriority="49"/>
+    <w:lsdException w:name="Grid Table 5 Dark Accent 6" w:uiPriority="50"/>
+    <w:lsdException w:name="Grid Table 6 Colorful Accent 6" w:uiPriority="51"/>
+    <w:lsdException w:name="Grid Table 7 Colorful Accent 6" w:uiPriority="52"/>
+    <w:lsdException w:name="List Table 1 Light" w:uiPriority="46"/>
+    <w:lsdException w:name="List Table 2" w:uiPriority="47"/>
+    <w:lsdException w:name="List Table 3" w:uiPriority="48"/>
+    <w:lsdException w:name="List Table 4" w:uiPriority="49"/>
+    <w:lsdException w:name="List Table 5 Dark" w:uiPriority="50"/>
+    <w:lsdException w:name="List Table 6 Colorful" w:uiPriority="51"/>
+    <w:lsdException w:name="List Table 7 Colorful" w:uiPriority="52"/>
+    <w:lsdException w:name="List Table 1 Light Accent 1" w:uiPriority="46"/>
+    <w:lsdException w:name="List Table 2 Accent 1" w:uiPriority="47"/>
+    <w:lsdException w:name="List Table 3 Accent 1" w:uiPriority="48"/>
+    <w:lsdException w:name="List Table 4 Accent 1" w:uiPriority="49"/>
+    <w:lsdException w:name="List Table 5 Dark Accent 1" w:uiPriority="50"/>
+    <w:lsdException w:name="List Table 6 Colorful Accent 1" w:uiPriority="51"/>
+    <w:lsdException w:name="List Table 7 Colorful Accent 1" w:uiPriority="52"/>
+    <w:lsdException w:name="List Table 1 Light Accent 2" w:uiPriority="46"/>
+    <w:lsdException w:name="List Table 2 Accent 2" w:uiPriority="47"/>
+    <w:lsdException w:name="List Table 3 Accent 2" w:uiPriority="48"/>
+    <w:lsdException w:name="List Table 4 Accent 2" w:uiPriority="49"/>
+    <w:lsdException w:name="List Table 5 Dark Accent 2" w:uiPriority="50"/>
+    <w:lsdException w:name="List Table 6 Colorful Accent 2" w:uiPriority="51"/>
+    <w:lsdException w:name="List Table 7 Colorful Accent 2" w:uiPriority="52"/>
+    <w:lsdException w:name="List Table 1 Light Accent 3" w:uiPriority="46"/>
+    <w:lsdException w:name="List Table 2 Accent 3" w:uiPriority="47"/>
+    <w:lsdException w:name="List Table 3 Accent 3" w:uiPriority="48"/>
+    <w:lsdException w:name="List Table 4 Accent 3" w:uiPriority="49"/>
+    <w:lsdException w:name="List Table 5 Dark Accent 3" w:uiPriority="50"/>
+    <w:lsdException w:name="List Table 6 Colorful Accent 3" w:uiPriority="51"/>
+    <w:lsdException w:name="List Table 7 Colorful Accent 3" w:uiPriority="52"/>
+    <w:lsdException w:name="List Table 1 Light Accent 4" w:uiPriority="46"/>
+    <w:lsdException w:name="List Table 2 Accent 4" w:uiPriority="47"/>
+    <w:lsdException w:name="List Table 3 Accent 4" w:uiPriority="48"/>
+    <w:lsdException w:name="List Table 4 Accent 4" w:uiPriority="49"/>
+    <w:lsdException w:name="List Table 5 Dark Accent 4" w:uiPriority="50"/>
+    <w:lsdException w:name="List Table 6 Colorful Accent 4" w:uiPriority="51"/>
+    <w:lsdException w:name="List Table 7 Colorful Accent 4" w:uiPriority="52"/>
+    <w:lsdException w:name="List Table 1 Light Accent 5" w:uiPriority="46"/>
+    <w:lsdException w:name="List Table 2 Accent 5" w:uiPriority="47"/>
+    <w:lsdException w:name="List Table 3 Accent 5" w:uiPriority="48"/>
+    <w:lsdException w:name="List Table 4 Accent 5" w:uiPriority="49"/>
+    <w:lsdException w:name="List Table 5 Dark Accent 5" w:uiPriority="50"/>
+    <w:lsdException w:name="List Table 6 Colorful Accent 5" w:uiPriority="51"/>
+    <w:lsdException w:name="List Table 7 Colorful Accent 5" w:uiPriority="52"/>
+    <w:lsdException w:name="List Table 1 Light Accent 6" w:uiPriority="46"/>
+    <w:lsdException w:name="List Table 2 Accent 6" w:uiPriority="47"/>
+    <w:lsdException w:name="List Table 3 Accent 6" w:uiPriority="48"/>
+    <w:lsdException w:name="List Table 4 Accent 6" w:uiPriority="49"/>
+    <w:lsdException w:name="List Table 5 Dark Accent 6" w:uiPriority="50"/>
+    <w:lsdException w:name="List Table 6 Colorful Accent 6" w:uiPriority="51"/>
+    <w:lsdException w:name="List Table 7 Colorful Accent 6" w:uiPriority="52"/>
   </w:latentStyles>
   <w:style w:type="paragraph" w:default="1" w:styleId="a">
     <w:name w:val="Normal"/>
@@ -4482,6 +4526,7 @@
   <w:style w:type="character" w:default="1" w:styleId="a0">
     <w:name w:val="Default Paragraph Font"/>
     <w:uiPriority w:val="1"/>
+    <w:semiHidden/>
     <w:unhideWhenUsed/>
   </w:style>
   <w:style w:type="table" w:default="1" w:styleId="a1">
@@ -4539,411 +4584,6 @@
         <w:insideV w:val="single" w:sz="4" w:space="0" w:color="auto"/>
       </w:tblBorders>
     </w:tblPr>
-  </w:style>
-  <w:style w:type="paragraph" w:styleId="a5">
-    <w:name w:val="Balloon Text"/>
-    <w:basedOn w:val="a"/>
-    <w:link w:val="Char"/>
-    <w:uiPriority w:val="99"/>
-    <w:semiHidden/>
-    <w:unhideWhenUsed/>
-    <w:rsid w:val="001138D5"/>
-    <w:rPr>
-      <w:sz w:val="18"/>
-      <w:szCs w:val="18"/>
-    </w:rPr>
-  </w:style>
-  <w:style w:type="character" w:customStyle="1" w:styleId="Char">
-    <w:name w:val="批注框文本 Char"/>
-    <w:basedOn w:val="a0"/>
-    <w:link w:val="a5"/>
-    <w:uiPriority w:val="99"/>
-    <w:semiHidden/>
-    <w:rsid w:val="001138D5"/>
-    <w:rPr>
-      <w:sz w:val="18"/>
-      <w:szCs w:val="18"/>
-    </w:rPr>
-  </w:style>
-  <w:style w:type="paragraph" w:styleId="a6">
-    <w:name w:val="header"/>
-    <w:basedOn w:val="a"/>
-    <w:link w:val="Char0"/>
-    <w:uiPriority w:val="99"/>
-    <w:unhideWhenUsed/>
-    <w:rsid w:val="001138D5"/>
-    <w:pPr>
-      <w:pBdr>
-        <w:bottom w:val="single" w:sz="6" w:space="1" w:color="auto"/>
-      </w:pBdr>
-      <w:tabs>
-        <w:tab w:val="center" w:pos="4153"/>
-        <w:tab w:val="right" w:pos="8306"/>
-      </w:tabs>
-      <w:snapToGrid w:val="0"/>
-      <w:jc w:val="center"/>
-    </w:pPr>
-    <w:rPr>
-      <w:sz w:val="18"/>
-      <w:szCs w:val="18"/>
-    </w:rPr>
-  </w:style>
-  <w:style w:type="character" w:customStyle="1" w:styleId="Char0">
-    <w:name w:val="页眉 Char"/>
-    <w:basedOn w:val="a0"/>
-    <w:link w:val="a6"/>
-    <w:uiPriority w:val="99"/>
-    <w:rsid w:val="001138D5"/>
-    <w:rPr>
-      <w:sz w:val="18"/>
-      <w:szCs w:val="18"/>
-    </w:rPr>
-  </w:style>
-  <w:style w:type="paragraph" w:styleId="a7">
-    <w:name w:val="footer"/>
-    <w:basedOn w:val="a"/>
-    <w:link w:val="Char1"/>
-    <w:uiPriority w:val="99"/>
-    <w:unhideWhenUsed/>
-    <w:rsid w:val="001138D5"/>
-    <w:pPr>
-      <w:tabs>
-        <w:tab w:val="center" w:pos="4153"/>
-        <w:tab w:val="right" w:pos="8306"/>
-      </w:tabs>
-      <w:snapToGrid w:val="0"/>
-      <w:jc w:val="left"/>
-    </w:pPr>
-    <w:rPr>
-      <w:sz w:val="18"/>
-      <w:szCs w:val="18"/>
-    </w:rPr>
-  </w:style>
-  <w:style w:type="character" w:customStyle="1" w:styleId="Char1">
-    <w:name w:val="页脚 Char"/>
-    <w:basedOn w:val="a0"/>
-    <w:link w:val="a7"/>
-    <w:uiPriority w:val="99"/>
-    <w:rsid w:val="001138D5"/>
-    <w:rPr>
-      <w:sz w:val="18"/>
-      <w:szCs w:val="18"/>
-    </w:rPr>
-  </w:style>
-</w:styles>
-</file>
-
-<file path=word/stylesWithEffects.xml><?xml version="1.0" encoding="utf-8"?>
-<w:styles xmlns:wpc="http://schemas.microsoft.com/office/word/2010/wordprocessingCanvas" xmlns:mc="http://schemas.openxmlformats.org/markup-compatibility/2006" xmlns:o="urn:schemas-microsoft-com:office:office" xmlns:r="http://schemas.openxmlformats.org/officeDocument/2006/relationships" xmlns:m="http://schemas.openxmlformats.org/officeDocument/2006/math" xmlns:v="urn:schemas-microsoft-com:vml" xmlns:wp14="http://schemas.microsoft.com/office/word/2010/wordprocessingDrawing" xmlns:wp="http://schemas.openxmlformats.org/drawingml/2006/wordprocessingDrawing" xmlns:w10="urn:schemas-microsoft-com:office:word" xmlns:w="http://schemas.openxmlformats.org/wordprocessingml/2006/main" xmlns:w14="http://schemas.microsoft.com/office/word/2010/wordml" xmlns:wpg="http://schemas.microsoft.com/office/word/2010/wordprocessingGroup" xmlns:wpi="http://schemas.microsoft.com/office/word/2010/wordprocessingInk" xmlns:wne="http://schemas.microsoft.com/office/word/2006/wordml" xmlns:wps="http://schemas.microsoft.com/office/word/2010/wordprocessingShape" mc:Ignorable="w14 wp14">
-  <w:docDefaults>
-    <w:rPrDefault>
-      <w:rPr>
-        <w:rFonts w:asciiTheme="minorHAnsi" w:eastAsiaTheme="minorEastAsia" w:hAnsiTheme="minorHAnsi" w:cstheme="minorBidi"/>
-        <w:kern w:val="2"/>
-        <w:sz w:val="21"/>
-        <w:szCs w:val="22"/>
-        <w:lang w:val="en-US" w:eastAsia="zh-CN" w:bidi="ar-SA"/>
-      </w:rPr>
-    </w:rPrDefault>
-    <w:pPrDefault/>
-  </w:docDefaults>
-  <w:latentStyles w:defLockedState="0" w:defUIPriority="99" w:defSemiHidden="1" w:defUnhideWhenUsed="1" w:defQFormat="0" w:count="267">
-    <w:lsdException w:name="Normal" w:semiHidden="0" w:uiPriority="0" w:unhideWhenUsed="0" w:qFormat="1"/>
-    <w:lsdException w:name="heading 1" w:semiHidden="0" w:uiPriority="9" w:unhideWhenUsed="0" w:qFormat="1"/>
-    <w:lsdException w:name="heading 2" w:uiPriority="9" w:qFormat="1"/>
-    <w:lsdException w:name="heading 3" w:uiPriority="9" w:qFormat="1"/>
-    <w:lsdException w:name="heading 4" w:uiPriority="9" w:qFormat="1"/>
-    <w:lsdException w:name="heading 5" w:uiPriority="9" w:qFormat="1"/>
-    <w:lsdException w:name="heading 6" w:uiPriority="9" w:qFormat="1"/>
-    <w:lsdException w:name="heading 7" w:uiPriority="9" w:qFormat="1"/>
-    <w:lsdException w:name="heading 8" w:uiPriority="9" w:qFormat="1"/>
-    <w:lsdException w:name="heading 9" w:uiPriority="9" w:qFormat="1"/>
-    <w:lsdException w:name="toc 1" w:uiPriority="39"/>
-    <w:lsdException w:name="toc 2" w:uiPriority="39"/>
-    <w:lsdException w:name="toc 3" w:uiPriority="39"/>
-    <w:lsdException w:name="toc 4" w:uiPriority="39"/>
-    <w:lsdException w:name="toc 5" w:uiPriority="39"/>
-    <w:lsdException w:name="toc 6" w:uiPriority="39"/>
-    <w:lsdException w:name="toc 7" w:uiPriority="39"/>
-    <w:lsdException w:name="toc 8" w:uiPriority="39"/>
-    <w:lsdException w:name="toc 9" w:uiPriority="39"/>
-    <w:lsdException w:name="caption" w:uiPriority="35" w:qFormat="1"/>
-    <w:lsdException w:name="Title" w:semiHidden="0" w:uiPriority="10" w:unhideWhenUsed="0" w:qFormat="1"/>
-    <w:lsdException w:name="Default Paragraph Font" w:uiPriority="1"/>
-    <w:lsdException w:name="Subtitle" w:semiHidden="0" w:uiPriority="11" w:unhideWhenUsed="0" w:qFormat="1"/>
-    <w:lsdException w:name="Strong" w:semiHidden="0" w:uiPriority="22" w:unhideWhenUsed="0" w:qFormat="1"/>
-    <w:lsdException w:name="Emphasis" w:semiHidden="0" w:uiPriority="20" w:unhideWhenUsed="0" w:qFormat="1"/>
-    <w:lsdException w:name="Table Grid" w:semiHidden="0" w:uiPriority="0" w:unhideWhenUsed="0"/>
-    <w:lsdException w:name="Placeholder Text" w:unhideWhenUsed="0"/>
-    <w:lsdException w:name="No Spacing" w:semiHidden="0" w:uiPriority="1" w:unhideWhenUsed="0" w:qFormat="1"/>
-    <w:lsdException w:name="Light Shading" w:semiHidden="0" w:uiPriority="60" w:unhideWhenUsed="0"/>
-    <w:lsdException w:name="Light List" w:semiHidden="0" w:uiPriority="61" w:unhideWhenUsed="0"/>
-    <w:lsdException w:name="Light Grid" w:semiHidden="0" w:uiPriority="62" w:unhideWhenUsed="0"/>
-    <w:lsdException w:name="Medium Shading 1" w:semiHidden="0" w:uiPriority="63" w:unhideWhenUsed="0"/>
-    <w:lsdException w:name="Medium Shading 2" w:semiHidden="0" w:uiPriority="64" w:unhideWhenUsed="0"/>
-    <w:lsdException w:name="Medium List 1" w:semiHidden="0" w:uiPriority="65" w:unhideWhenUsed="0"/>
-    <w:lsdException w:name="Medium List 2" w:semiHidden="0" w:uiPriority="66" w:unhideWhenUsed="0"/>
-    <w:lsdException w:name="Medium Grid 1" w:semiHidden="0" w:uiPriority="67" w:unhideWhenUsed="0"/>
-    <w:lsdException w:name="Medium Grid 2" w:semiHidden="0" w:uiPriority="68" w:unhideWhenUsed="0"/>
-    <w:lsdException w:name="Medium Grid 3" w:semiHidden="0" w:uiPriority="69" w:unhideWhenUsed="0"/>
-    <w:lsdException w:name="Dark List" w:semiHidden="0" w:uiPriority="70" w:unhideWhenUsed="0"/>
-    <w:lsdException w:name="Colorful Shading" w:semiHidden="0" w:uiPriority="71" w:unhideWhenUsed="0"/>
-    <w:lsdException w:name="Colorful List" w:semiHidden="0" w:uiPriority="72" w:unhideWhenUsed="0"/>
-    <w:lsdException w:name="Colorful Grid" w:semiHidden="0" w:uiPriority="73" w:unhideWhenUsed="0"/>
-    <w:lsdException w:name="Light Shading Accent 1" w:semiHidden="0" w:uiPriority="60" w:unhideWhenUsed="0"/>
-    <w:lsdException w:name="Light List Accent 1" w:semiHidden="0" w:uiPriority="61" w:unhideWhenUsed="0"/>
-    <w:lsdException w:name="Light Grid Accent 1" w:semiHidden="0" w:uiPriority="62" w:unhideWhenUsed="0"/>
-    <w:lsdException w:name="Medium Shading 1 Accent 1" w:semiHidden="0" w:uiPriority="63" w:unhideWhenUsed="0"/>
-    <w:lsdException w:name="Medium Shading 2 Accent 1" w:semiHidden="0" w:uiPriority="64" w:unhideWhenUsed="0"/>
-    <w:lsdException w:name="Medium List 1 Accent 1" w:semiHidden="0" w:uiPriority="65" w:unhideWhenUsed="0"/>
-    <w:lsdException w:name="Revision" w:unhideWhenUsed="0"/>
-    <w:lsdException w:name="List Paragraph" w:semiHidden="0" w:uiPriority="34" w:unhideWhenUsed="0" w:qFormat="1"/>
-    <w:lsdException w:name="Quote" w:semiHidden="0" w:uiPriority="29" w:unhideWhenUsed="0" w:qFormat="1"/>
-    <w:lsdException w:name="Intense Quote" w:semiHidden="0" w:uiPriority="30" w:unhideWhenUsed="0" w:qFormat="1"/>
-    <w:lsdException w:name="Medium List 2 Accent 1" w:semiHidden="0" w:uiPriority="66" w:unhideWhenUsed="0"/>
-    <w:lsdException w:name="Medium Grid 1 Accent 1" w:semiHidden="0" w:uiPriority="67" w:unhideWhenUsed="0"/>
-    <w:lsdException w:name="Medium Grid 2 Accent 1" w:semiHidden="0" w:uiPriority="68" w:unhideWhenUsed="0"/>
-    <w:lsdException w:name="Medium Grid 3 Accent 1" w:semiHidden="0" w:uiPriority="69" w:unhideWhenUsed="0"/>
-    <w:lsdException w:name="Dark List Accent 1" w:semiHidden="0" w:uiPriority="70" w:unhideWhenUsed="0"/>
-    <w:lsdException w:name="Colorful Shading Accent 1" w:semiHidden="0" w:uiPriority="71" w:unhideWhenUsed="0"/>
-    <w:lsdException w:name="Colorful List Accent 1" w:semiHidden="0" w:uiPriority="72" w:unhideWhenUsed="0"/>
-    <w:lsdException w:name="Colorful Grid Accent 1" w:semiHidden="0" w:uiPriority="73" w:unhideWhenUsed="0"/>
-    <w:lsdException w:name="Light Shading Accent 2" w:semiHidden="0" w:uiPriority="60" w:unhideWhenUsed="0"/>
-    <w:lsdException w:name="Light List Accent 2" w:semiHidden="0" w:uiPriority="61" w:unhideWhenUsed="0"/>
-    <w:lsdException w:name="Light Grid Accent 2" w:semiHidden="0" w:uiPriority="62" w:unhideWhenUsed="0"/>
-    <w:lsdException w:name="Medium Shading 1 Accent 2" w:semiHidden="0" w:uiPriority="63" w:unhideWhenUsed="0"/>
-    <w:lsdException w:name="Medium Shading 2 Accent 2" w:semiHidden="0" w:uiPriority="64" w:unhideWhenUsed="0"/>
-    <w:lsdException w:name="Medium List 1 Accent 2" w:semiHidden="0" w:uiPriority="65" w:unhideWhenUsed="0"/>
-    <w:lsdException w:name="Medium List 2 Accent 2" w:semiHidden="0" w:uiPriority="66" w:unhideWhenUsed="0"/>
-    <w:lsdException w:name="Medium Grid 1 Accent 2" w:semiHidden="0" w:uiPriority="67" w:unhideWhenUsed="0"/>
-    <w:lsdException w:name="Medium Grid 2 Accent 2" w:semiHidden="0" w:uiPriority="68" w:unhideWhenUsed="0"/>
-    <w:lsdException w:name="Medium Grid 3 Accent 2" w:semiHidden="0" w:uiPriority="69" w:unhideWhenUsed="0"/>
-    <w:lsdException w:name="Dark List Accent 2" w:semiHidden="0" w:uiPriority="70" w:unhideWhenUsed="0"/>
-    <w:lsdException w:name="Colorful Shading Accent 2" w:semiHidden="0" w:uiPriority="71" w:unhideWhenUsed="0"/>
-    <w:lsdException w:name="Colorful List Accent 2" w:semiHidden="0" w:uiPriority="72" w:unhideWhenUsed="0"/>
-    <w:lsdException w:name="Colorful Grid Accent 2" w:semiHidden="0" w:uiPriority="73" w:unhideWhenUsed="0"/>
-    <w:lsdException w:name="Light Shading Accent 3" w:semiHidden="0" w:uiPriority="60" w:unhideWhenUsed="0"/>
-    <w:lsdException w:name="Light List Accent 3" w:semiHidden="0" w:uiPriority="61" w:unhideWhenUsed="0"/>
-    <w:lsdException w:name="Light Grid Accent 3" w:semiHidden="0" w:uiPriority="62" w:unhideWhenUsed="0"/>
-    <w:lsdException w:name="Medium Shading 1 Accent 3" w:semiHidden="0" w:uiPriority="63" w:unhideWhenUsed="0"/>
-    <w:lsdException w:name="Medium Shading 2 Accent 3" w:semiHidden="0" w:uiPriority="64" w:unhideWhenUsed="0"/>
-    <w:lsdException w:name="Medium List 1 Accent 3" w:semiHidden="0" w:uiPriority="65" w:unhideWhenUsed="0"/>
-    <w:lsdException w:name="Medium List 2 Accent 3" w:semiHidden="0" w:uiPriority="66" w:unhideWhenUsed="0"/>
-    <w:lsdException w:name="Medium Grid 1 Accent 3" w:semiHidden="0" w:uiPriority="67" w:unhideWhenUsed="0"/>
-    <w:lsdException w:name="Medium Grid 2 Accent 3" w:semiHidden="0" w:uiPriority="68" w:unhideWhenUsed="0"/>
-    <w:lsdException w:name="Medium Grid 3 Accent 3" w:semiHidden="0" w:uiPriority="69" w:unhideWhenUsed="0"/>
-    <w:lsdException w:name="Dark List Accent 3" w:semiHidden="0" w:uiPriority="70" w:unhideWhenUsed="0"/>
-    <w:lsdException w:name="Colorful Shading Accent 3" w:semiHidden="0" w:uiPriority="71" w:unhideWhenUsed="0"/>
-    <w:lsdException w:name="Colorful List Accent 3" w:semiHidden="0" w:uiPriority="72" w:unhideWhenUsed="0"/>
-    <w:lsdException w:name="Colorful Grid Accent 3" w:semiHidden="0" w:uiPriority="73" w:unhideWhenUsed="0"/>
-    <w:lsdException w:name="Light Shading Accent 4" w:semiHidden="0" w:uiPriority="60" w:unhideWhenUsed="0"/>
-    <w:lsdException w:name="Light List Accent 4" w:semiHidden="0" w:uiPriority="61" w:unhideWhenUsed="0"/>
-    <w:lsdException w:name="Light Grid Accent 4" w:semiHidden="0" w:uiPriority="62" w:unhideWhenUsed="0"/>
-    <w:lsdException w:name="Medium Shading 1 Accent 4" w:semiHidden="0" w:uiPriority="63" w:unhideWhenUsed="0"/>
-    <w:lsdException w:name="Medium Shading 2 Accent 4" w:semiHidden="0" w:uiPriority="64" w:unhideWhenUsed="0"/>
-    <w:lsdException w:name="Medium List 1 Accent 4" w:semiHidden="0" w:uiPriority="65" w:unhideWhenUsed="0"/>
-    <w:lsdException w:name="Medium List 2 Accent 4" w:semiHidden="0" w:uiPriority="66" w:unhideWhenUsed="0"/>
-    <w:lsdException w:name="Medium Grid 1 Accent 4" w:semiHidden="0" w:uiPriority="67" w:unhideWhenUsed="0"/>
-    <w:lsdException w:name="Medium Grid 2 Accent 4" w:semiHidden="0" w:uiPriority="68" w:unhideWhenUsed="0"/>
-    <w:lsdException w:name="Medium Grid 3 Accent 4" w:semiHidden="0" w:uiPriority="69" w:unhideWhenUsed="0"/>
-    <w:lsdException w:name="Dark List Accent 4" w:semiHidden="0" w:uiPriority="70" w:unhideWhenUsed="0"/>
-    <w:lsdException w:name="Colorful Shading Accent 4" w:semiHidden="0" w:uiPriority="71" w:unhideWhenUsed="0"/>
-    <w:lsdException w:name="Colorful List Accent 4" w:semiHidden="0" w:uiPriority="72" w:unhideWhenUsed="0"/>
-    <w:lsdException w:name="Colorful Grid Accent 4" w:semiHidden="0" w:uiPriority="73" w:unhideWhenUsed="0"/>
-    <w:lsdException w:name="Light Shading Accent 5" w:semiHidden="0" w:uiPriority="60" w:unhideWhenUsed="0"/>
-    <w:lsdException w:name="Light List Accent 5" w:semiHidden="0" w:uiPriority="61" w:unhideWhenUsed="0"/>
-    <w:lsdException w:name="Light Grid Accent 5" w:semiHidden="0" w:uiPriority="62" w:unhideWhenUsed="0"/>
-    <w:lsdException w:name="Medium Shading 1 Accent 5" w:semiHidden="0" w:uiPriority="63" w:unhideWhenUsed="0"/>
-    <w:lsdException w:name="Medium Shading 2 Accent 5" w:semiHidden="0" w:uiPriority="64" w:unhideWhenUsed="0"/>
-    <w:lsdException w:name="Medium List 1 Accent 5" w:semiHidden="0" w:uiPriority="65" w:unhideWhenUsed="0"/>
-    <w:lsdException w:name="Medium List 2 Accent 5" w:semiHidden="0" w:uiPriority="66" w:unhideWhenUsed="0"/>
-    <w:lsdException w:name="Medium Grid 1 Accent 5" w:semiHidden="0" w:uiPriority="67" w:unhideWhenUsed="0"/>
-    <w:lsdException w:name="Medium Grid 2 Accent 5" w:semiHidden="0" w:uiPriority="68" w:unhideWhenUsed="0"/>
-    <w:lsdException w:name="Medium Grid 3 Accent 5" w:semiHidden="0" w:uiPriority="69" w:unhideWhenUsed="0"/>
-    <w:lsdException w:name="Dark List Accent 5" w:semiHidden="0" w:uiPriority="70" w:unhideWhenUsed="0"/>
-    <w:lsdException w:name="Colorful Shading Accent 5" w:semiHidden="0" w:uiPriority="71" w:unhideWhenUsed="0"/>
-    <w:lsdException w:name="Colorful List Accent 5" w:semiHidden="0" w:uiPriority="72" w:unhideWhenUsed="0"/>
-    <w:lsdException w:name="Colorful Grid Accent 5" w:semiHidden="0" w:uiPriority="73" w:unhideWhenUsed="0"/>
-    <w:lsdException w:name="Light Shading Accent 6" w:semiHidden="0" w:uiPriority="60" w:unhideWhenUsed="0"/>
-    <w:lsdException w:name="Light List Accent 6" w:semiHidden="0" w:uiPriority="61" w:unhideWhenUsed="0"/>
-    <w:lsdException w:name="Light Grid Accent 6" w:semiHidden="0" w:uiPriority="62" w:unhideWhenUsed="0"/>
-    <w:lsdException w:name="Medium Shading 1 Accent 6" w:semiHidden="0" w:uiPriority="63" w:unhideWhenUsed="0"/>
-    <w:lsdException w:name="Medium Shading 2 Accent 6" w:semiHidden="0" w:uiPriority="64" w:unhideWhenUsed="0"/>
-    <w:lsdException w:name="Medium List 1 Accent 6" w:semiHidden="0" w:uiPriority="65" w:unhideWhenUsed="0"/>
-    <w:lsdException w:name="Medium List 2 Accent 6" w:semiHidden="0" w:uiPriority="66" w:unhideWhenUsed="0"/>
-    <w:lsdException w:name="Medium Grid 1 Accent 6" w:semiHidden="0" w:uiPriority="67" w:unhideWhenUsed="0"/>
-    <w:lsdException w:name="Medium Grid 2 Accent 6" w:semiHidden="0" w:uiPriority="68" w:unhideWhenUsed="0"/>
-    <w:lsdException w:name="Medium Grid 3 Accent 6" w:semiHidden="0" w:uiPriority="69" w:unhideWhenUsed="0"/>
-    <w:lsdException w:name="Dark List Accent 6" w:semiHidden="0" w:uiPriority="70" w:unhideWhenUsed="0"/>
-    <w:lsdException w:name="Colorful Shading Accent 6" w:semiHidden="0" w:uiPriority="71" w:unhideWhenUsed="0"/>
-    <w:lsdException w:name="Colorful List Accent 6" w:semiHidden="0" w:uiPriority="72" w:unhideWhenUsed="0"/>
-    <w:lsdException w:name="Colorful Grid Accent 6" w:semiHidden="0" w:uiPriority="73" w:unhideWhenUsed="0"/>
-    <w:lsdException w:name="Subtle Emphasis" w:semiHidden="0" w:uiPriority="19" w:unhideWhenUsed="0" w:qFormat="1"/>
-    <w:lsdException w:name="Intense Emphasis" w:semiHidden="0" w:uiPriority="21" w:unhideWhenUsed="0" w:qFormat="1"/>
-    <w:lsdException w:name="Subtle Reference" w:semiHidden="0" w:uiPriority="31" w:unhideWhenUsed="0" w:qFormat="1"/>
-    <w:lsdException w:name="Intense Reference" w:semiHidden="0" w:uiPriority="32" w:unhideWhenUsed="0" w:qFormat="1"/>
-    <w:lsdException w:name="Book Title" w:semiHidden="0" w:uiPriority="33" w:unhideWhenUsed="0" w:qFormat="1"/>
-    <w:lsdException w:name="Bibliography" w:uiPriority="37"/>
-    <w:lsdException w:name="TOC Heading" w:uiPriority="39" w:qFormat="1"/>
-  </w:latentStyles>
-  <w:style w:type="paragraph" w:default="1" w:styleId="a">
-    <w:name w:val="Normal"/>
-    <w:qFormat/>
-    <w:pPr>
-      <w:widowControl w:val="0"/>
-      <w:jc w:val="both"/>
-    </w:pPr>
-  </w:style>
-  <w:style w:type="character" w:default="1" w:styleId="a0">
-    <w:name w:val="Default Paragraph Font"/>
-    <w:uiPriority w:val="1"/>
-    <w:unhideWhenUsed/>
-  </w:style>
-  <w:style w:type="table" w:default="1" w:styleId="a1">
-    <w:name w:val="Normal Table"/>
-    <w:uiPriority w:val="99"/>
-    <w:semiHidden/>
-    <w:unhideWhenUsed/>
-    <w:tblPr>
-      <w:tblInd w:w="0" w:type="dxa"/>
-      <w:tblCellMar>
-        <w:top w:w="0" w:type="dxa"/>
-        <w:left w:w="108" w:type="dxa"/>
-        <w:bottom w:w="0" w:type="dxa"/>
-        <w:right w:w="108" w:type="dxa"/>
-      </w:tblCellMar>
-    </w:tblPr>
-  </w:style>
-  <w:style w:type="numbering" w:default="1" w:styleId="a2">
-    <w:name w:val="No List"/>
-    <w:uiPriority w:val="99"/>
-    <w:semiHidden/>
-    <w:unhideWhenUsed/>
-  </w:style>
-  <w:style w:type="paragraph" w:styleId="a3">
-    <w:name w:val="List Paragraph"/>
-    <w:basedOn w:val="a"/>
-    <w:uiPriority w:val="34"/>
-    <w:qFormat/>
-    <w:rsid w:val="00FA3FE8"/>
-    <w:pPr>
-      <w:ind w:firstLineChars="200" w:firstLine="420"/>
-    </w:pPr>
-  </w:style>
-  <w:style w:type="table" w:styleId="a4">
-    <w:name w:val="Table Grid"/>
-    <w:basedOn w:val="a1"/>
-    <w:rsid w:val="004851F8"/>
-    <w:pPr>
-      <w:widowControl w:val="0"/>
-      <w:jc w:val="both"/>
-    </w:pPr>
-    <w:rPr>
-      <w:rFonts w:ascii="Times New Roman" w:eastAsia="宋体" w:hAnsi="Times New Roman" w:cs="Times New Roman"/>
-      <w:kern w:val="0"/>
-      <w:sz w:val="20"/>
-      <w:szCs w:val="20"/>
-    </w:rPr>
-    <w:tblPr>
-      <w:tblBorders>
-        <w:top w:val="single" w:sz="4" w:space="0" w:color="auto"/>
-        <w:left w:val="single" w:sz="4" w:space="0" w:color="auto"/>
-        <w:bottom w:val="single" w:sz="4" w:space="0" w:color="auto"/>
-        <w:right w:val="single" w:sz="4" w:space="0" w:color="auto"/>
-        <w:insideH w:val="single" w:sz="4" w:space="0" w:color="auto"/>
-        <w:insideV w:val="single" w:sz="4" w:space="0" w:color="auto"/>
-      </w:tblBorders>
-    </w:tblPr>
-  </w:style>
-  <w:style w:type="paragraph" w:styleId="a5">
-    <w:name w:val="Balloon Text"/>
-    <w:basedOn w:val="a"/>
-    <w:link w:val="Char"/>
-    <w:uiPriority w:val="99"/>
-    <w:semiHidden/>
-    <w:unhideWhenUsed/>
-    <w:rsid w:val="001138D5"/>
-    <w:rPr>
-      <w:sz w:val="18"/>
-      <w:szCs w:val="18"/>
-    </w:rPr>
-  </w:style>
-  <w:style w:type="character" w:customStyle="1" w:styleId="Char">
-    <w:name w:val="批注框文本 Char"/>
-    <w:basedOn w:val="a0"/>
-    <w:link w:val="a5"/>
-    <w:uiPriority w:val="99"/>
-    <w:semiHidden/>
-    <w:rsid w:val="001138D5"/>
-    <w:rPr>
-      <w:sz w:val="18"/>
-      <w:szCs w:val="18"/>
-    </w:rPr>
-  </w:style>
-  <w:style w:type="paragraph" w:styleId="a6">
-    <w:name w:val="header"/>
-    <w:basedOn w:val="a"/>
-    <w:link w:val="Char0"/>
-    <w:uiPriority w:val="99"/>
-    <w:unhideWhenUsed/>
-    <w:rsid w:val="001138D5"/>
-    <w:pPr>
-      <w:pBdr>
-        <w:bottom w:val="single" w:sz="6" w:space="1" w:color="auto"/>
-      </w:pBdr>
-      <w:tabs>
-        <w:tab w:val="center" w:pos="4153"/>
-        <w:tab w:val="right" w:pos="8306"/>
-      </w:tabs>
-      <w:snapToGrid w:val="0"/>
-      <w:jc w:val="center"/>
-    </w:pPr>
-    <w:rPr>
-      <w:sz w:val="18"/>
-      <w:szCs w:val="18"/>
-    </w:rPr>
-  </w:style>
-  <w:style w:type="character" w:customStyle="1" w:styleId="Char0">
-    <w:name w:val="页眉 Char"/>
-    <w:basedOn w:val="a0"/>
-    <w:link w:val="a6"/>
-    <w:uiPriority w:val="99"/>
-    <w:rsid w:val="001138D5"/>
-    <w:rPr>
-      <w:sz w:val="18"/>
-      <w:szCs w:val="18"/>
-    </w:rPr>
-  </w:style>
-  <w:style w:type="paragraph" w:styleId="a7">
-    <w:name w:val="footer"/>
-    <w:basedOn w:val="a"/>
-    <w:link w:val="Char1"/>
-    <w:uiPriority w:val="99"/>
-    <w:unhideWhenUsed/>
-    <w:rsid w:val="001138D5"/>
-    <w:pPr>
-      <w:tabs>
-        <w:tab w:val="center" w:pos="4153"/>
-        <w:tab w:val="right" w:pos="8306"/>
-      </w:tabs>
-      <w:snapToGrid w:val="0"/>
-      <w:jc w:val="left"/>
-    </w:pPr>
-    <w:rPr>
-      <w:sz w:val="18"/>
-      <w:szCs w:val="18"/>
-    </w:rPr>
-  </w:style>
-  <w:style w:type="character" w:customStyle="1" w:styleId="Char1">
-    <w:name w:val="页脚 Char"/>
-    <w:basedOn w:val="a0"/>
-    <w:link w:val="a7"/>
-    <w:uiPriority w:val="99"/>
-    <w:rsid w:val="001138D5"/>
-    <w:rPr>
-      <w:sz w:val="18"/>
-      <w:szCs w:val="18"/>
-    </w:rPr>
   </w:style>
 </w:styles>
 </file>
@@ -5203,7 +4843,7 @@
   <a:extraClrSchemeLst/>
   <a:extLst>
     <a:ext uri="{05A4C25C-085E-4340-85A3-A5531E510DB2}">
-      <thm15:themeFamily xmlns:thm15="http://schemas.microsoft.com/office/thememl/2012/main" xmlns="" name="Office Theme" id="{62F939B6-93AF-4DB8-9C6B-D6C7DFDC589F}" vid="{4A3C46E8-61CC-4603-A589-7422A47A8E4A}"/>
+      <thm15:themeFamily xmlns:thm15="http://schemas.microsoft.com/office/thememl/2012/main" name="Office Theme" id="{62F939B6-93AF-4DB8-9C6B-D6C7DFDC589F}" vid="{4A3C46E8-61CC-4603-A589-7422A47A8E4A}"/>
     </a:ext>
   </a:extLst>
 </a:theme>
